--- a/C61/sprint0/conception.docx
+++ b/C61/sprint0/conception.docx
@@ -26,10 +26,7 @@
         <w:jc w:val="center"/>
       </w:pPr>
       <w:r>
-        <w:t xml:space="preserve">Projet </w:t>
-      </w:r>
-      <w:r>
-        <w:t>Synthès</w:t>
+        <w:t>Projet Synthès</w:t>
       </w:r>
       <w:r>
         <w:t>e</w:t>
@@ -395,64 +392,37 @@
     </w:p>
     <w:p>
       <w:pPr>
-        <w:autoSpaceDE w:val="0"/>
-        <w:autoSpaceDN w:val="0"/>
-        <w:adjustRightInd w:val="0"/>
-        <w:spacing w:after="0" w:line="240" w:lineRule="auto"/>
-        <w:rPr>
-          <w:rFonts w:ascii="Times New Roman" w:eastAsiaTheme="minorEastAsia" w:hAnsi="Times New Roman" w:cs="Times New Roman"/>
-          <w:color w:val="000000"/>
-          <w:sz w:val="24"/>
-          <w:szCs w:val="24"/>
-          <w:lang w:eastAsia="ja-JP"/>
-        </w:rPr>
-      </w:pPr>
-      <w:r>
-        <w:rPr>
-          <w:rFonts w:ascii="Times New Roman" w:eastAsiaTheme="minorEastAsia" w:hAnsi="Times New Roman" w:cs="Times New Roman"/>
-          <w:color w:val="000000"/>
-          <w:sz w:val="24"/>
-          <w:szCs w:val="24"/>
+        <w:pStyle w:val="Heading3"/>
+        <w:rPr>
+          <w:lang w:eastAsia="ja-JP"/>
+        </w:rPr>
+      </w:pPr>
+      <w:r>
+        <w:rPr>
           <w:lang w:eastAsia="ja-JP"/>
         </w:rPr>
         <w:tab/>
       </w:r>
       <w:r>
         <w:rPr>
-          <w:rFonts w:ascii="Times New Roman" w:eastAsiaTheme="minorEastAsia" w:hAnsi="Times New Roman" w:cs="Times New Roman"/>
-          <w:color w:val="000000"/>
-          <w:sz w:val="24"/>
-          <w:szCs w:val="24"/>
           <w:lang w:eastAsia="ja-JP"/>
         </w:rPr>
         <w:t>« </w:t>
       </w:r>
       <w:r>
         <w:rPr>
-          <w:rFonts w:ascii="Times New Roman" w:eastAsiaTheme="minorEastAsia" w:hAnsi="Times New Roman" w:cs="Times New Roman"/>
-          <w:color w:val="000000"/>
-          <w:sz w:val="24"/>
-          <w:szCs w:val="24"/>
           <w:lang w:eastAsia="ja-JP"/>
         </w:rPr>
         <w:t>Strategy</w:t>
       </w:r>
       <w:r>
         <w:rPr>
-          <w:rFonts w:ascii="Times New Roman" w:eastAsiaTheme="minorEastAsia" w:hAnsi="Times New Roman" w:cs="Times New Roman"/>
-          <w:color w:val="000000"/>
-          <w:sz w:val="24"/>
-          <w:szCs w:val="24"/>
           <w:lang w:eastAsia="ja-JP"/>
         </w:rPr>
         <w:t> »</w:t>
       </w:r>
       <w:r>
         <w:rPr>
-          <w:rFonts w:ascii="Times New Roman" w:eastAsiaTheme="minorEastAsia" w:hAnsi="Times New Roman" w:cs="Times New Roman"/>
-          <w:color w:val="000000"/>
-          <w:sz w:val="24"/>
-          <w:szCs w:val="24"/>
           <w:lang w:eastAsia="ja-JP"/>
         </w:rPr>
         <w:t> :</w:t>
@@ -481,7 +451,47 @@
           <w:szCs w:val="24"/>
           <w:lang w:eastAsia="ja-JP"/>
         </w:rPr>
-        <w:t>« Strategy » est un modèle de conception qui permet de créer une famille d’algorithmes sépares en classes et de rendre leurs objets interchangeables.</w:t>
+        <w:t xml:space="preserve">« Strategy » est un modèle de conception qui permet de créer </w:t>
+      </w:r>
+      <w:r>
+        <w:rPr>
+          <w:rFonts w:ascii="Times New Roman" w:eastAsiaTheme="minorEastAsia" w:hAnsi="Times New Roman" w:cs="Times New Roman"/>
+          <w:color w:val="000000"/>
+          <w:sz w:val="24"/>
+          <w:szCs w:val="24"/>
+          <w:lang w:eastAsia="ja-JP"/>
+        </w:rPr>
+        <w:t xml:space="preserve">des groupes </w:t>
+      </w:r>
+      <w:r>
+        <w:rPr>
+          <w:rFonts w:ascii="Times New Roman" w:eastAsiaTheme="minorEastAsia" w:hAnsi="Times New Roman" w:cs="Times New Roman"/>
+          <w:color w:val="000000"/>
+          <w:sz w:val="24"/>
+          <w:szCs w:val="24"/>
+          <w:lang w:eastAsia="ja-JP"/>
+        </w:rPr>
+        <w:t xml:space="preserve">d’algorithmes sépares en classes et de rendre leurs objets </w:t>
+      </w:r>
+      <w:r>
+        <w:rPr>
+          <w:rFonts w:ascii="Times New Roman" w:eastAsiaTheme="minorEastAsia" w:hAnsi="Times New Roman" w:cs="Times New Roman"/>
+          <w:color w:val="000000"/>
+          <w:sz w:val="24"/>
+          <w:szCs w:val="24"/>
+          <w:lang w:eastAsia="ja-JP"/>
+        </w:rPr>
+        <w:t>commutables</w:t>
+      </w:r>
+      <w:r>
+        <w:rPr>
+          <w:rFonts w:ascii="Times New Roman" w:eastAsiaTheme="minorEastAsia" w:hAnsi="Times New Roman" w:cs="Times New Roman"/>
+          <w:color w:val="000000"/>
+          <w:sz w:val="24"/>
+          <w:szCs w:val="24"/>
+          <w:lang w:eastAsia="ja-JP"/>
+        </w:rPr>
+        <w:t>.</w:t>
       </w:r>
       <w:r>
         <w:rPr>
@@ -594,24 +604,13 @@
     </w:p>
     <w:p>
       <w:pPr>
-        <w:autoSpaceDE w:val="0"/>
-        <w:autoSpaceDN w:val="0"/>
-        <w:adjustRightInd w:val="0"/>
-        <w:spacing w:after="0" w:line="240" w:lineRule="auto"/>
-        <w:rPr>
-          <w:rFonts w:ascii="Times New Roman" w:eastAsiaTheme="minorEastAsia" w:hAnsi="Times New Roman" w:cs="Times New Roman"/>
-          <w:color w:val="000000"/>
-          <w:sz w:val="24"/>
-          <w:szCs w:val="24"/>
-          <w:lang w:eastAsia="ja-JP"/>
-        </w:rPr>
-      </w:pPr>
-      <w:r>
-        <w:rPr>
-          <w:rFonts w:ascii="Times New Roman" w:eastAsiaTheme="minorEastAsia" w:hAnsi="Times New Roman" w:cs="Times New Roman"/>
-          <w:color w:val="000000"/>
-          <w:sz w:val="24"/>
-          <w:szCs w:val="24"/>
+        <w:pStyle w:val="Heading3"/>
+        <w:rPr>
+          <w:lang w:eastAsia="ja-JP"/>
+        </w:rPr>
+      </w:pPr>
+      <w:r>
+        <w:rPr>
           <w:lang w:eastAsia="ja-JP"/>
         </w:rPr>
         <w:tab/>
@@ -619,148 +618,9 @@
       </w:r>
       <w:r>
         <w:rPr>
-          <w:rFonts w:ascii="Times New Roman" w:eastAsiaTheme="minorEastAsia" w:hAnsi="Times New Roman" w:cs="Times New Roman"/>
-          <w:color w:val="000000"/>
-          <w:sz w:val="24"/>
-          <w:szCs w:val="24"/>
           <w:lang w:eastAsia="ja-JP"/>
         </w:rPr>
         <w:t> :</w:t>
-      </w:r>
-    </w:p>
-    <w:p>
-      <w:pPr>
-        <w:autoSpaceDE w:val="0"/>
-        <w:autoSpaceDN w:val="0"/>
-        <w:adjustRightInd w:val="0"/>
-        <w:spacing w:after="0" w:line="240" w:lineRule="auto"/>
-        <w:rPr>
-          <w:rFonts w:ascii="Times New Roman" w:eastAsiaTheme="minorEastAsia" w:hAnsi="Times New Roman" w:cs="Times New Roman"/>
-          <w:color w:val="000000"/>
-          <w:sz w:val="24"/>
-          <w:szCs w:val="24"/>
-          <w:lang w:eastAsia="ja-JP"/>
-        </w:rPr>
-      </w:pPr>
-      <w:r>
-        <w:rPr>
-          <w:rFonts w:ascii="Times New Roman" w:eastAsiaTheme="minorEastAsia" w:hAnsi="Times New Roman" w:cs="Times New Roman"/>
-          <w:color w:val="000000"/>
-          <w:sz w:val="24"/>
-          <w:szCs w:val="24"/>
-          <w:lang w:eastAsia="ja-JP"/>
-        </w:rPr>
-        <w:tab/>
-      </w:r>
-      <w:r>
-        <w:rPr>
-          <w:rFonts w:ascii="Times New Roman" w:eastAsiaTheme="minorEastAsia" w:hAnsi="Times New Roman" w:cs="Times New Roman"/>
-          <w:color w:val="000000"/>
-          <w:sz w:val="24"/>
-          <w:szCs w:val="24"/>
-          <w:lang w:eastAsia="ja-JP"/>
-        </w:rPr>
-        <w:t>Composite :</w:t>
-      </w:r>
-    </w:p>
-    <w:p>
-      <w:pPr>
-        <w:autoSpaceDE w:val="0"/>
-        <w:autoSpaceDN w:val="0"/>
-        <w:adjustRightInd w:val="0"/>
-        <w:spacing w:after="0" w:line="240" w:lineRule="auto"/>
-        <w:rPr>
-          <w:rFonts w:ascii="Times New Roman" w:eastAsiaTheme="minorEastAsia" w:hAnsi="Times New Roman" w:cs="Times New Roman"/>
-          <w:color w:val="000000"/>
-          <w:sz w:val="24"/>
-          <w:szCs w:val="24"/>
-          <w:lang w:eastAsia="ja-JP"/>
-        </w:rPr>
-      </w:pPr>
-      <w:r>
-        <w:rPr>
-          <w:rFonts w:ascii="Times New Roman" w:eastAsiaTheme="minorEastAsia" w:hAnsi="Times New Roman" w:cs="Times New Roman"/>
-          <w:color w:val="000000"/>
-          <w:sz w:val="24"/>
-          <w:szCs w:val="24"/>
-          <w:lang w:eastAsia="ja-JP"/>
-        </w:rPr>
-        <w:tab/>
-      </w:r>
-    </w:p>
-    <w:p>
-      <w:pPr>
-        <w:autoSpaceDE w:val="0"/>
-        <w:autoSpaceDN w:val="0"/>
-        <w:adjustRightInd w:val="0"/>
-        <w:spacing w:after="0" w:line="240" w:lineRule="auto"/>
-        <w:rPr>
-          <w:rFonts w:ascii="Times New Roman" w:eastAsiaTheme="minorEastAsia" w:hAnsi="Times New Roman" w:cs="Times New Roman"/>
-          <w:color w:val="000000"/>
-          <w:sz w:val="24"/>
-          <w:szCs w:val="24"/>
-          <w:lang w:eastAsia="ja-JP"/>
-        </w:rPr>
-      </w:pPr>
-    </w:p>
-    <w:p>
-      <w:pPr>
-        <w:pStyle w:val="Heading2"/>
-        <w:rPr>
-          <w:lang w:eastAsia="ja-JP"/>
-        </w:rPr>
-      </w:pPr>
-      <w:r>
-        <w:rPr>
-          <w:lang w:eastAsia="ja-JP"/>
-        </w:rPr>
-        <w:tab/>
-        <w:t>Expression régulière :</w:t>
-      </w:r>
-    </w:p>
-    <w:p>
-      <w:pPr>
-        <w:autoSpaceDE w:val="0"/>
-        <w:autoSpaceDN w:val="0"/>
-        <w:adjustRightInd w:val="0"/>
-        <w:spacing w:after="0" w:line="240" w:lineRule="auto"/>
-        <w:rPr>
-          <w:rFonts w:ascii="Times New Roman" w:eastAsiaTheme="minorEastAsia" w:hAnsi="Times New Roman" w:cs="Times New Roman"/>
-          <w:color w:val="000000"/>
-          <w:sz w:val="24"/>
-          <w:szCs w:val="24"/>
-          <w:lang w:eastAsia="ja-JP"/>
-        </w:rPr>
-      </w:pPr>
-    </w:p>
-    <w:p>
-      <w:pPr>
-        <w:autoSpaceDE w:val="0"/>
-        <w:autoSpaceDN w:val="0"/>
-        <w:adjustRightInd w:val="0"/>
-        <w:spacing w:after="0" w:line="240" w:lineRule="auto"/>
-        <w:rPr>
-          <w:rFonts w:ascii="Times New Roman" w:eastAsiaTheme="minorEastAsia" w:hAnsi="Times New Roman" w:cs="Times New Roman"/>
-          <w:color w:val="000000"/>
-          <w:sz w:val="24"/>
-          <w:szCs w:val="24"/>
-          <w:lang w:eastAsia="ja-JP"/>
-        </w:rPr>
-      </w:pPr>
-    </w:p>
-    <w:p>
-      <w:pPr>
-        <w:pStyle w:val="Heading2"/>
-        <w:rPr>
-          <w:lang w:eastAsia="ja-JP"/>
-        </w:rPr>
-      </w:pPr>
-      <w:r>
-        <w:rPr>
-          <w:lang w:eastAsia="ja-JP"/>
-        </w:rPr>
-        <w:tab/>
-        <w:t xml:space="preserve">Algorithme : </w:t>
       </w:r>
     </w:p>
     <w:p>
@@ -786,52 +646,7 @@
           <w:szCs w:val="24"/>
           <w:lang w:eastAsia="ja-JP"/>
         </w:rPr>
-        <w:t>Pour l’implémentation d’algorithmes dans notre « planner », nous pensons mettre en place un processus de tri, qui peut, par exemple, être utilisé pour trier des taches en ordre d’importance d’après l’utilisateur, de dates de création ou d’échéances, en implémentant des méthodes de tri approprié. Celles-ci seront incorporer dans un menu d’options ou des « check boxes » dans la « </w:t>
-      </w:r>
-      <w:r>
-        <w:rPr>
-          <w:rFonts w:ascii="Times New Roman" w:eastAsiaTheme="minorEastAsia" w:hAnsi="Times New Roman" w:cs="Times New Roman"/>
-          <w:color w:val="000000"/>
-          <w:sz w:val="24"/>
-          <w:szCs w:val="24"/>
-          <w:lang w:eastAsia="ja-JP"/>
-        </w:rPr>
-        <w:t>Nav</w:t>
-      </w:r>
-      <w:r>
-        <w:rPr>
-          <w:rFonts w:ascii="Times New Roman" w:eastAsiaTheme="minorEastAsia" w:hAnsi="Times New Roman" w:cs="Times New Roman"/>
-          <w:color w:val="000000"/>
-          <w:sz w:val="24"/>
-          <w:szCs w:val="24"/>
-          <w:lang w:eastAsia="ja-JP"/>
-        </w:rPr>
-        <w:t xml:space="preserve"> bar » du module.  </w:t>
-      </w:r>
-    </w:p>
-    <w:p>
-      <w:pPr>
-        <w:autoSpaceDE w:val="0"/>
-        <w:autoSpaceDN w:val="0"/>
-        <w:adjustRightInd w:val="0"/>
-        <w:spacing w:after="0" w:line="240" w:lineRule="auto"/>
-        <w:rPr>
-          <w:rFonts w:ascii="Times New Roman" w:eastAsiaTheme="minorEastAsia" w:hAnsi="Times New Roman" w:cs="Times New Roman"/>
-          <w:color w:val="000000"/>
-          <w:sz w:val="24"/>
-          <w:szCs w:val="24"/>
-          <w:lang w:eastAsia="ja-JP"/>
-        </w:rPr>
-      </w:pPr>
-      <w:r>
-        <w:rPr>
-          <w:rFonts w:ascii="Times New Roman" w:eastAsiaTheme="minorEastAsia" w:hAnsi="Times New Roman" w:cs="Times New Roman"/>
-          <w:color w:val="000000"/>
-          <w:sz w:val="24"/>
-          <w:szCs w:val="24"/>
-          <w:lang w:eastAsia="ja-JP"/>
-        </w:rPr>
-        <w:tab/>
+        <w:t>‘Factory’ est un modèle de conception qui permet la mise en place de classes qui vont se charger d’instancier les classes au besoin du fonctionnement de notre application. C’est-à-dire, que ce pattern permet la création d’objets sans spécifier la classe exacte de celui-ci.</w:t>
       </w:r>
     </w:p>
     <w:p>
@@ -849,6 +664,285 @@
           <w:lang w:eastAsia="ja-JP"/>
         </w:rPr>
       </w:pPr>
+    </w:p>
+    <w:p>
+      <w:pPr>
+        <w:autoSpaceDE w:val="0"/>
+        <w:autoSpaceDN w:val="0"/>
+        <w:adjustRightInd w:val="0"/>
+        <w:spacing w:after="0" w:line="240" w:lineRule="auto"/>
+        <w:rPr>
+          <w:rFonts w:ascii="Times New Roman" w:eastAsiaTheme="minorEastAsia" w:hAnsi="Times New Roman" w:cs="Times New Roman"/>
+          <w:color w:val="000000"/>
+          <w:sz w:val="24"/>
+          <w:szCs w:val="24"/>
+          <w:lang w:eastAsia="ja-JP"/>
+        </w:rPr>
+      </w:pPr>
+    </w:p>
+    <w:p>
+      <w:pPr>
+        <w:pStyle w:val="Heading3"/>
+        <w:rPr>
+          <w:lang w:eastAsia="ja-JP"/>
+        </w:rPr>
+      </w:pPr>
+      <w:r>
+        <w:rPr>
+          <w:lang w:eastAsia="ja-JP"/>
+        </w:rPr>
+        <w:tab/>
+      </w:r>
+      <w:r>
+        <w:rPr>
+          <w:lang w:eastAsia="ja-JP"/>
+        </w:rPr>
+        <w:t>Composite :</w:t>
+      </w:r>
+    </w:p>
+    <w:p>
+      <w:pPr>
+        <w:ind w:left="708"/>
+        <w:rPr>
+          <w:lang w:eastAsia="ja-JP"/>
+        </w:rPr>
+      </w:pPr>
+      <w:r>
+        <w:rPr>
+          <w:lang w:eastAsia="ja-JP"/>
+        </w:rPr>
+        <w:t>‘Composite’ est un modèle de conception qui permet de regrouper plusieurs objets et d’apporter des modifications à chacun d’eux d’un seul coup. Ce pattern est très utile car il permet la hiérarchisation de notre structure d’objets, permettant à l’utilisateur d’interagir avec ces objets individuellement et en groupe.</w:t>
+      </w:r>
+    </w:p>
+    <w:p>
+      <w:pPr>
+        <w:ind w:left="708"/>
+        <w:rPr>
+          <w:lang w:eastAsia="ja-JP"/>
+        </w:rPr>
+      </w:pPr>
+      <w:r>
+        <w:rPr>
+          <w:lang w:eastAsia="ja-JP"/>
+        </w:rPr>
+        <w:t>Pour notre application PlanMe, il serait intéressant d’utiliser le pattern composite dans le but d’affecter les enfants de pages et modules en les regroupant, permettant de les modifier tous ensembles au besoin. Par exemple pour l’ajout ou la suppression de données</w:t>
+      </w:r>
+      <w:r>
+        <w:rPr>
+          <w:lang w:eastAsia="ja-JP"/>
+        </w:rPr>
+        <w:t xml:space="preserve">. </w:t>
+      </w:r>
+    </w:p>
+    <w:p>
+      <w:pPr>
+        <w:ind w:left="708"/>
+        <w:rPr>
+          <w:lang w:eastAsia="ja-JP"/>
+        </w:rPr>
+      </w:pPr>
+      <w:r>
+        <w:rPr>
+          <w:lang w:eastAsia="ja-JP"/>
+        </w:rPr>
+        <w:lastRenderedPageBreak/>
+        <w:t xml:space="preserve">Bref, en utilisant ce pattern, cela nous permet de créer une application flexible et modulable en apportant aux utilisateurs un niveau d’organisation face aux objets et leur permet d’interagir avec ces objets individuelles ou en groupe. </w:t>
+      </w:r>
+    </w:p>
+    <w:p>
+      <w:pPr>
+        <w:autoSpaceDE w:val="0"/>
+        <w:autoSpaceDN w:val="0"/>
+        <w:adjustRightInd w:val="0"/>
+        <w:spacing w:after="0" w:line="240" w:lineRule="auto"/>
+        <w:rPr>
+          <w:rFonts w:ascii="Times New Roman" w:eastAsiaTheme="minorEastAsia" w:hAnsi="Times New Roman" w:cs="Times New Roman"/>
+          <w:color w:val="000000"/>
+          <w:sz w:val="24"/>
+          <w:szCs w:val="24"/>
+          <w:lang w:eastAsia="ja-JP"/>
+        </w:rPr>
+      </w:pPr>
+      <w:r>
+        <w:rPr>
+          <w:rFonts w:ascii="Times New Roman" w:eastAsiaTheme="minorEastAsia" w:hAnsi="Times New Roman" w:cs="Times New Roman"/>
+          <w:color w:val="000000"/>
+          <w:sz w:val="24"/>
+          <w:szCs w:val="24"/>
+          <w:lang w:eastAsia="ja-JP"/>
+        </w:rPr>
+        <w:tab/>
+      </w:r>
+    </w:p>
+    <w:p>
+      <w:pPr>
+        <w:autoSpaceDE w:val="0"/>
+        <w:autoSpaceDN w:val="0"/>
+        <w:adjustRightInd w:val="0"/>
+        <w:spacing w:after="0" w:line="240" w:lineRule="auto"/>
+        <w:rPr>
+          <w:rFonts w:ascii="Times New Roman" w:eastAsiaTheme="minorEastAsia" w:hAnsi="Times New Roman" w:cs="Times New Roman"/>
+          <w:color w:val="000000"/>
+          <w:sz w:val="24"/>
+          <w:szCs w:val="24"/>
+          <w:lang w:eastAsia="ja-JP"/>
+        </w:rPr>
+      </w:pPr>
+    </w:p>
+    <w:p>
+      <w:pPr>
+        <w:pStyle w:val="Heading2"/>
+        <w:rPr>
+          <w:lang w:eastAsia="ja-JP"/>
+        </w:rPr>
+      </w:pPr>
+      <w:r>
+        <w:rPr>
+          <w:lang w:eastAsia="ja-JP"/>
+        </w:rPr>
+        <w:tab/>
+        <w:t>Expression régulière :</w:t>
+      </w:r>
+    </w:p>
+    <w:p>
+      <w:pPr>
+        <w:autoSpaceDE w:val="0"/>
+        <w:autoSpaceDN w:val="0"/>
+        <w:adjustRightInd w:val="0"/>
+        <w:spacing w:after="0" w:line="240" w:lineRule="auto"/>
+        <w:rPr>
+          <w:rFonts w:ascii="Times New Roman" w:eastAsiaTheme="minorEastAsia" w:hAnsi="Times New Roman" w:cs="Times New Roman"/>
+          <w:color w:val="000000"/>
+          <w:sz w:val="24"/>
+          <w:szCs w:val="24"/>
+          <w:lang w:eastAsia="ja-JP"/>
+        </w:rPr>
+      </w:pPr>
+    </w:p>
+    <w:p>
+      <w:pPr>
+        <w:autoSpaceDE w:val="0"/>
+        <w:autoSpaceDN w:val="0"/>
+        <w:adjustRightInd w:val="0"/>
+        <w:spacing w:after="0" w:line="240" w:lineRule="auto"/>
+        <w:rPr>
+          <w:rFonts w:ascii="Times New Roman" w:eastAsiaTheme="minorEastAsia" w:hAnsi="Times New Roman" w:cs="Times New Roman"/>
+          <w:color w:val="000000"/>
+          <w:sz w:val="24"/>
+          <w:szCs w:val="24"/>
+          <w:lang w:eastAsia="ja-JP"/>
+        </w:rPr>
+      </w:pPr>
+    </w:p>
+    <w:p>
+      <w:pPr>
+        <w:pStyle w:val="Heading2"/>
+      </w:pPr>
+      <w:r>
+        <w:rPr>
+          <w:lang w:eastAsia="ja-JP"/>
+        </w:rPr>
+        <w:tab/>
+      </w:r>
+      <w:r>
+        <w:rPr>
+          <w:rStyle w:val="Heading3Char"/>
+          <w:color w:val="2F5496" w:themeColor="accent1" w:themeShade="BF"/>
+          <w:sz w:val="26"/>
+          <w:szCs w:val="26"/>
+        </w:rPr>
+        <w:t>Algorithme</w:t>
+      </w:r>
+      <w:r>
+        <w:t xml:space="preserve"> : </w:t>
+      </w:r>
+    </w:p>
+    <w:p>
+      <w:pPr>
+        <w:autoSpaceDE w:val="0"/>
+        <w:autoSpaceDN w:val="0"/>
+        <w:adjustRightInd w:val="0"/>
+        <w:spacing w:after="0" w:line="240" w:lineRule="auto"/>
+        <w:ind w:left="708"/>
+        <w:rPr>
+          <w:rFonts w:ascii="Times New Roman" w:eastAsiaTheme="minorEastAsia" w:hAnsi="Times New Roman" w:cs="Times New Roman"/>
+          <w:color w:val="000000"/>
+          <w:sz w:val="24"/>
+          <w:szCs w:val="24"/>
+          <w:lang w:eastAsia="ja-JP"/>
+        </w:rPr>
+      </w:pPr>
+      <w:r>
+        <w:rPr>
+          <w:rFonts w:ascii="Times New Roman" w:eastAsiaTheme="minorEastAsia" w:hAnsi="Times New Roman" w:cs="Times New Roman"/>
+          <w:color w:val="000000"/>
+          <w:sz w:val="24"/>
+          <w:szCs w:val="24"/>
+          <w:lang w:eastAsia="ja-JP"/>
+        </w:rPr>
+        <w:t>Pour l’implémentation d’algorithmes dans notre « planner », nous pensons mettre en place un processus de tri, qui peut, par exemple, être utilisé pour trier des taches en ordre d’importance d’après l’utilisateur, de dates de création ou d’échéances, en implémentant des méthodes de tri approprié. Celles-ci seront incorporer dans un menu d’options ou des « check boxes » dans la « </w:t>
+      </w:r>
+      <w:r>
+        <w:rPr>
+          <w:rFonts w:ascii="Times New Roman" w:eastAsiaTheme="minorEastAsia" w:hAnsi="Times New Roman" w:cs="Times New Roman"/>
+          <w:color w:val="000000"/>
+          <w:sz w:val="24"/>
+          <w:szCs w:val="24"/>
+          <w:lang w:eastAsia="ja-JP"/>
+        </w:rPr>
+        <w:t>Nav</w:t>
+      </w:r>
+      <w:r>
+        <w:rPr>
+          <w:rFonts w:ascii="Times New Roman" w:eastAsiaTheme="minorEastAsia" w:hAnsi="Times New Roman" w:cs="Times New Roman"/>
+          <w:color w:val="000000"/>
+          <w:sz w:val="24"/>
+          <w:szCs w:val="24"/>
+          <w:lang w:eastAsia="ja-JP"/>
+        </w:rPr>
+        <w:t xml:space="preserve"> bar » du module.  </w:t>
+      </w:r>
+    </w:p>
+    <w:p>
+      <w:pPr>
+        <w:autoSpaceDE w:val="0"/>
+        <w:autoSpaceDN w:val="0"/>
+        <w:adjustRightInd w:val="0"/>
+        <w:spacing w:after="0" w:line="240" w:lineRule="auto"/>
+        <w:rPr>
+          <w:rFonts w:ascii="Times New Roman" w:eastAsiaTheme="minorEastAsia" w:hAnsi="Times New Roman" w:cs="Times New Roman"/>
+          <w:color w:val="000000"/>
+          <w:sz w:val="24"/>
+          <w:szCs w:val="24"/>
+          <w:lang w:eastAsia="ja-JP"/>
+        </w:rPr>
+      </w:pPr>
+      <w:r>
+        <w:rPr>
+          <w:rFonts w:ascii="Times New Roman" w:eastAsiaTheme="minorEastAsia" w:hAnsi="Times New Roman" w:cs="Times New Roman"/>
+          <w:color w:val="000000"/>
+          <w:sz w:val="24"/>
+          <w:szCs w:val="24"/>
+          <w:lang w:eastAsia="ja-JP"/>
+        </w:rPr>
+        <w:tab/>
+      </w:r>
+    </w:p>
+    <w:p>
+      <w:pPr>
+        <w:autoSpaceDE w:val="0"/>
+        <w:autoSpaceDN w:val="0"/>
+        <w:adjustRightInd w:val="0"/>
+        <w:spacing w:after="0" w:line="240" w:lineRule="auto"/>
+        <w:ind w:left="708"/>
+        <w:rPr>
+          <w:rFonts w:ascii="Times New Roman" w:eastAsiaTheme="minorEastAsia" w:hAnsi="Times New Roman" w:cs="Times New Roman"/>
+          <w:color w:val="000000"/>
+          <w:sz w:val="24"/>
+          <w:szCs w:val="24"/>
+          <w:lang w:eastAsia="ja-JP"/>
+        </w:rPr>
+      </w:pPr>
       <w:r>
         <w:rPr>
           <w:rFonts w:ascii="Times New Roman" w:eastAsiaTheme="minorEastAsia" w:hAnsi="Times New Roman" w:cs="Times New Roman"/>
@@ -961,7 +1055,6 @@
         <w:rPr>
           <w:lang w:eastAsia="ja-JP"/>
         </w:rPr>
-        <w:lastRenderedPageBreak/>
         <w:tab/>
         <w:t>Mathématique :</w:t>
       </w:r>
@@ -1254,13 +1347,7 @@
         <w:rPr>
           <w:rFonts w:ascii="Calibri" w:hAnsi="Calibri" w:cs="Calibri"/>
         </w:rPr>
-        <w:t xml:space="preserve">ves et </w:t>
-      </w:r>
-      <w:r>
-        <w:rPr>
-          <w:rFonts w:ascii="Calibri" w:hAnsi="Calibri" w:cs="Calibri"/>
-        </w:rPr>
-        <w:t>modifiable par l’utilisateur</w:t>
+        <w:t>ves et modifiable par l’utilisateur</w:t>
       </w:r>
       <w:r>
         <w:rPr>
@@ -1299,6 +1386,7 @@
         <w:rPr>
           <w:rFonts w:ascii="Calibri" w:hAnsi="Calibri" w:cs="Calibri"/>
         </w:rPr>
+        <w:lastRenderedPageBreak/>
         <w:t xml:space="preserve">De-plus, react nous permet de créer des composants réutilisables </w:t>
       </w:r>
       <w:r>
@@ -1368,8 +1456,17 @@
         <w:rPr>
           <w:rFonts w:ascii="Calibri" w:hAnsi="Calibri" w:cs="Calibri"/>
         </w:rPr>
-        <w:t xml:space="preserve"> de notre application pour les utilisateurs. </w:t>
-      </w:r>
+        <w:t xml:space="preserve"> de notre application pour les utilisateurs.</w:t>
+      </w:r>
+    </w:p>
+    <w:p>
+      <w:pPr>
+        <w:pStyle w:val="Default"/>
+        <w:ind w:left="873"/>
+        <w:rPr>
+          <w:rFonts w:ascii="Calibri" w:hAnsi="Calibri" w:cs="Calibri"/>
+        </w:rPr>
+      </w:pPr>
     </w:p>
     <w:p>
       <w:pPr>
@@ -1379,6 +1476,12 @@
           <w:rFonts w:ascii="Calibri" w:hAnsi="Calibri" w:cs="Calibri"/>
         </w:rPr>
       </w:pPr>
+      <w:r>
+        <w:rPr>
+          <w:rFonts w:ascii="Calibri" w:hAnsi="Calibri" w:cs="Calibri"/>
+        </w:rPr>
+        <w:tab/>
+      </w:r>
     </w:p>
     <w:p>
       <w:pPr>
@@ -1389,7 +1492,6 @@
         </w:rPr>
       </w:pPr>
     </w:p>
-    <w:p/>
     <w:p/>
     <w:p/>
     <w:p/>
@@ -1398,20 +1500,18 @@
     <w:p/>
     <w:sdt>
       <w:sdtPr>
+        <w:rPr>
+          <w:rFonts w:asciiTheme="minorHAnsi" w:eastAsiaTheme="minorHAnsi" w:hAnsiTheme="minorHAnsi" w:cstheme="minorBidi"/>
+          <w:color w:val="auto"/>
+          <w:sz w:val="22"/>
+          <w:szCs w:val="22"/>
+        </w:rPr>
         <w:id w:val="1490212605"/>
         <w:docPartObj>
           <w:docPartGallery w:val="Bibliographies"/>
           <w:docPartUnique/>
         </w:docPartObj>
       </w:sdtPr>
-      <w:sdtEndPr>
-        <w:rPr>
-          <w:rFonts w:asciiTheme="minorHAnsi" w:eastAsiaTheme="minorHAnsi" w:hAnsiTheme="minorHAnsi" w:cstheme="minorBidi"/>
-          <w:color w:val="auto"/>
-          <w:sz w:val="22"/>
-          <w:szCs w:val="22"/>
-        </w:rPr>
-      </w:sdtEndPr>
       <w:sdtContent>
         <w:p>
           <w:pPr>
@@ -1424,7 +1524,55 @@
             <w:rPr>
               <w:lang w:val="en-US"/>
             </w:rPr>
-            <w:t>References</w:t>
+            <w:t>Reference</w:t>
+          </w:r>
+          <w:sdt>
+            <w:sdtPr>
+              <w:rPr>
+                <w:lang w:val="en-US"/>
+              </w:rPr>
+              <w:id w:val="-633329063"/>
+              <w:citation/>
+            </w:sdtPr>
+            <w:sdtContent>
+              <w:r>
+                <w:rPr>
+                  <w:lang w:val="en-US"/>
+                </w:rPr>
+                <w:fldChar w:fldCharType="begin"/>
+              </w:r>
+              <w:r>
+                <w:rPr>
+                  <w:lang w:val="en-CA"/>
+                </w:rPr>
+                <w:instrText xml:space="preserve"> CITATION Iba23 \l 4105 </w:instrText>
+              </w:r>
+              <w:r>
+                <w:rPr>
+                  <w:lang w:val="en-US"/>
+                </w:rPr>
+                <w:fldChar w:fldCharType="separate"/>
+              </w:r>
+              <w:r>
+                <w:rPr>
+                  <w:noProof/>
+                  <w:lang w:val="en-CA"/>
+                </w:rPr>
+                <w:t xml:space="preserve"> (Mojeed, 2023)</w:t>
+              </w:r>
+              <w:r>
+                <w:rPr>
+                  <w:lang w:val="en-US"/>
+                </w:rPr>
+                <w:fldChar w:fldCharType="end"/>
+              </w:r>
+            </w:sdtContent>
+          </w:sdt>
+          <w:r>
+            <w:rPr>
+              <w:lang w:val="en-US"/>
+            </w:rPr>
+            <w:t>s</w:t>
           </w:r>
         </w:p>
         <w:sdt>
@@ -1475,6 +1623,76 @@
             </w:p>
             <w:p>
               <w:pPr>
+                <w:pStyle w:val="Bibliography"/>
+                <w:ind w:left="720" w:hanging="720"/>
+                <w:rPr>
+                  <w:noProof/>
+                  <w:lang w:val="en-US"/>
+                </w:rPr>
+              </w:pPr>
+              <w:r>
+                <w:rPr>
+                  <w:noProof/>
+                </w:rPr>
+                <w:t xml:space="preserve">HEUSSLER, J. (2023, 2 22). </w:t>
+              </w:r>
+              <w:r>
+                <w:rPr>
+                  <w:i/>
+                  <w:iCs/>
+                  <w:noProof/>
+                </w:rPr>
+                <w:t>Design Patterns : à quoi ça sert et comment les utiliser ?</w:t>
+              </w:r>
+              <w:r>
+                <w:rPr>
+                  <w:noProof/>
+                </w:rPr>
+                <w:t xml:space="preserve"> </w:t>
+              </w:r>
+              <w:r>
+                <w:rPr>
+                  <w:noProof/>
+                  <w:lang w:val="en-US"/>
+                </w:rPr>
+                <w:t>Retrieved from ADIMEO DIGITAL TRANSFORMER: https://www.adimeo.com/blog-technique/design-patterns-a-quoi-ca-sert-et-comment-les-utiliser</w:t>
+              </w:r>
+            </w:p>
+            <w:p>
+              <w:pPr>
+                <w:pStyle w:val="Bibliography"/>
+                <w:ind w:left="720" w:hanging="720"/>
+                <w:rPr>
+                  <w:noProof/>
+                  <w:lang w:val="en-US"/>
+                </w:rPr>
+              </w:pPr>
+              <w:r>
+                <w:rPr>
+                  <w:noProof/>
+                  <w:lang w:val="en-US"/>
+                </w:rPr>
+                <w:t xml:space="preserve">Mojeed, I. (2023, 2 22). </w:t>
+              </w:r>
+              <w:r>
+                <w:rPr>
+                  <w:i/>
+                  <w:iCs/>
+                  <w:noProof/>
+                  <w:lang w:val="en-US"/>
+                </w:rPr>
+                <w:t>what is the virtual DOM in React?</w:t>
+              </w:r>
+              <w:r>
+                <w:rPr>
+                  <w:noProof/>
+                  <w:lang w:val="en-US"/>
+                </w:rPr>
+                <w:t xml:space="preserve"> Retrieved from LogRocket frontend Analytics: https://blog.logrocket.com/virtual-dom-react/#concept-review-what-is-dom</w:t>
+              </w:r>
+            </w:p>
+            <w:p>
+              <w:pPr>
                 <w:rPr>
                   <w:b/>
                   <w:bCs/>
@@ -1501,13 +1719,7 @@
                 <w:rPr>
                   <w:lang w:val="en-US"/>
                 </w:rPr>
-                <w:t>https://www.uxpin.com/studio/blog/react-design-patterns/</w:t>
-              </w:r>
-              <w:r>
-                <w:rPr>
-                  <w:lang w:val="en-US"/>
-                </w:rPr>
-                <w:t xml:space="preserve"> (2/16/2023)</w:t>
+                <w:t>https://www.uxpin.com/studio/blog/react-design-patterns/ (2/16/2023)</w:t>
               </w:r>
             </w:p>
             <w:p>
@@ -1529,29 +1741,29 @@
                 <w:rPr>
                   <w:lang w:val="en-US"/>
                 </w:rPr>
-                <w:t xml:space="preserve"> </w:t>
+                <w:t xml:space="preserve"> (2/16/2023)</w:t>
               </w:r>
-              <w:r>
+            </w:p>
+            <w:p>
+              <w:pPr>
                 <w:rPr>
                   <w:lang w:val="en-US"/>
                 </w:rPr>
-                <w:t>(2/16/2023)</w:t>
-              </w:r>
-            </w:p>
-            <w:p>
+              </w:pPr>
               <w:hyperlink r:id="rId9" w:history="1">
                 <w:r>
                   <w:rPr>
                     <w:rStyle w:val="Hyperlink"/>
+                    <w:lang w:val="en-US"/>
                   </w:rPr>
                   <w:t>https://refactoring.guru/design-patterns/factory-method</w:t>
                 </w:r>
               </w:hyperlink>
               <w:r>
-                <w:t xml:space="preserve"> </w:t>
-              </w:r>
-              <w:r>
-                <w:t>(2/16/2023)</w:t>
+                <w:rPr>
+                  <w:lang w:val="en-US"/>
+                </w:rPr>
+                <w:t xml:space="preserve"> (2/16/2023)</w:t>
               </w:r>
             </w:p>
             <w:p>
@@ -1564,15 +1776,16 @@
                 <w:r>
                   <w:rPr>
                     <w:rStyle w:val="Hyperlink"/>
+                    <w:lang w:val="en-US"/>
                   </w:rPr>
                   <w:t>https://refactoring.guru/design-patterns/proxy</w:t>
                 </w:r>
               </w:hyperlink>
               <w:r>
-                <w:t xml:space="preserve"> </w:t>
-              </w:r>
-              <w:r>
-                <w:t>(2/16/2023)</w:t>
+                <w:rPr>
+                  <w:lang w:val="en-US"/>
+                </w:rPr>
+                <w:t xml:space="preserve"> (2/16/2023)</w:t>
               </w:r>
             </w:p>
           </w:sdtContent>
@@ -2416,6 +2629,18 @@
     <w:unhideWhenUsed/>
     <w:rsid w:val="00D85259"/>
   </w:style>
+  <w:style w:type="character" w:styleId="FollowedHyperlink">
+    <w:name w:val="FollowedHyperlink"/>
+    <w:basedOn w:val="DefaultParagraphFont"/>
+    <w:uiPriority w:val="99"/>
+    <w:semiHidden/>
+    <w:unhideWhenUsed/>
+    <w:rsid w:val="00CD6163"/>
+    <w:rPr>
+      <w:color w:val="954F72" w:themeColor="followedHyperlink"/>
+      <w:u w:val="single"/>
+    </w:rPr>
+  </w:style>
 </w:styles>
 </file>
 
@@ -2726,13 +2951,57 @@
     <b:Month>02</b:Month>
     <b:Day>26</b:Day>
     <b:URL>https://www.uxpin.com/studio/blog/react-design-patterns/ </b:URL>
+    <b:RefOrder>2</b:RefOrder>
+  </b:Source>
+  <b:Source>
+    <b:Tag>Iba23</b:Tag>
+    <b:SourceType>InternetSite</b:SourceType>
+    <b:Guid>{813E4732-C18B-494C-B53F-E0C9F46485A1}</b:Guid>
+    <b:Author>
+      <b:Author>
+        <b:NameList>
+          <b:Person>
+            <b:Last>Mojeed</b:Last>
+            <b:First>Ibadehin</b:First>
+          </b:Person>
+        </b:NameList>
+      </b:Author>
+    </b:Author>
+    <b:Title>what is the virtual DOM in React?</b:Title>
+    <b:InternetSiteTitle>LogRocket frontend Analytics</b:InternetSiteTitle>
+    <b:Year>2023</b:Year>
+    <b:Month>2</b:Month>
+    <b:Day>22</b:Day>
+    <b:URL>https://blog.logrocket.com/virtual-dom-react/#concept-review-what-is-dom</b:URL>
     <b:RefOrder>1</b:RefOrder>
+  </b:Source>
+  <b:Source>
+    <b:Tag>JOR23</b:Tag>
+    <b:SourceType>InternetSite</b:SourceType>
+    <b:Guid>{00E3E2C4-D94A-49CE-A289-A3361CC2633E}</b:Guid>
+    <b:Author>
+      <b:Author>
+        <b:NameList>
+          <b:Person>
+            <b:Last>HEUSSLER</b:Last>
+            <b:First>JORDAN</b:First>
+          </b:Person>
+        </b:NameList>
+      </b:Author>
+    </b:Author>
+    <b:Title>Design Patterns : à quoi ça sert et comment les utiliser ?</b:Title>
+    <b:InternetSiteTitle>ADIMEO DIGITAL TRANSFORMER</b:InternetSiteTitle>
+    <b:Year>2023</b:Year>
+    <b:Month>2</b:Month>
+    <b:Day>22</b:Day>
+    <b:URL>https://www.adimeo.com/blog-technique/design-patterns-a-quoi-ca-sert-et-comment-les-utiliser</b:URL>
+    <b:RefOrder>3</b:RefOrder>
   </b:Source>
 </b:Sources>
 </file>
 
 <file path=customXml/itemProps1.xml><?xml version="1.0" encoding="utf-8"?>
-<ds:datastoreItem xmlns:ds="http://schemas.openxmlformats.org/officeDocument/2006/customXml" ds:itemID="{0DA9F27B-DCA9-4C56-820B-DD330D2A8027}">
+<ds:datastoreItem xmlns:ds="http://schemas.openxmlformats.org/officeDocument/2006/customXml" ds:itemID="{F2956B32-1339-406F-967F-E819DE9241A9}">
   <ds:schemaRefs>
     <ds:schemaRef ds:uri="http://schemas.openxmlformats.org/officeDocument/2006/bibliography"/>
   </ds:schemaRefs>

--- a/C61/sprint0/conception.docx
+++ b/C61/sprint0/conception.docx
@@ -1,28 +1,28 @@
 
 <file path=word/document.xml><?xml version="1.0" encoding="utf-8"?>
-<w:document xmlns:wpc="http://schemas.microsoft.com/office/word/2010/wordprocessingCanvas" xmlns:cx="http://schemas.microsoft.com/office/drawing/2014/chartex" xmlns:cx1="http://schemas.microsoft.com/office/drawing/2015/9/8/chartex" xmlns:cx2="http://schemas.microsoft.com/office/drawing/2015/10/21/chartex" xmlns:cx3="http://schemas.microsoft.com/office/drawing/2016/5/9/chartex" xmlns:cx4="http://schemas.microsoft.com/office/drawing/2016/5/10/chartex" xmlns:cx5="http://schemas.microsoft.com/office/drawing/2016/5/11/chartex" xmlns:cx6="http://schemas.microsoft.com/office/drawing/2016/5/12/chartex" xmlns:cx7="http://schemas.microsoft.com/office/drawing/2016/5/13/chartex" xmlns:cx8="http://schemas.microsoft.com/office/drawing/2016/5/14/chartex" xmlns:mc="http://schemas.openxmlformats.org/markup-compatibility/2006" xmlns:aink="http://schemas.microsoft.com/office/drawing/2016/ink" xmlns:am3d="http://schemas.microsoft.com/office/drawing/2017/model3d" xmlns:o="urn:schemas-microsoft-com:office:office" xmlns:oel="http://schemas.microsoft.com/office/2019/extlst" xmlns:r="http://schemas.openxmlformats.org/officeDocument/2006/relationships" xmlns:m="http://schemas.openxmlformats.org/officeDocument/2006/math" xmlns:v="urn:schemas-microsoft-com:vml" xmlns:wp14="http://schemas.microsoft.com/office/word/2010/wordprocessingDrawing" xmlns:wp="http://schemas.openxmlformats.org/drawingml/2006/wordprocessingDrawing" xmlns:w10="urn:schemas-microsoft-com:office:word" xmlns:w="http://schemas.openxmlformats.org/wordprocessingml/2006/main" xmlns:w14="http://schemas.microsoft.com/office/word/2010/wordml" xmlns:w15="http://schemas.microsoft.com/office/word/2012/wordml" xmlns:w16cex="http://schemas.microsoft.com/office/word/2018/wordml/cex" xmlns:w16cid="http://schemas.microsoft.com/office/word/2016/wordml/cid" xmlns:w16="http://schemas.microsoft.com/office/word/2018/wordml" xmlns:w16sdtdh="http://schemas.microsoft.com/office/word/2020/wordml/sdtdatahash" xmlns:w16se="http://schemas.microsoft.com/office/word/2015/wordml/symex" xmlns:wpg="http://schemas.microsoft.com/office/word/2010/wordprocessingGroup" xmlns:wpi="http://schemas.microsoft.com/office/word/2010/wordprocessingInk" xmlns:wne="http://schemas.microsoft.com/office/word/2006/wordml" xmlns:wps="http://schemas.microsoft.com/office/word/2010/wordprocessingShape" mc:Ignorable="w14 w15 w16se w16cid w16 w16cex w16sdtdh wp14">
+<w:document xmlns:wpc="http://schemas.microsoft.com/office/word/2010/wordprocessingCanvas" xmlns:cx="http://schemas.microsoft.com/office/drawing/2014/chartex" xmlns:cx1="http://schemas.microsoft.com/office/drawing/2015/9/8/chartex" xmlns:cx2="http://schemas.microsoft.com/office/drawing/2015/10/21/chartex" xmlns:cx3="http://schemas.microsoft.com/office/drawing/2016/5/9/chartex" xmlns:cx4="http://schemas.microsoft.com/office/drawing/2016/5/10/chartex" xmlns:cx5="http://schemas.microsoft.com/office/drawing/2016/5/11/chartex" xmlns:cx6="http://schemas.microsoft.com/office/drawing/2016/5/12/chartex" xmlns:cx7="http://schemas.microsoft.com/office/drawing/2016/5/13/chartex" xmlns:cx8="http://schemas.microsoft.com/office/drawing/2016/5/14/chartex" xmlns:mc="http://schemas.openxmlformats.org/markup-compatibility/2006" xmlns:aink="http://schemas.microsoft.com/office/drawing/2016/ink" xmlns:am3d="http://schemas.microsoft.com/office/drawing/2017/model3d" xmlns:o="urn:schemas-microsoft-com:office:office" xmlns:r="http://schemas.openxmlformats.org/officeDocument/2006/relationships" xmlns:m="http://schemas.openxmlformats.org/officeDocument/2006/math" xmlns:v="urn:schemas-microsoft-com:vml" xmlns:wp14="http://schemas.microsoft.com/office/word/2010/wordprocessingDrawing" xmlns:wp="http://schemas.openxmlformats.org/drawingml/2006/wordprocessingDrawing" xmlns:w10="urn:schemas-microsoft-com:office:word" xmlns:w="http://schemas.openxmlformats.org/wordprocessingml/2006/main" xmlns:w14="http://schemas.microsoft.com/office/word/2010/wordml" xmlns:w15="http://schemas.microsoft.com/office/word/2012/wordml" xmlns:w16cid="http://schemas.microsoft.com/office/word/2016/wordml/cid" xmlns:w16se="http://schemas.microsoft.com/office/word/2015/wordml/symex" xmlns:wpg="http://schemas.microsoft.com/office/word/2010/wordprocessingGroup" xmlns:wpi="http://schemas.microsoft.com/office/word/2010/wordprocessingInk" xmlns:wne="http://schemas.microsoft.com/office/word/2006/wordml" xmlns:wps="http://schemas.microsoft.com/office/word/2010/wordprocessingShape" mc:Ignorable="w14 w15 w16se w16cid wp14">
   <w:body>
     <w:p>
       <w:pPr>
-        <w:pStyle w:val="Title"/>
+        <w:pStyle w:val="Titre"/>
         <w:jc w:val="center"/>
       </w:pPr>
     </w:p>
     <w:p>
       <w:pPr>
-        <w:pStyle w:val="Title"/>
+        <w:pStyle w:val="Titre"/>
         <w:jc w:val="center"/>
       </w:pPr>
     </w:p>
     <w:p>
       <w:pPr>
-        <w:pStyle w:val="Title"/>
+        <w:pStyle w:val="Titre"/>
         <w:jc w:val="center"/>
       </w:pPr>
     </w:p>
     <w:p>
       <w:pPr>
-        <w:pStyle w:val="Title"/>
+        <w:pStyle w:val="Titre"/>
         <w:jc w:val="center"/>
       </w:pPr>
       <w:r>
@@ -34,7 +34,7 @@
     </w:p>
     <w:p>
       <w:pPr>
-        <w:pStyle w:val="Title"/>
+        <w:pStyle w:val="Titre"/>
         <w:jc w:val="center"/>
         <w:rPr>
           <w:sz w:val="72"/>
@@ -51,7 +51,7 @@
     </w:p>
     <w:p>
       <w:pPr>
-        <w:pStyle w:val="Heading1"/>
+        <w:pStyle w:val="Titre1"/>
         <w:jc w:val="center"/>
         <w:rPr>
           <w:sz w:val="40"/>
@@ -72,7 +72,7 @@
     <w:p/>
     <w:p>
       <w:pPr>
-        <w:pStyle w:val="Subtitle"/>
+        <w:pStyle w:val="Sous-titre"/>
       </w:pPr>
       <w:r>
         <w:t xml:space="preserve">Par : </w:t>
@@ -80,20 +80,44 @@
     </w:p>
     <w:p>
       <w:pPr>
-        <w:pStyle w:val="Subtitle"/>
-      </w:pPr>
-      <w:r>
-        <w:t>Jessika Longtin et Finnegan Simpson</w:t>
-      </w:r>
-    </w:p>
-    <w:p>
-      <w:pPr>
-        <w:pStyle w:val="Subtitle"/>
-      </w:pPr>
-    </w:p>
-    <w:p>
-      <w:pPr>
-        <w:pStyle w:val="Subtitle"/>
+        <w:pStyle w:val="Sous-titre"/>
+        <w:spacing w:line="240" w:lineRule="auto"/>
+      </w:pPr>
+      <w:r>
+        <w:t xml:space="preserve">Jessika </w:t>
+      </w:r>
+      <w:proofErr w:type="spellStart"/>
+      <w:r>
+        <w:t>Longtin</w:t>
+      </w:r>
+      <w:proofErr w:type="spellEnd"/>
+      <w:r>
+        <w:t xml:space="preserve">  </w:t>
+      </w:r>
+    </w:p>
+    <w:p>
+      <w:pPr>
+        <w:pStyle w:val="Sous-titre"/>
+        <w:spacing w:line="240" w:lineRule="auto"/>
+      </w:pPr>
+      <w:proofErr w:type="spellStart"/>
+      <w:r>
+        <w:t>Finnegan</w:t>
+      </w:r>
+      <w:proofErr w:type="spellEnd"/>
+      <w:r>
+        <w:t xml:space="preserve"> Simpson</w:t>
+      </w:r>
+    </w:p>
+    <w:p>
+      <w:pPr>
+        <w:pStyle w:val="Sous-titre"/>
+      </w:pPr>
+    </w:p>
+    <w:p/>
+    <w:p>
+      <w:pPr>
+        <w:pStyle w:val="Sous-titre"/>
       </w:pPr>
       <w:r>
         <w:t xml:space="preserve">Pour : </w:t>
@@ -101,7 +125,7 @@
     </w:p>
     <w:p>
       <w:pPr>
-        <w:pStyle w:val="Subtitle"/>
+        <w:pStyle w:val="Sous-titre"/>
       </w:pPr>
       <w:r>
         <w:t>Jean Christophe Demers</w:t>
@@ -109,7 +133,7 @@
     </w:p>
     <w:p>
       <w:pPr>
-        <w:pStyle w:val="Subtitle"/>
+        <w:pStyle w:val="Sous-titre"/>
       </w:pPr>
     </w:p>
     <w:p/>
@@ -123,7 +147,7 @@
     <w:p/>
     <w:p>
       <w:pPr>
-        <w:pStyle w:val="Heading1"/>
+        <w:pStyle w:val="Titre1"/>
       </w:pPr>
       <w:r>
         <w:lastRenderedPageBreak/>
@@ -239,13 +263,15 @@
     </w:p>
     <w:p>
       <w:pPr>
-        <w:pStyle w:val="Heading1"/>
-      </w:pPr>
-    </w:p>
-    <w:p>
-      <w:pPr>
-        <w:pStyle w:val="Heading1"/>
-      </w:pPr>
+        <w:pStyle w:val="Titre1"/>
+      </w:pPr>
+    </w:p>
+    <w:p>
+      <w:pPr>
+        <w:pStyle w:val="Titre1"/>
+      </w:pPr>
+      <w:bookmarkStart w:id="0" w:name="_GoBack"/>
+      <w:bookmarkEnd w:id="0"/>
       <w:r>
         <w:lastRenderedPageBreak/>
         <w:t xml:space="preserve">Conception </w:t>
@@ -260,7 +286,7 @@
     <w:p/>
     <w:p>
       <w:pPr>
-        <w:pStyle w:val="Heading1"/>
+        <w:pStyle w:val="Titre1"/>
       </w:pPr>
       <w:r>
         <w:t xml:space="preserve">Schéma(s) de la structure de données externe – détaillé(s) </w:t>
@@ -303,7 +329,7 @@
     </w:p>
     <w:p>
       <w:pPr>
-        <w:pStyle w:val="Heading1"/>
+        <w:pStyle w:val="Titre1"/>
         <w:rPr>
           <w:lang w:eastAsia="ja-JP"/>
         </w:rPr>
@@ -332,7 +358,7 @@
     </w:p>
     <w:p>
       <w:pPr>
-        <w:pStyle w:val="Heading2"/>
+        <w:pStyle w:val="Titre2"/>
         <w:rPr>
           <w:lang w:eastAsia="ja-JP"/>
         </w:rPr>
@@ -377,7 +403,7 @@
     </w:p>
     <w:p>
       <w:pPr>
-        <w:pStyle w:val="Heading2"/>
+        <w:pStyle w:val="Titre2"/>
         <w:rPr>
           <w:lang w:eastAsia="ja-JP"/>
         </w:rPr>
@@ -392,7 +418,7 @@
     </w:p>
     <w:p>
       <w:pPr>
-        <w:pStyle w:val="Heading3"/>
+        <w:pStyle w:val="Titre3"/>
         <w:rPr>
           <w:lang w:eastAsia="ja-JP"/>
         </w:rPr>
@@ -604,7 +630,7 @@
     </w:p>
     <w:p>
       <w:pPr>
-        <w:pStyle w:val="Heading3"/>
+        <w:pStyle w:val="Titre3"/>
         <w:rPr>
           <w:lang w:eastAsia="ja-JP"/>
         </w:rPr>
@@ -682,7 +708,7 @@
     </w:p>
     <w:p>
       <w:pPr>
-        <w:pStyle w:val="Heading3"/>
+        <w:pStyle w:val="Titre3"/>
         <w:rPr>
           <w:lang w:eastAsia="ja-JP"/>
         </w:rPr>
@@ -746,7 +772,21 @@
           <w:lang w:eastAsia="ja-JP"/>
         </w:rPr>
         <w:lastRenderedPageBreak/>
-        <w:t xml:space="preserve">Bref, en utilisant ce pattern, cela nous permet de créer une application flexible et modulable en apportant aux utilisateurs un niveau d’organisation face aux objets et leur permet d’interagir avec ces objets individuelles ou en groupe. </w:t>
+        <w:t xml:space="preserve">Bref, en utilisant ce pattern, cela nous permet de créer une application flexible et modulable en apportant aux utilisateurs un niveau d’organisation face aux objets et leur permet d’interagir avec </w:t>
+      </w:r>
+      <w:proofErr w:type="gramStart"/>
+      <w:r>
+        <w:rPr>
+          <w:lang w:eastAsia="ja-JP"/>
+        </w:rPr>
+        <w:t>ces objets individuelles</w:t>
+      </w:r>
+      <w:proofErr w:type="gramEnd"/>
+      <w:r>
+        <w:rPr>
+          <w:lang w:eastAsia="ja-JP"/>
+        </w:rPr>
+        <w:t xml:space="preserve"> ou en groupe. </w:t>
       </w:r>
     </w:p>
     <w:p>
@@ -791,7 +831,7 @@
     </w:p>
     <w:p>
       <w:pPr>
-        <w:pStyle w:val="Heading2"/>
+        <w:pStyle w:val="Titre2"/>
         <w:rPr>
           <w:lang w:eastAsia="ja-JP"/>
         </w:rPr>
@@ -836,7 +876,7 @@
     </w:p>
     <w:p>
       <w:pPr>
-        <w:pStyle w:val="Heading2"/>
+        <w:pStyle w:val="Titre2"/>
       </w:pPr>
       <w:r>
         <w:rPr>
@@ -846,7 +886,7 @@
       </w:r>
       <w:r>
         <w:rPr>
-          <w:rStyle w:val="Heading3Char"/>
+          <w:rStyle w:val="Titre3Car"/>
           <w:color w:val="2F5496" w:themeColor="accent1" w:themeShade="BF"/>
           <w:sz w:val="26"/>
           <w:szCs w:val="26"/>
@@ -1046,7 +1086,7 @@
     </w:p>
     <w:p>
       <w:pPr>
-        <w:pStyle w:val="Heading2"/>
+        <w:pStyle w:val="Titre2"/>
         <w:rPr>
           <w:lang w:eastAsia="ja-JP"/>
         </w:rPr>
@@ -1152,37 +1192,37 @@
         <w:spacing w:after="0" w:line="240" w:lineRule="auto"/>
         <w:ind w:firstLine="708"/>
         <w:rPr>
-          <w:rStyle w:val="Heading2Char"/>
-        </w:rPr>
-      </w:pPr>
-      <w:r>
-        <w:rPr>
-          <w:rStyle w:val="Heading2Char"/>
+          <w:rStyle w:val="Titre2Car"/>
+        </w:rPr>
+      </w:pPr>
+      <w:r>
+        <w:rPr>
+          <w:rStyle w:val="Titre2Car"/>
         </w:rPr>
         <w:t>Veille</w:t>
       </w:r>
       <w:r>
         <w:rPr>
-          <w:rStyle w:val="Heading2Char"/>
+          <w:rStyle w:val="Titre2Car"/>
         </w:rPr>
         <w:t xml:space="preserve"> </w:t>
       </w:r>
       <w:r>
         <w:rPr>
-          <w:rStyle w:val="Heading2Char"/>
+          <w:rStyle w:val="Titre2Car"/>
         </w:rPr>
         <w:t>technologies:</w:t>
       </w:r>
       <w:r>
         <w:rPr>
-          <w:rStyle w:val="Heading2Char"/>
+          <w:rStyle w:val="Titre2Car"/>
         </w:rPr>
         <w:t xml:space="preserve"> </w:t>
       </w:r>
     </w:p>
     <w:p>
       <w:pPr>
-        <w:pStyle w:val="Heading3"/>
+        <w:pStyle w:val="Titre3"/>
         <w:ind w:firstLine="708"/>
         <w:rPr>
           <w:rFonts w:ascii="Times New Roman" w:eastAsiaTheme="minorEastAsia" w:hAnsi="Times New Roman" w:cs="Times New Roman"/>
@@ -1192,13 +1232,13 @@
       </w:pPr>
       <w:r>
         <w:rPr>
-          <w:rStyle w:val="Heading2Char"/>
+          <w:rStyle w:val="Titre2Car"/>
         </w:rPr>
         <w:t xml:space="preserve">   </w:t>
       </w:r>
       <w:r>
         <w:rPr>
-          <w:rStyle w:val="Heading2Char"/>
+          <w:rStyle w:val="Titre2Car"/>
         </w:rPr>
         <w:t>React:</w:t>
       </w:r>
@@ -1512,10 +1552,11 @@
           <w:docPartUnique/>
         </w:docPartObj>
       </w:sdtPr>
+      <w:sdtEndPr/>
       <w:sdtContent>
         <w:p>
           <w:pPr>
-            <w:pStyle w:val="Heading1"/>
+            <w:pStyle w:val="Titre1"/>
             <w:rPr>
               <w:lang w:val="en-US"/>
             </w:rPr>
@@ -1534,6 +1575,7 @@
               <w:id w:val="-633329063"/>
               <w:citation/>
             </w:sdtPr>
+            <w:sdtEndPr/>
             <w:sdtContent>
               <w:r>
                 <w:rPr>
@@ -1580,10 +1622,11 @@
             <w:id w:val="-573587230"/>
             <w:bibliography/>
           </w:sdtPr>
+          <w:sdtEndPr/>
           <w:sdtContent>
             <w:p>
               <w:pPr>
-                <w:pStyle w:val="Bibliography"/>
+                <w:pStyle w:val="Bibliographie"/>
                 <w:ind w:left="720" w:hanging="720"/>
                 <w:rPr>
                   <w:noProof/>
@@ -1623,7 +1666,7 @@
             </w:p>
             <w:p>
               <w:pPr>
-                <w:pStyle w:val="Bibliography"/>
+                <w:pStyle w:val="Bibliographie"/>
                 <w:ind w:left="720" w:hanging="720"/>
                 <w:rPr>
                   <w:noProof/>
@@ -1660,7 +1703,7 @@
             </w:p>
             <w:p>
               <w:pPr>
-                <w:pStyle w:val="Bibliography"/>
+                <w:pStyle w:val="Bibliographie"/>
                 <w:ind w:left="720" w:hanging="720"/>
                 <w:rPr>
                   <w:noProof/>
@@ -1731,7 +1774,7 @@
               <w:hyperlink r:id="rId8" w:history="1">
                 <w:r>
                   <w:rPr>
-                    <w:rStyle w:val="Hyperlink"/>
+                    <w:rStyle w:val="Lienhypertexte"/>
                     <w:lang w:val="en-US"/>
                   </w:rPr>
                   <w:t>https://refactoring.guru/design-patterns/strategy</w:t>
@@ -1753,7 +1796,7 @@
               <w:hyperlink r:id="rId9" w:history="1">
                 <w:r>
                   <w:rPr>
-                    <w:rStyle w:val="Hyperlink"/>
+                    <w:rStyle w:val="Lienhypertexte"/>
                     <w:lang w:val="en-US"/>
                   </w:rPr>
                   <w:t>https://refactoring.guru/design-patterns/factory-method</w:t>
@@ -1775,7 +1818,7 @@
               <w:hyperlink r:id="rId10" w:history="1">
                 <w:r>
                   <w:rPr>
-                    <w:rStyle w:val="Hyperlink"/>
+                    <w:rStyle w:val="Lienhypertexte"/>
                     <w:lang w:val="en-US"/>
                   </w:rPr>
                   <w:t>https://refactoring.guru/design-patterns/proxy</w:t>
@@ -1810,7 +1853,7 @@
 </file>
 
 <file path=word/numbering.xml><?xml version="1.0" encoding="utf-8"?>
-<w:numbering xmlns:wpc="http://schemas.microsoft.com/office/word/2010/wordprocessingCanvas" xmlns:cx="http://schemas.microsoft.com/office/drawing/2014/chartex" xmlns:cx1="http://schemas.microsoft.com/office/drawing/2015/9/8/chartex" xmlns:cx2="http://schemas.microsoft.com/office/drawing/2015/10/21/chartex" xmlns:cx3="http://schemas.microsoft.com/office/drawing/2016/5/9/chartex" xmlns:cx4="http://schemas.microsoft.com/office/drawing/2016/5/10/chartex" xmlns:cx5="http://schemas.microsoft.com/office/drawing/2016/5/11/chartex" xmlns:cx6="http://schemas.microsoft.com/office/drawing/2016/5/12/chartex" xmlns:cx7="http://schemas.microsoft.com/office/drawing/2016/5/13/chartex" xmlns:cx8="http://schemas.microsoft.com/office/drawing/2016/5/14/chartex" xmlns:mc="http://schemas.openxmlformats.org/markup-compatibility/2006" xmlns:aink="http://schemas.microsoft.com/office/drawing/2016/ink" xmlns:am3d="http://schemas.microsoft.com/office/drawing/2017/model3d" xmlns:o="urn:schemas-microsoft-com:office:office" xmlns:oel="http://schemas.microsoft.com/office/2019/extlst" xmlns:r="http://schemas.openxmlformats.org/officeDocument/2006/relationships" xmlns:m="http://schemas.openxmlformats.org/officeDocument/2006/math" xmlns:v="urn:schemas-microsoft-com:vml" xmlns:wp14="http://schemas.microsoft.com/office/word/2010/wordprocessingDrawing" xmlns:wp="http://schemas.openxmlformats.org/drawingml/2006/wordprocessingDrawing" xmlns:w10="urn:schemas-microsoft-com:office:word" xmlns:w="http://schemas.openxmlformats.org/wordprocessingml/2006/main" xmlns:w14="http://schemas.microsoft.com/office/word/2010/wordml" xmlns:w15="http://schemas.microsoft.com/office/word/2012/wordml" xmlns:w16cex="http://schemas.microsoft.com/office/word/2018/wordml/cex" xmlns:w16cid="http://schemas.microsoft.com/office/word/2016/wordml/cid" xmlns:w16="http://schemas.microsoft.com/office/word/2018/wordml" xmlns:w16sdtdh="http://schemas.microsoft.com/office/word/2020/wordml/sdtdatahash" xmlns:w16se="http://schemas.microsoft.com/office/word/2015/wordml/symex" xmlns:wpg="http://schemas.microsoft.com/office/word/2010/wordprocessingGroup" xmlns:wpi="http://schemas.microsoft.com/office/word/2010/wordprocessingInk" xmlns:wne="http://schemas.microsoft.com/office/word/2006/wordml" xmlns:wps="http://schemas.microsoft.com/office/word/2010/wordprocessingShape" mc:Ignorable="w14 w15 w16se w16cid w16 w16cex w16sdtdh wp14">
+<w:numbering xmlns:wpc="http://schemas.microsoft.com/office/word/2010/wordprocessingCanvas" xmlns:cx="http://schemas.microsoft.com/office/drawing/2014/chartex" xmlns:cx1="http://schemas.microsoft.com/office/drawing/2015/9/8/chartex" xmlns:cx2="http://schemas.microsoft.com/office/drawing/2015/10/21/chartex" xmlns:cx3="http://schemas.microsoft.com/office/drawing/2016/5/9/chartex" xmlns:cx4="http://schemas.microsoft.com/office/drawing/2016/5/10/chartex" xmlns:cx5="http://schemas.microsoft.com/office/drawing/2016/5/11/chartex" xmlns:cx6="http://schemas.microsoft.com/office/drawing/2016/5/12/chartex" xmlns:cx7="http://schemas.microsoft.com/office/drawing/2016/5/13/chartex" xmlns:cx8="http://schemas.microsoft.com/office/drawing/2016/5/14/chartex" xmlns:mc="http://schemas.openxmlformats.org/markup-compatibility/2006" xmlns:aink="http://schemas.microsoft.com/office/drawing/2016/ink" xmlns:am3d="http://schemas.microsoft.com/office/drawing/2017/model3d" xmlns:o="urn:schemas-microsoft-com:office:office" xmlns:r="http://schemas.openxmlformats.org/officeDocument/2006/relationships" xmlns:m="http://schemas.openxmlformats.org/officeDocument/2006/math" xmlns:v="urn:schemas-microsoft-com:vml" xmlns:wp14="http://schemas.microsoft.com/office/word/2010/wordprocessingDrawing" xmlns:wp="http://schemas.openxmlformats.org/drawingml/2006/wordprocessingDrawing" xmlns:w10="urn:schemas-microsoft-com:office:word" xmlns:w="http://schemas.openxmlformats.org/wordprocessingml/2006/main" xmlns:w14="http://schemas.microsoft.com/office/word/2010/wordml" xmlns:w15="http://schemas.microsoft.com/office/word/2012/wordml" xmlns:w16cid="http://schemas.microsoft.com/office/word/2016/wordml/cid" xmlns:w16se="http://schemas.microsoft.com/office/word/2015/wordml/symex" xmlns:wpg="http://schemas.microsoft.com/office/word/2010/wordprocessingGroup" xmlns:wpi="http://schemas.microsoft.com/office/word/2010/wordprocessingInk" xmlns:wne="http://schemas.microsoft.com/office/word/2006/wordml" xmlns:wps="http://schemas.microsoft.com/office/word/2010/wordprocessingShape" mc:Ignorable="w14 w15 w16se w16cid wp14">
   <w:abstractNum w:abstractNumId="0" w15:restartNumberingAfterBreak="0">
     <w:nsid w:val="B38E9E69"/>
     <w:multiLevelType w:val="hybridMultilevel"/>
@@ -1966,20 +2009,20 @@
       <w:lvlJc w:val="left"/>
     </w:lvl>
   </w:abstractNum>
-  <w:num w:numId="1" w16cid:durableId="1944148369">
+  <w:num w:numId="1">
     <w:abstractNumId w:val="1"/>
   </w:num>
-  <w:num w:numId="2" w16cid:durableId="782654524">
+  <w:num w:numId="2">
     <w:abstractNumId w:val="0"/>
   </w:num>
-  <w:num w:numId="3" w16cid:durableId="1387412128">
+  <w:num w:numId="3">
     <w:abstractNumId w:val="2"/>
   </w:num>
 </w:numbering>
 </file>
 
 <file path=word/styles.xml><?xml version="1.0" encoding="utf-8"?>
-<w:styles xmlns:mc="http://schemas.openxmlformats.org/markup-compatibility/2006" xmlns:r="http://schemas.openxmlformats.org/officeDocument/2006/relationships" xmlns:w="http://schemas.openxmlformats.org/wordprocessingml/2006/main" xmlns:w14="http://schemas.microsoft.com/office/word/2010/wordml" xmlns:w15="http://schemas.microsoft.com/office/word/2012/wordml" xmlns:w16cex="http://schemas.microsoft.com/office/word/2018/wordml/cex" xmlns:w16cid="http://schemas.microsoft.com/office/word/2016/wordml/cid" xmlns:w16="http://schemas.microsoft.com/office/word/2018/wordml" xmlns:w16sdtdh="http://schemas.microsoft.com/office/word/2020/wordml/sdtdatahash" xmlns:w16se="http://schemas.microsoft.com/office/word/2015/wordml/symex" mc:Ignorable="w14 w15 w16se w16cid w16 w16cex w16sdtdh">
+<w:styles xmlns:mc="http://schemas.openxmlformats.org/markup-compatibility/2006" xmlns:r="http://schemas.openxmlformats.org/officeDocument/2006/relationships" xmlns:w="http://schemas.openxmlformats.org/wordprocessingml/2006/main" xmlns:w14="http://schemas.microsoft.com/office/word/2010/wordml" xmlns:w15="http://schemas.microsoft.com/office/word/2012/wordml" xmlns:w16cid="http://schemas.microsoft.com/office/word/2016/wordml/cid" xmlns:w16se="http://schemas.microsoft.com/office/word/2015/wordml/symex" mc:Ignorable="w14 w15 w16se w16cid">
   <w:docDefaults>
     <w:rPrDefault>
       <w:rPr>
@@ -1995,7 +2038,7 @@
       </w:pPr>
     </w:pPrDefault>
   </w:docDefaults>
-  <w:latentStyles w:defLockedState="0" w:defUIPriority="99" w:defSemiHidden="0" w:defUnhideWhenUsed="0" w:defQFormat="0" w:count="376">
+  <w:latentStyles w:defLockedState="0" w:defUIPriority="99" w:defSemiHidden="0" w:defUnhideWhenUsed="0" w:defQFormat="0" w:count="375">
     <w:lsdException w:name="Normal" w:uiPriority="0" w:qFormat="1"/>
     <w:lsdException w:name="heading 1" w:uiPriority="9" w:qFormat="1"/>
     <w:lsdException w:name="heading 2" w:semiHidden="1" w:uiPriority="9" w:unhideWhenUsed="1" w:qFormat="1"/>
@@ -2371,7 +2414,6 @@
     <w:lsdException w:name="Smart Hyperlink" w:semiHidden="1" w:unhideWhenUsed="1"/>
     <w:lsdException w:name="Hashtag" w:semiHidden="1" w:unhideWhenUsed="1"/>
     <w:lsdException w:name="Unresolved Mention" w:semiHidden="1" w:unhideWhenUsed="1"/>
-    <w:lsdException w:name="Smart Link" w:semiHidden="1" w:unhideWhenUsed="1"/>
   </w:latentStyles>
   <w:style w:type="paragraph" w:default="1" w:styleId="Normal">
     <w:name w:val="Normal"/>
@@ -2382,11 +2424,11 @@
       <w:lang w:eastAsia="en-US"/>
     </w:rPr>
   </w:style>
-  <w:style w:type="paragraph" w:styleId="Heading1">
+  <w:style w:type="paragraph" w:styleId="Titre1">
     <w:name w:val="heading 1"/>
     <w:basedOn w:val="Normal"/>
     <w:next w:val="Normal"/>
-    <w:link w:val="Heading1Char"/>
+    <w:link w:val="Titre1Car"/>
     <w:uiPriority w:val="9"/>
     <w:qFormat/>
     <w:rsid w:val="00FF671E"/>
@@ -2403,11 +2445,11 @@
       <w:szCs w:val="32"/>
     </w:rPr>
   </w:style>
-  <w:style w:type="paragraph" w:styleId="Heading2">
+  <w:style w:type="paragraph" w:styleId="Titre2">
     <w:name w:val="heading 2"/>
     <w:basedOn w:val="Normal"/>
     <w:next w:val="Normal"/>
-    <w:link w:val="Heading2Char"/>
+    <w:link w:val="Titre2Car"/>
     <w:uiPriority w:val="9"/>
     <w:unhideWhenUsed/>
     <w:qFormat/>
@@ -2425,11 +2467,11 @@
       <w:szCs w:val="26"/>
     </w:rPr>
   </w:style>
-  <w:style w:type="paragraph" w:styleId="Heading3">
+  <w:style w:type="paragraph" w:styleId="Titre3">
     <w:name w:val="heading 3"/>
     <w:basedOn w:val="Normal"/>
     <w:next w:val="Normal"/>
-    <w:link w:val="Heading3Char"/>
+    <w:link w:val="Titre3Car"/>
     <w:uiPriority w:val="9"/>
     <w:unhideWhenUsed/>
     <w:qFormat/>
@@ -2447,13 +2489,13 @@
       <w:szCs w:val="24"/>
     </w:rPr>
   </w:style>
-  <w:style w:type="character" w:default="1" w:styleId="DefaultParagraphFont">
+  <w:style w:type="character" w:default="1" w:styleId="Policepardfaut">
     <w:name w:val="Default Paragraph Font"/>
     <w:uiPriority w:val="1"/>
     <w:semiHidden/>
     <w:unhideWhenUsed/>
   </w:style>
-  <w:style w:type="table" w:default="1" w:styleId="TableNormal">
+  <w:style w:type="table" w:default="1" w:styleId="TableauNormal">
     <w:name w:val="Normal Table"/>
     <w:uiPriority w:val="99"/>
     <w:semiHidden/>
@@ -2468,17 +2510,17 @@
       </w:tblCellMar>
     </w:tblPr>
   </w:style>
-  <w:style w:type="numbering" w:default="1" w:styleId="NoList">
+  <w:style w:type="numbering" w:default="1" w:styleId="Aucuneliste">
     <w:name w:val="No List"/>
     <w:uiPriority w:val="99"/>
     <w:semiHidden/>
     <w:unhideWhenUsed/>
   </w:style>
-  <w:style w:type="paragraph" w:styleId="Title">
+  <w:style w:type="paragraph" w:styleId="Titre">
     <w:name w:val="Title"/>
     <w:basedOn w:val="Normal"/>
     <w:next w:val="Normal"/>
-    <w:link w:val="TitleChar"/>
+    <w:link w:val="TitreCar"/>
     <w:uiPriority w:val="10"/>
     <w:qFormat/>
     <w:rsid w:val="00FF671E"/>
@@ -2494,10 +2536,10 @@
       <w:szCs w:val="56"/>
     </w:rPr>
   </w:style>
-  <w:style w:type="character" w:customStyle="1" w:styleId="TitleChar">
-    <w:name w:val="Title Char"/>
-    <w:basedOn w:val="DefaultParagraphFont"/>
-    <w:link w:val="Title"/>
+  <w:style w:type="character" w:customStyle="1" w:styleId="TitreCar">
+    <w:name w:val="Titre Car"/>
+    <w:basedOn w:val="Policepardfaut"/>
+    <w:link w:val="Titre"/>
     <w:uiPriority w:val="10"/>
     <w:rsid w:val="00FF671E"/>
     <w:rPr>
@@ -2509,10 +2551,10 @@
       <w:lang w:eastAsia="en-US"/>
     </w:rPr>
   </w:style>
-  <w:style w:type="character" w:customStyle="1" w:styleId="Heading1Char">
-    <w:name w:val="Heading 1 Char"/>
-    <w:basedOn w:val="DefaultParagraphFont"/>
-    <w:link w:val="Heading1"/>
+  <w:style w:type="character" w:customStyle="1" w:styleId="Titre1Car">
+    <w:name w:val="Titre 1 Car"/>
+    <w:basedOn w:val="Policepardfaut"/>
+    <w:link w:val="Titre1"/>
     <w:uiPriority w:val="9"/>
     <w:rsid w:val="00FF671E"/>
     <w:rPr>
@@ -2523,11 +2565,11 @@
       <w:lang w:eastAsia="en-US"/>
     </w:rPr>
   </w:style>
-  <w:style w:type="paragraph" w:styleId="Subtitle">
+  <w:style w:type="paragraph" w:styleId="Sous-titre">
     <w:name w:val="Subtitle"/>
     <w:basedOn w:val="Normal"/>
     <w:next w:val="Normal"/>
-    <w:link w:val="SubtitleChar"/>
+    <w:link w:val="Sous-titreCar"/>
     <w:uiPriority w:val="11"/>
     <w:qFormat/>
     <w:rsid w:val="00FF671E"/>
@@ -2542,10 +2584,10 @@
       <w:spacing w:val="15"/>
     </w:rPr>
   </w:style>
-  <w:style w:type="character" w:customStyle="1" w:styleId="SubtitleChar">
-    <w:name w:val="Subtitle Char"/>
-    <w:basedOn w:val="DefaultParagraphFont"/>
-    <w:link w:val="Subtitle"/>
+  <w:style w:type="character" w:customStyle="1" w:styleId="Sous-titreCar">
+    <w:name w:val="Sous-titre Car"/>
+    <w:basedOn w:val="Policepardfaut"/>
+    <w:link w:val="Sous-titre"/>
     <w:uiPriority w:val="11"/>
     <w:rsid w:val="00FF671E"/>
     <w:rPr>
@@ -2554,10 +2596,10 @@
       <w:lang w:eastAsia="en-US"/>
     </w:rPr>
   </w:style>
-  <w:style w:type="character" w:customStyle="1" w:styleId="Heading2Char">
-    <w:name w:val="Heading 2 Char"/>
-    <w:basedOn w:val="DefaultParagraphFont"/>
-    <w:link w:val="Heading2"/>
+  <w:style w:type="character" w:customStyle="1" w:styleId="Titre2Car">
+    <w:name w:val="Titre 2 Car"/>
+    <w:basedOn w:val="Policepardfaut"/>
+    <w:link w:val="Titre2"/>
     <w:uiPriority w:val="9"/>
     <w:rsid w:val="00FF671E"/>
     <w:rPr>
@@ -2584,10 +2626,10 @@
       <w:szCs w:val="24"/>
     </w:rPr>
   </w:style>
-  <w:style w:type="character" w:customStyle="1" w:styleId="Heading3Char">
-    <w:name w:val="Heading 3 Char"/>
-    <w:basedOn w:val="DefaultParagraphFont"/>
-    <w:link w:val="Heading3"/>
+  <w:style w:type="character" w:customStyle="1" w:styleId="Titre3Car">
+    <w:name w:val="Titre 3 Car"/>
+    <w:basedOn w:val="Policepardfaut"/>
+    <w:link w:val="Titre3"/>
     <w:uiPriority w:val="9"/>
     <w:rsid w:val="00833336"/>
     <w:rPr>
@@ -2598,9 +2640,9 @@
       <w:lang w:eastAsia="en-US"/>
     </w:rPr>
   </w:style>
-  <w:style w:type="character" w:styleId="Hyperlink">
+  <w:style w:type="character" w:styleId="Lienhypertexte">
     <w:name w:val="Hyperlink"/>
-    <w:basedOn w:val="DefaultParagraphFont"/>
+    <w:basedOn w:val="Policepardfaut"/>
     <w:uiPriority w:val="99"/>
     <w:unhideWhenUsed/>
     <w:rsid w:val="000F28CC"/>
@@ -2609,9 +2651,9 @@
       <w:u w:val="single"/>
     </w:rPr>
   </w:style>
-  <w:style w:type="character" w:styleId="UnresolvedMention">
+  <w:style w:type="character" w:styleId="Mentionnonrsolue">
     <w:name w:val="Unresolved Mention"/>
-    <w:basedOn w:val="DefaultParagraphFont"/>
+    <w:basedOn w:val="Policepardfaut"/>
     <w:uiPriority w:val="99"/>
     <w:semiHidden/>
     <w:unhideWhenUsed/>
@@ -2621,7 +2663,7 @@
       <w:shd w:val="clear" w:color="auto" w:fill="E1DFDD"/>
     </w:rPr>
   </w:style>
-  <w:style w:type="paragraph" w:styleId="Bibliography">
+  <w:style w:type="paragraph" w:styleId="Bibliographie">
     <w:name w:val="Bibliography"/>
     <w:basedOn w:val="Normal"/>
     <w:next w:val="Normal"/>
@@ -2629,9 +2671,9 @@
     <w:unhideWhenUsed/>
     <w:rsid w:val="00D85259"/>
   </w:style>
-  <w:style w:type="character" w:styleId="FollowedHyperlink">
+  <w:style w:type="character" w:styleId="Lienhypertextesuivivisit">
     <w:name w:val="FollowedHyperlink"/>
-    <w:basedOn w:val="DefaultParagraphFont"/>
+    <w:basedOn w:val="Policepardfaut"/>
     <w:uiPriority w:val="99"/>
     <w:semiHidden/>
     <w:unhideWhenUsed/>
@@ -3001,7 +3043,7 @@
 </file>
 
 <file path=customXml/itemProps1.xml><?xml version="1.0" encoding="utf-8"?>
-<ds:datastoreItem xmlns:ds="http://schemas.openxmlformats.org/officeDocument/2006/customXml" ds:itemID="{F2956B32-1339-406F-967F-E819DE9241A9}">
+<ds:datastoreItem xmlns:ds="http://schemas.openxmlformats.org/officeDocument/2006/customXml" ds:itemID="{528A4341-D097-45AA-BD7B-3C215CA46BB4}">
   <ds:schemaRefs>
     <ds:schemaRef ds:uri="http://schemas.openxmlformats.org/officeDocument/2006/bibliography"/>
   </ds:schemaRefs>

--- a/C61/sprint0/conception.docx
+++ b/C61/sprint0/conception.docx
@@ -1,28 +1,28 @@
 
 <file path=word/document.xml><?xml version="1.0" encoding="utf-8"?>
-<w:document xmlns:wpc="http://schemas.microsoft.com/office/word/2010/wordprocessingCanvas" xmlns:cx="http://schemas.microsoft.com/office/drawing/2014/chartex" xmlns:cx1="http://schemas.microsoft.com/office/drawing/2015/9/8/chartex" xmlns:cx2="http://schemas.microsoft.com/office/drawing/2015/10/21/chartex" xmlns:cx3="http://schemas.microsoft.com/office/drawing/2016/5/9/chartex" xmlns:cx4="http://schemas.microsoft.com/office/drawing/2016/5/10/chartex" xmlns:cx5="http://schemas.microsoft.com/office/drawing/2016/5/11/chartex" xmlns:cx6="http://schemas.microsoft.com/office/drawing/2016/5/12/chartex" xmlns:cx7="http://schemas.microsoft.com/office/drawing/2016/5/13/chartex" xmlns:cx8="http://schemas.microsoft.com/office/drawing/2016/5/14/chartex" xmlns:mc="http://schemas.openxmlformats.org/markup-compatibility/2006" xmlns:aink="http://schemas.microsoft.com/office/drawing/2016/ink" xmlns:am3d="http://schemas.microsoft.com/office/drawing/2017/model3d" xmlns:o="urn:schemas-microsoft-com:office:office" xmlns:oel="http://schemas.microsoft.com/office/2019/extlst" xmlns:r="http://schemas.openxmlformats.org/officeDocument/2006/relationships" xmlns:m="http://schemas.openxmlformats.org/officeDocument/2006/math" xmlns:v="urn:schemas-microsoft-com:vml" xmlns:wp14="http://schemas.microsoft.com/office/word/2010/wordprocessingDrawing" xmlns:wp="http://schemas.openxmlformats.org/drawingml/2006/wordprocessingDrawing" xmlns:w10="urn:schemas-microsoft-com:office:word" xmlns:w="http://schemas.openxmlformats.org/wordprocessingml/2006/main" xmlns:w14="http://schemas.microsoft.com/office/word/2010/wordml" xmlns:w15="http://schemas.microsoft.com/office/word/2012/wordml" xmlns:w16cex="http://schemas.microsoft.com/office/word/2018/wordml/cex" xmlns:w16cid="http://schemas.microsoft.com/office/word/2016/wordml/cid" xmlns:w16="http://schemas.microsoft.com/office/word/2018/wordml" xmlns:w16sdtdh="http://schemas.microsoft.com/office/word/2020/wordml/sdtdatahash" xmlns:w16se="http://schemas.microsoft.com/office/word/2015/wordml/symex" xmlns:wpg="http://schemas.microsoft.com/office/word/2010/wordprocessingGroup" xmlns:wpi="http://schemas.microsoft.com/office/word/2010/wordprocessingInk" xmlns:wne="http://schemas.microsoft.com/office/word/2006/wordml" xmlns:wps="http://schemas.microsoft.com/office/word/2010/wordprocessingShape" mc:Ignorable="w14 w15 w16se w16cid w16 w16cex w16sdtdh wp14">
+<w:document xmlns:wpc="http://schemas.microsoft.com/office/word/2010/wordprocessingCanvas" xmlns:cx="http://schemas.microsoft.com/office/drawing/2014/chartex" xmlns:cx1="http://schemas.microsoft.com/office/drawing/2015/9/8/chartex" xmlns:cx2="http://schemas.microsoft.com/office/drawing/2015/10/21/chartex" xmlns:cx3="http://schemas.microsoft.com/office/drawing/2016/5/9/chartex" xmlns:cx4="http://schemas.microsoft.com/office/drawing/2016/5/10/chartex" xmlns:cx5="http://schemas.microsoft.com/office/drawing/2016/5/11/chartex" xmlns:cx6="http://schemas.microsoft.com/office/drawing/2016/5/12/chartex" xmlns:cx7="http://schemas.microsoft.com/office/drawing/2016/5/13/chartex" xmlns:cx8="http://schemas.microsoft.com/office/drawing/2016/5/14/chartex" xmlns:mc="http://schemas.openxmlformats.org/markup-compatibility/2006" xmlns:aink="http://schemas.microsoft.com/office/drawing/2016/ink" xmlns:am3d="http://schemas.microsoft.com/office/drawing/2017/model3d" xmlns:o="urn:schemas-microsoft-com:office:office" xmlns:r="http://schemas.openxmlformats.org/officeDocument/2006/relationships" xmlns:m="http://schemas.openxmlformats.org/officeDocument/2006/math" xmlns:v="urn:schemas-microsoft-com:vml" xmlns:wp14="http://schemas.microsoft.com/office/word/2010/wordprocessingDrawing" xmlns:wp="http://schemas.openxmlformats.org/drawingml/2006/wordprocessingDrawing" xmlns:w10="urn:schemas-microsoft-com:office:word" xmlns:w="http://schemas.openxmlformats.org/wordprocessingml/2006/main" xmlns:w14="http://schemas.microsoft.com/office/word/2010/wordml" xmlns:w15="http://schemas.microsoft.com/office/word/2012/wordml" xmlns:w16cid="http://schemas.microsoft.com/office/word/2016/wordml/cid" xmlns:w16se="http://schemas.microsoft.com/office/word/2015/wordml/symex" xmlns:wpg="http://schemas.microsoft.com/office/word/2010/wordprocessingGroup" xmlns:wpi="http://schemas.microsoft.com/office/word/2010/wordprocessingInk" xmlns:wne="http://schemas.microsoft.com/office/word/2006/wordml" xmlns:wps="http://schemas.microsoft.com/office/word/2010/wordprocessingShape" mc:Ignorable="w14 w15 w16se w16cid wp14">
   <w:body>
     <w:p>
       <w:pPr>
-        <w:pStyle w:val="Title"/>
+        <w:pStyle w:val="Titre"/>
         <w:jc w:val="center"/>
       </w:pPr>
     </w:p>
     <w:p>
       <w:pPr>
-        <w:pStyle w:val="Title"/>
+        <w:pStyle w:val="Titre"/>
         <w:jc w:val="center"/>
       </w:pPr>
     </w:p>
     <w:p>
       <w:pPr>
-        <w:pStyle w:val="Title"/>
+        <w:pStyle w:val="Titre"/>
         <w:jc w:val="center"/>
       </w:pPr>
     </w:p>
     <w:p>
       <w:pPr>
-        <w:pStyle w:val="Title"/>
+        <w:pStyle w:val="Titre"/>
         <w:jc w:val="center"/>
       </w:pPr>
       <w:r>
@@ -34,7 +34,7 @@
     </w:p>
     <w:p>
       <w:pPr>
-        <w:pStyle w:val="Title"/>
+        <w:pStyle w:val="Titre"/>
         <w:jc w:val="center"/>
         <w:rPr>
           <w:sz w:val="72"/>
@@ -51,7 +51,7 @@
     </w:p>
     <w:p>
       <w:pPr>
-        <w:pStyle w:val="Heading1"/>
+        <w:pStyle w:val="Titre1"/>
         <w:jc w:val="center"/>
         <w:rPr>
           <w:sz w:val="40"/>
@@ -72,7 +72,7 @@
     <w:p/>
     <w:p>
       <w:pPr>
-        <w:pStyle w:val="Subtitle"/>
+        <w:pStyle w:val="Sous-titre"/>
       </w:pPr>
       <w:r>
         <w:t xml:space="preserve">Par : </w:t>
@@ -80,7 +80,7 @@
     </w:p>
     <w:p>
       <w:pPr>
-        <w:pStyle w:val="Subtitle"/>
+        <w:pStyle w:val="Sous-titre"/>
       </w:pPr>
       <w:r>
         <w:t>Jessika Longtin et Finnegan Simpson</w:t>
@@ -88,12 +88,12 @@
     </w:p>
     <w:p>
       <w:pPr>
-        <w:pStyle w:val="Subtitle"/>
-      </w:pPr>
-    </w:p>
-    <w:p>
-      <w:pPr>
-        <w:pStyle w:val="Subtitle"/>
+        <w:pStyle w:val="Sous-titre"/>
+      </w:pPr>
+    </w:p>
+    <w:p>
+      <w:pPr>
+        <w:pStyle w:val="Sous-titre"/>
       </w:pPr>
       <w:r>
         <w:t xml:space="preserve">Pour : </w:t>
@@ -101,7 +101,7 @@
     </w:p>
     <w:p>
       <w:pPr>
-        <w:pStyle w:val="Subtitle"/>
+        <w:pStyle w:val="Sous-titre"/>
       </w:pPr>
       <w:r>
         <w:t>Jean Christophe Demers</w:t>
@@ -109,7 +109,7 @@
     </w:p>
     <w:p>
       <w:pPr>
-        <w:pStyle w:val="Subtitle"/>
+        <w:pStyle w:val="Sous-titre"/>
       </w:pPr>
     </w:p>
     <w:p/>
@@ -123,131 +123,23 @@
     <w:p/>
     <w:p>
       <w:pPr>
-        <w:pStyle w:val="Heading1"/>
+        <w:pStyle w:val="Titre1"/>
       </w:pPr>
       <w:r>
         <w:lastRenderedPageBreak/>
         <w:t>Maquettes - interfaces :</w:t>
       </w:r>
-      <w:r>
-        <w:rPr>
-          <w:noProof/>
-        </w:rPr>
-        <w:drawing>
-          <wp:inline distT="0" distB="0" distL="0" distR="0" wp14:anchorId="5C41D7AA" wp14:editId="529683AE">
-            <wp:extent cx="5276850" cy="6806876"/>
-            <wp:effectExtent l="0" t="0" r="0" b="0"/>
-            <wp:docPr id="3" name="Picture 3" descr="Diagram&#10;&#10;Description automatically generated with low confidence"/>
-            <wp:cNvGraphicFramePr>
-              <a:graphicFrameLocks xmlns:a="http://schemas.openxmlformats.org/drawingml/2006/main" noChangeAspect="1"/>
-            </wp:cNvGraphicFramePr>
-            <a:graphic xmlns:a="http://schemas.openxmlformats.org/drawingml/2006/main">
-              <a:graphicData uri="http://schemas.openxmlformats.org/drawingml/2006/picture">
-                <pic:pic xmlns:pic="http://schemas.openxmlformats.org/drawingml/2006/picture">
-                  <pic:nvPicPr>
-                    <pic:cNvPr id="3" name="Picture 3" descr="Diagram&#10;&#10;Description automatically generated with low confidence"/>
-                    <pic:cNvPicPr>
-                      <a:picLocks noChangeAspect="1" noChangeArrowheads="1"/>
-                    </pic:cNvPicPr>
-                  </pic:nvPicPr>
-                  <pic:blipFill>
-                    <a:blip r:embed="rId6" cstate="print">
-                      <a:extLst>
-                        <a:ext uri="{28A0092B-C50C-407E-A947-70E740481C1C}">
-                          <a14:useLocalDpi xmlns:a14="http://schemas.microsoft.com/office/drawing/2010/main" val="0"/>
-                        </a:ext>
-                      </a:extLst>
-                    </a:blip>
-                    <a:srcRect/>
-                    <a:stretch>
-                      <a:fillRect/>
-                    </a:stretch>
-                  </pic:blipFill>
-                  <pic:spPr bwMode="auto">
-                    <a:xfrm>
-                      <a:off x="0" y="0"/>
-                      <a:ext cx="5279077" cy="6809749"/>
-                    </a:xfrm>
-                    <a:prstGeom prst="rect">
-                      <a:avLst/>
-                    </a:prstGeom>
-                    <a:noFill/>
-                    <a:ln>
-                      <a:noFill/>
-                    </a:ln>
-                  </pic:spPr>
-                </pic:pic>
-              </a:graphicData>
-            </a:graphic>
-          </wp:inline>
-        </w:drawing>
-      </w:r>
-      <w:r>
-        <w:rPr>
-          <w:noProof/>
-        </w:rPr>
-        <w:lastRenderedPageBreak/>
-        <w:drawing>
-          <wp:inline distT="0" distB="0" distL="0" distR="0" wp14:anchorId="262711D4" wp14:editId="7611D0C9">
-            <wp:extent cx="5914588" cy="7629525"/>
-            <wp:effectExtent l="0" t="0" r="0" b="0"/>
-            <wp:docPr id="4" name="Picture 4"/>
-            <wp:cNvGraphicFramePr>
-              <a:graphicFrameLocks xmlns:a="http://schemas.openxmlformats.org/drawingml/2006/main" noChangeAspect="1"/>
-            </wp:cNvGraphicFramePr>
-            <a:graphic xmlns:a="http://schemas.openxmlformats.org/drawingml/2006/main">
-              <a:graphicData uri="http://schemas.openxmlformats.org/drawingml/2006/picture">
-                <pic:pic xmlns:pic="http://schemas.openxmlformats.org/drawingml/2006/picture">
-                  <pic:nvPicPr>
-                    <pic:cNvPr id="0" name="Picture 13"/>
-                    <pic:cNvPicPr>
-                      <a:picLocks noChangeAspect="1" noChangeArrowheads="1"/>
-                    </pic:cNvPicPr>
-                  </pic:nvPicPr>
-                  <pic:blipFill>
-                    <a:blip r:embed="rId7" cstate="print">
-                      <a:extLst>
-                        <a:ext uri="{28A0092B-C50C-407E-A947-70E740481C1C}">
-                          <a14:useLocalDpi xmlns:a14="http://schemas.microsoft.com/office/drawing/2010/main" val="0"/>
-                        </a:ext>
-                      </a:extLst>
-                    </a:blip>
-                    <a:srcRect/>
-                    <a:stretch>
-                      <a:fillRect/>
-                    </a:stretch>
-                  </pic:blipFill>
-                  <pic:spPr bwMode="auto">
-                    <a:xfrm>
-                      <a:off x="0" y="0"/>
-                      <a:ext cx="5943123" cy="7666334"/>
-                    </a:xfrm>
-                    <a:prstGeom prst="rect">
-                      <a:avLst/>
-                    </a:prstGeom>
-                    <a:noFill/>
-                    <a:ln>
-                      <a:noFill/>
-                    </a:ln>
-                  </pic:spPr>
-                </pic:pic>
-              </a:graphicData>
-            </a:graphic>
-          </wp:inline>
-        </w:drawing>
-      </w:r>
-    </w:p>
-    <w:p>
-      <w:pPr>
-        <w:pStyle w:val="Heading1"/>
-      </w:pPr>
-    </w:p>
-    <w:p>
-      <w:pPr>
-        <w:pStyle w:val="Heading1"/>
-      </w:pPr>
-      <w:r>
-        <w:lastRenderedPageBreak/>
+    </w:p>
+    <w:p>
+      <w:pPr>
+        <w:pStyle w:val="Titre1"/>
+      </w:pPr>
+    </w:p>
+    <w:p>
+      <w:pPr>
+        <w:pStyle w:val="Titre1"/>
+      </w:pPr>
+      <w:r>
         <w:t xml:space="preserve">Conception </w:t>
       </w:r>
       <w:r>
@@ -260,7 +152,7 @@
     <w:p/>
     <w:p>
       <w:pPr>
-        <w:pStyle w:val="Heading1"/>
+        <w:pStyle w:val="Titre1"/>
       </w:pPr>
       <w:r>
         <w:t xml:space="preserve">Schéma(s) de la structure de données externe – détaillé(s) </w:t>
@@ -303,7 +195,7 @@
     </w:p>
     <w:p>
       <w:pPr>
-        <w:pStyle w:val="Heading1"/>
+        <w:pStyle w:val="Titre1"/>
         <w:rPr>
           <w:lang w:eastAsia="ja-JP"/>
         </w:rPr>
@@ -332,7 +224,7 @@
     </w:p>
     <w:p>
       <w:pPr>
-        <w:pStyle w:val="Heading2"/>
+        <w:pStyle w:val="Titre2"/>
         <w:rPr>
           <w:lang w:eastAsia="ja-JP"/>
         </w:rPr>
@@ -377,7 +269,7 @@
     </w:p>
     <w:p>
       <w:pPr>
-        <w:pStyle w:val="Heading2"/>
+        <w:pStyle w:val="Titre2"/>
         <w:rPr>
           <w:lang w:eastAsia="ja-JP"/>
         </w:rPr>
@@ -392,7 +284,7 @@
     </w:p>
     <w:p>
       <w:pPr>
-        <w:pStyle w:val="Heading3"/>
+        <w:pStyle w:val="Titre3"/>
         <w:rPr>
           <w:lang w:eastAsia="ja-JP"/>
         </w:rPr>
@@ -604,7 +496,7 @@
     </w:p>
     <w:p>
       <w:pPr>
-        <w:pStyle w:val="Heading3"/>
+        <w:pStyle w:val="Titre3"/>
         <w:rPr>
           <w:lang w:eastAsia="ja-JP"/>
         </w:rPr>
@@ -682,7 +574,7 @@
     </w:p>
     <w:p>
       <w:pPr>
-        <w:pStyle w:val="Heading3"/>
+        <w:pStyle w:val="Titre3"/>
         <w:rPr>
           <w:lang w:eastAsia="ja-JP"/>
         </w:rPr>
@@ -725,6 +617,7 @@
         <w:rPr>
           <w:lang w:eastAsia="ja-JP"/>
         </w:rPr>
+        <w:lastRenderedPageBreak/>
         <w:t>Pour notre application PlanMe, il serait intéressant d’utiliser le pattern composite dans le but d’affecter les enfants de pages et modules en les regroupant, permettant de les modifier tous ensembles au besoin. Par exemple pour l’ajout ou la suppression de données</w:t>
       </w:r>
       <w:r>
@@ -745,8 +638,21 @@
         <w:rPr>
           <w:lang w:eastAsia="ja-JP"/>
         </w:rPr>
-        <w:lastRenderedPageBreak/>
-        <w:t xml:space="preserve">Bref, en utilisant ce pattern, cela nous permet de créer une application flexible et modulable en apportant aux utilisateurs un niveau d’organisation face aux objets et leur permet d’interagir avec ces objets individuelles ou en groupe. </w:t>
+        <w:t xml:space="preserve">Bref, en utilisant ce pattern, cela nous permet de créer une application flexible et modulable en apportant aux utilisateurs un niveau d’organisation face aux objets et leur permet d’interagir avec </w:t>
+      </w:r>
+      <w:proofErr w:type="gramStart"/>
+      <w:r>
+        <w:rPr>
+          <w:lang w:eastAsia="ja-JP"/>
+        </w:rPr>
+        <w:t>ces objets individuelles</w:t>
+      </w:r>
+      <w:proofErr w:type="gramEnd"/>
+      <w:r>
+        <w:rPr>
+          <w:lang w:eastAsia="ja-JP"/>
+        </w:rPr>
+        <w:t xml:space="preserve"> ou en groupe. </w:t>
       </w:r>
     </w:p>
     <w:p>
@@ -791,7 +697,7 @@
     </w:p>
     <w:p>
       <w:pPr>
-        <w:pStyle w:val="Heading2"/>
+        <w:pStyle w:val="Titre2"/>
         <w:rPr>
           <w:lang w:eastAsia="ja-JP"/>
         </w:rPr>
@@ -818,43 +724,48 @@
           <w:lang w:eastAsia="ja-JP"/>
         </w:rPr>
       </w:pPr>
-    </w:p>
-    <w:p>
-      <w:pPr>
-        <w:autoSpaceDE w:val="0"/>
-        <w:autoSpaceDN w:val="0"/>
-        <w:adjustRightInd w:val="0"/>
-        <w:spacing w:after="0" w:line="240" w:lineRule="auto"/>
-        <w:rPr>
-          <w:rFonts w:ascii="Times New Roman" w:eastAsiaTheme="minorEastAsia" w:hAnsi="Times New Roman" w:cs="Times New Roman"/>
-          <w:color w:val="000000"/>
-          <w:sz w:val="24"/>
-          <w:szCs w:val="24"/>
-          <w:lang w:eastAsia="ja-JP"/>
-        </w:rPr>
-      </w:pPr>
-    </w:p>
-    <w:p>
-      <w:pPr>
-        <w:pStyle w:val="Heading2"/>
-      </w:pPr>
-      <w:r>
-        <w:rPr>
+      <w:r>
+        <w:rPr>
+          <w:rFonts w:ascii="Times New Roman" w:eastAsiaTheme="minorEastAsia" w:hAnsi="Times New Roman" w:cs="Times New Roman"/>
+          <w:color w:val="000000"/>
+          <w:sz w:val="24"/>
+          <w:szCs w:val="24"/>
           <w:lang w:eastAsia="ja-JP"/>
         </w:rPr>
         <w:tab/>
-      </w:r>
-      <w:r>
-        <w:rPr>
-          <w:rStyle w:val="Heading3Char"/>
-          <w:color w:val="2F5496" w:themeColor="accent1" w:themeShade="BF"/>
-          <w:sz w:val="26"/>
-          <w:szCs w:val="26"/>
-        </w:rPr>
-        <w:t>Algorithme</w:t>
-      </w:r>
-      <w:r>
-        <w:t xml:space="preserve"> : </w:t>
+        <w:t xml:space="preserve">Filtre </w:t>
+      </w:r>
+      <w:r>
+        <w:rPr>
+          <w:rFonts w:ascii="Times New Roman" w:eastAsiaTheme="minorEastAsia" w:hAnsi="Times New Roman" w:cs="Times New Roman"/>
+          <w:color w:val="000000"/>
+          <w:sz w:val="24"/>
+          <w:szCs w:val="24"/>
+          <w:lang w:eastAsia="ja-JP"/>
+        </w:rPr>
+        <w:t xml:space="preserve">dans rangées de </w:t>
+      </w:r>
+      <w:proofErr w:type="gramStart"/>
+      <w:r>
+        <w:rPr>
+          <w:rFonts w:ascii="Times New Roman" w:eastAsiaTheme="minorEastAsia" w:hAnsi="Times New Roman" w:cs="Times New Roman"/>
+          <w:color w:val="000000"/>
+          <w:sz w:val="24"/>
+          <w:szCs w:val="24"/>
+          <w:lang w:eastAsia="ja-JP"/>
+        </w:rPr>
+        <w:t>textes ,</w:t>
+      </w:r>
+      <w:proofErr w:type="gramEnd"/>
+      <w:r>
+        <w:rPr>
+          <w:rFonts w:ascii="Times New Roman" w:eastAsiaTheme="minorEastAsia" w:hAnsi="Times New Roman" w:cs="Times New Roman"/>
+          <w:color w:val="000000"/>
+          <w:sz w:val="24"/>
+          <w:szCs w:val="24"/>
+          <w:lang w:eastAsia="ja-JP"/>
+        </w:rPr>
+        <w:t xml:space="preserve"> ex : afficher seulement les rangées qui contiennent « Projet       Synthèse »</w:t>
       </w:r>
     </w:p>
     <w:p>
@@ -872,35 +783,27 @@
           <w:lang w:eastAsia="ja-JP"/>
         </w:rPr>
       </w:pPr>
-      <w:r>
-        <w:rPr>
-          <w:rFonts w:ascii="Times New Roman" w:eastAsiaTheme="minorEastAsia" w:hAnsi="Times New Roman" w:cs="Times New Roman"/>
-          <w:color w:val="000000"/>
-          <w:sz w:val="24"/>
-          <w:szCs w:val="24"/>
-          <w:lang w:eastAsia="ja-JP"/>
-        </w:rPr>
-        <w:t>Pour l’implémentation d’algorithmes dans notre « planner », nous pensons mettre en place un processus de tri, qui peut, par exemple, être utilisé pour trier des taches en ordre d’importance d’après l’utilisateur, de dates de création ou d’échéances, en implémentant des méthodes de tri approprié. Celles-ci seront incorporer dans un menu d’options ou des « check boxes » dans la « </w:t>
-      </w:r>
-      <w:r>
-        <w:rPr>
-          <w:rFonts w:ascii="Times New Roman" w:eastAsiaTheme="minorEastAsia" w:hAnsi="Times New Roman" w:cs="Times New Roman"/>
-          <w:color w:val="000000"/>
-          <w:sz w:val="24"/>
-          <w:szCs w:val="24"/>
-          <w:lang w:eastAsia="ja-JP"/>
-        </w:rPr>
-        <w:t>Nav</w:t>
-      </w:r>
-      <w:r>
-        <w:rPr>
-          <w:rFonts w:ascii="Times New Roman" w:eastAsiaTheme="minorEastAsia" w:hAnsi="Times New Roman" w:cs="Times New Roman"/>
-          <w:color w:val="000000"/>
-          <w:sz w:val="24"/>
-          <w:szCs w:val="24"/>
-          <w:lang w:eastAsia="ja-JP"/>
-        </w:rPr>
-        <w:t xml:space="preserve"> bar » du module.  </w:t>
+      <w:proofErr w:type="gramStart"/>
+      <w:r>
+        <w:rPr>
+          <w:rFonts w:ascii="Times New Roman" w:eastAsiaTheme="minorEastAsia" w:hAnsi="Times New Roman" w:cs="Times New Roman"/>
+          <w:color w:val="000000"/>
+          <w:sz w:val="24"/>
+          <w:szCs w:val="24"/>
+          <w:lang w:eastAsia="ja-JP"/>
+        </w:rPr>
+        <w:t>un</w:t>
+      </w:r>
+      <w:proofErr w:type="gramEnd"/>
+      <w:r>
+        <w:rPr>
+          <w:rFonts w:ascii="Times New Roman" w:eastAsiaTheme="minorEastAsia" w:hAnsi="Times New Roman" w:cs="Times New Roman"/>
+          <w:color w:val="000000"/>
+          <w:sz w:val="24"/>
+          <w:szCs w:val="24"/>
+          <w:lang w:eastAsia="ja-JP"/>
+        </w:rPr>
+        <w:t xml:space="preserve"> system de recherche qui a pour effet une mise à jour automatiquement, dépendant des lettres inscrites dans la barre de recherche du module, conséquent l’affiche de pages, modules ou notes spécifique à la recherche de l’utilisateur.</w:t>
       </w:r>
     </w:p>
     <w:p>
@@ -917,16 +820,6 @@
           <w:lang w:eastAsia="ja-JP"/>
         </w:rPr>
       </w:pPr>
-      <w:r>
-        <w:rPr>
-          <w:rFonts w:ascii="Times New Roman" w:eastAsiaTheme="minorEastAsia" w:hAnsi="Times New Roman" w:cs="Times New Roman"/>
-          <w:color w:val="000000"/>
-          <w:sz w:val="24"/>
-          <w:szCs w:val="24"/>
-          <w:lang w:eastAsia="ja-JP"/>
-        </w:rPr>
-        <w:tab/>
-      </w:r>
     </w:p>
     <w:p>
       <w:pPr>
@@ -951,48 +844,20 @@
           <w:szCs w:val="24"/>
           <w:lang w:eastAsia="ja-JP"/>
         </w:rPr>
-        <w:t xml:space="preserve">Additionnellement, </w:t>
-      </w:r>
-      <w:r>
-        <w:rPr>
-          <w:rFonts w:ascii="Times New Roman" w:eastAsiaTheme="minorEastAsia" w:hAnsi="Times New Roman" w:cs="Times New Roman"/>
-          <w:color w:val="000000"/>
-          <w:sz w:val="24"/>
-          <w:szCs w:val="24"/>
-          <w:lang w:eastAsia="ja-JP"/>
-        </w:rPr>
-        <w:t>il serait intéressant d’ajouter un system de recherche qui</w:t>
-      </w:r>
-      <w:r>
-        <w:rPr>
-          <w:rFonts w:ascii="Times New Roman" w:eastAsiaTheme="minorEastAsia" w:hAnsi="Times New Roman" w:cs="Times New Roman"/>
-          <w:color w:val="000000"/>
-          <w:sz w:val="24"/>
-          <w:szCs w:val="24"/>
-          <w:lang w:eastAsia="ja-JP"/>
-        </w:rPr>
-        <w:t xml:space="preserve"> a pour effet une mise à jour </w:t>
-      </w:r>
-      <w:r>
-        <w:rPr>
-          <w:rFonts w:ascii="Times New Roman" w:eastAsiaTheme="minorEastAsia" w:hAnsi="Times New Roman" w:cs="Times New Roman"/>
-          <w:color w:val="000000"/>
-          <w:sz w:val="24"/>
-          <w:szCs w:val="24"/>
-          <w:lang w:eastAsia="ja-JP"/>
-        </w:rPr>
-        <w:t>automatiquement</w:t>
-      </w:r>
-      <w:r>
-        <w:rPr>
-          <w:rFonts w:ascii="Times New Roman" w:eastAsiaTheme="minorEastAsia" w:hAnsi="Times New Roman" w:cs="Times New Roman"/>
-          <w:color w:val="000000"/>
-          <w:sz w:val="24"/>
-          <w:szCs w:val="24"/>
-          <w:lang w:eastAsia="ja-JP"/>
-        </w:rPr>
-        <w:t>,</w:t>
-      </w:r>
+        <w:t xml:space="preserve">Additionnellement, il serait intéressant d’ajouter un processus de tri, qui peut, par exemple, être utilisé pour trier des taches en ordre d’importance d’après l’utilisateur, de dates de création ou d’échéances, en implémentant des méthodes de tri approprié. Celles-ci seront </w:t>
+      </w:r>
+      <w:proofErr w:type="spellStart"/>
+      <w:r>
+        <w:rPr>
+          <w:rFonts w:ascii="Times New Roman" w:eastAsiaTheme="minorEastAsia" w:hAnsi="Times New Roman" w:cs="Times New Roman"/>
+          <w:color w:val="000000"/>
+          <w:sz w:val="24"/>
+          <w:szCs w:val="24"/>
+          <w:lang w:eastAsia="ja-JP"/>
+        </w:rPr>
+        <w:t>incor</w:t>
+      </w:r>
+      <w:proofErr w:type="spellEnd"/>
       <w:r>
         <w:rPr>
           <w:rFonts w:ascii="Times New Roman" w:eastAsiaTheme="minorEastAsia" w:hAnsi="Times New Roman" w:cs="Times New Roman"/>
@@ -1003,60 +868,27 @@
         </w:rPr>
         <w:t xml:space="preserve"> </w:t>
       </w:r>
-      <w:r>
-        <w:rPr>
-          <w:rFonts w:ascii="Times New Roman" w:eastAsiaTheme="minorEastAsia" w:hAnsi="Times New Roman" w:cs="Times New Roman"/>
-          <w:color w:val="000000"/>
-          <w:sz w:val="24"/>
-          <w:szCs w:val="24"/>
-          <w:lang w:eastAsia="ja-JP"/>
-        </w:rPr>
-        <w:t xml:space="preserve">dépendant </w:t>
-      </w:r>
-      <w:r>
-        <w:rPr>
-          <w:rFonts w:ascii="Times New Roman" w:eastAsiaTheme="minorEastAsia" w:hAnsi="Times New Roman" w:cs="Times New Roman"/>
-          <w:color w:val="000000"/>
-          <w:sz w:val="24"/>
-          <w:szCs w:val="24"/>
-          <w:lang w:eastAsia="ja-JP"/>
-        </w:rPr>
-        <w:t xml:space="preserve">des lettres inscrites dans la barre de recherche du module, conséquent l’affiche de pages, modules ou notes spécifique </w:t>
-      </w:r>
-      <w:r>
-        <w:rPr>
-          <w:rFonts w:ascii="Times New Roman" w:eastAsiaTheme="minorEastAsia" w:hAnsi="Times New Roman" w:cs="Times New Roman"/>
-          <w:color w:val="000000"/>
-          <w:sz w:val="24"/>
-          <w:szCs w:val="24"/>
-          <w:lang w:eastAsia="ja-JP"/>
-        </w:rPr>
-        <w:t>à</w:t>
-      </w:r>
-      <w:r>
-        <w:rPr>
-          <w:rFonts w:ascii="Times New Roman" w:eastAsiaTheme="minorEastAsia" w:hAnsi="Times New Roman" w:cs="Times New Roman"/>
-          <w:color w:val="000000"/>
-          <w:sz w:val="24"/>
-          <w:szCs w:val="24"/>
-          <w:lang w:eastAsia="ja-JP"/>
-        </w:rPr>
-        <w:t xml:space="preserve"> la recherche de l’utilisateur.</w:t>
-      </w:r>
-    </w:p>
-    <w:p>
-      <w:pPr>
-        <w:pStyle w:val="Heading2"/>
-        <w:rPr>
-          <w:lang w:eastAsia="ja-JP"/>
-        </w:rPr>
-      </w:pPr>
-      <w:r>
-        <w:rPr>
-          <w:lang w:eastAsia="ja-JP"/>
-        </w:rPr>
-        <w:tab/>
-        <w:t>Mathématique :</w:t>
+      <w:proofErr w:type="spellStart"/>
+      <w:r>
+        <w:rPr>
+          <w:rFonts w:ascii="Times New Roman" w:eastAsiaTheme="minorEastAsia" w:hAnsi="Times New Roman" w:cs="Times New Roman"/>
+          <w:color w:val="000000"/>
+          <w:sz w:val="24"/>
+          <w:szCs w:val="24"/>
+          <w:lang w:eastAsia="ja-JP"/>
+        </w:rPr>
+        <w:t>ngcporer</w:t>
+      </w:r>
+      <w:proofErr w:type="spellEnd"/>
+      <w:r>
+        <w:rPr>
+          <w:rFonts w:ascii="Times New Roman" w:eastAsiaTheme="minorEastAsia" w:hAnsi="Times New Roman" w:cs="Times New Roman"/>
+          <w:color w:val="000000"/>
+          <w:sz w:val="24"/>
+          <w:szCs w:val="24"/>
+          <w:lang w:eastAsia="ja-JP"/>
+        </w:rPr>
+        <w:t xml:space="preserve"> dans un menu d’options ou des « check boxes » dans la « Nav bar » du module.  </w:t>
       </w:r>
     </w:p>
     <w:p>
@@ -1073,15 +905,179 @@
           <w:lang w:eastAsia="ja-JP"/>
         </w:rPr>
       </w:pPr>
-      <w:r>
-        <w:rPr>
-          <w:rFonts w:ascii="Times New Roman" w:eastAsiaTheme="minorEastAsia" w:hAnsi="Times New Roman" w:cs="Times New Roman"/>
-          <w:color w:val="000000"/>
-          <w:sz w:val="24"/>
-          <w:szCs w:val="24"/>
+    </w:p>
+    <w:p>
+      <w:pPr>
+        <w:pStyle w:val="Titre2"/>
+      </w:pPr>
+      <w:r>
+        <w:rPr>
           <w:lang w:eastAsia="ja-JP"/>
         </w:rPr>
         <w:tab/>
+      </w:r>
+      <w:r>
+        <w:rPr>
+          <w:rStyle w:val="Titre3Car"/>
+          <w:color w:val="2F5496" w:themeColor="accent1" w:themeShade="BF"/>
+          <w:sz w:val="26"/>
+          <w:szCs w:val="26"/>
+        </w:rPr>
+        <w:t>Algorithme</w:t>
+      </w:r>
+      <w:r>
+        <w:t xml:space="preserve"> : </w:t>
+      </w:r>
+    </w:p>
+    <w:p>
+      <w:pPr>
+        <w:autoSpaceDE w:val="0"/>
+        <w:autoSpaceDN w:val="0"/>
+        <w:adjustRightInd w:val="0"/>
+        <w:spacing w:after="0" w:line="240" w:lineRule="auto"/>
+        <w:ind w:left="708"/>
+        <w:rPr>
+          <w:rFonts w:ascii="Times New Roman" w:eastAsiaTheme="minorEastAsia" w:hAnsi="Times New Roman" w:cs="Times New Roman"/>
+          <w:color w:val="000000"/>
+          <w:sz w:val="24"/>
+          <w:szCs w:val="24"/>
+          <w:lang w:eastAsia="ja-JP"/>
+        </w:rPr>
+      </w:pPr>
+      <w:r>
+        <w:rPr>
+          <w:rFonts w:ascii="Times New Roman" w:eastAsiaTheme="minorEastAsia" w:hAnsi="Times New Roman" w:cs="Times New Roman"/>
+          <w:color w:val="000000"/>
+          <w:sz w:val="24"/>
+          <w:szCs w:val="24"/>
+          <w:lang w:eastAsia="ja-JP"/>
+        </w:rPr>
+        <w:t>Pour l’implémentation d’algorithmes dans notre « planner »,</w:t>
+      </w:r>
+      <w:r>
+        <w:rPr>
+          <w:rFonts w:ascii="Times New Roman" w:eastAsiaTheme="minorEastAsia" w:hAnsi="Times New Roman" w:cs="Times New Roman"/>
+          <w:color w:val="000000"/>
+          <w:sz w:val="24"/>
+          <w:szCs w:val="24"/>
+          <w:lang w:eastAsia="ja-JP"/>
+        </w:rPr>
+        <w:t xml:space="preserve"> nous allons </w:t>
+      </w:r>
+      <w:proofErr w:type="spellStart"/>
+      <w:r>
+        <w:rPr>
+          <w:rFonts w:ascii="Times New Roman" w:eastAsiaTheme="minorEastAsia" w:hAnsi="Times New Roman" w:cs="Times New Roman"/>
+          <w:color w:val="000000"/>
+          <w:sz w:val="24"/>
+          <w:szCs w:val="24"/>
+          <w:lang w:eastAsia="ja-JP"/>
+        </w:rPr>
+        <w:t>interger</w:t>
+      </w:r>
+      <w:proofErr w:type="spellEnd"/>
+      <w:r>
+        <w:rPr>
+          <w:rFonts w:ascii="Times New Roman" w:eastAsiaTheme="minorEastAsia" w:hAnsi="Times New Roman" w:cs="Times New Roman"/>
+          <w:color w:val="000000"/>
+          <w:sz w:val="24"/>
+          <w:szCs w:val="24"/>
+          <w:lang w:eastAsia="ja-JP"/>
+        </w:rPr>
+        <w:t xml:space="preserve"> de la suggestion de contacts </w:t>
+      </w:r>
+      <w:bookmarkStart w:id="0" w:name="_GoBack"/>
+      <w:bookmarkEnd w:id="0"/>
+    </w:p>
+    <w:p>
+      <w:pPr>
+        <w:autoSpaceDE w:val="0"/>
+        <w:autoSpaceDN w:val="0"/>
+        <w:adjustRightInd w:val="0"/>
+        <w:spacing w:after="0" w:line="240" w:lineRule="auto"/>
+        <w:ind w:left="708"/>
+        <w:rPr>
+          <w:rFonts w:ascii="Times New Roman" w:eastAsiaTheme="minorEastAsia" w:hAnsi="Times New Roman" w:cs="Times New Roman"/>
+          <w:color w:val="000000"/>
+          <w:sz w:val="24"/>
+          <w:szCs w:val="24"/>
+          <w:lang w:eastAsia="ja-JP"/>
+        </w:rPr>
+      </w:pPr>
+    </w:p>
+    <w:p>
+      <w:pPr>
+        <w:autoSpaceDE w:val="0"/>
+        <w:autoSpaceDN w:val="0"/>
+        <w:adjustRightInd w:val="0"/>
+        <w:spacing w:after="0" w:line="240" w:lineRule="auto"/>
+        <w:rPr>
+          <w:rFonts w:ascii="Times New Roman" w:eastAsiaTheme="minorEastAsia" w:hAnsi="Times New Roman" w:cs="Times New Roman"/>
+          <w:color w:val="000000"/>
+          <w:sz w:val="24"/>
+          <w:szCs w:val="24"/>
+          <w:lang w:eastAsia="ja-JP"/>
+        </w:rPr>
+      </w:pPr>
+      <w:r>
+        <w:rPr>
+          <w:rFonts w:ascii="Times New Roman" w:eastAsiaTheme="minorEastAsia" w:hAnsi="Times New Roman" w:cs="Times New Roman"/>
+          <w:color w:val="000000"/>
+          <w:sz w:val="24"/>
+          <w:szCs w:val="24"/>
+          <w:lang w:eastAsia="ja-JP"/>
+        </w:rPr>
+        <w:tab/>
+      </w:r>
+    </w:p>
+    <w:p>
+      <w:pPr>
+        <w:pStyle w:val="Titre2"/>
+        <w:rPr>
+          <w:lang w:eastAsia="ja-JP"/>
+        </w:rPr>
+      </w:pPr>
+      <w:r>
+        <w:rPr>
+          <w:lang w:eastAsia="ja-JP"/>
+        </w:rPr>
+        <w:tab/>
+        <w:t>Mathématique :</w:t>
+      </w:r>
+    </w:p>
+    <w:p>
+      <w:pPr>
+        <w:autoSpaceDE w:val="0"/>
+        <w:autoSpaceDN w:val="0"/>
+        <w:adjustRightInd w:val="0"/>
+        <w:spacing w:after="0" w:line="240" w:lineRule="auto"/>
+        <w:rPr>
+          <w:rFonts w:ascii="Times New Roman" w:eastAsiaTheme="minorEastAsia" w:hAnsi="Times New Roman" w:cs="Times New Roman"/>
+          <w:color w:val="000000"/>
+          <w:sz w:val="24"/>
+          <w:szCs w:val="24"/>
+          <w:lang w:eastAsia="ja-JP"/>
+        </w:rPr>
+      </w:pPr>
+      <w:r>
+        <w:rPr>
+          <w:rFonts w:ascii="Times New Roman" w:eastAsiaTheme="minorEastAsia" w:hAnsi="Times New Roman" w:cs="Times New Roman"/>
+          <w:color w:val="000000"/>
+          <w:sz w:val="24"/>
+          <w:szCs w:val="24"/>
+          <w:lang w:eastAsia="ja-JP"/>
+        </w:rPr>
+        <w:tab/>
+      </w:r>
+      <w:r>
+        <w:rPr>
+          <w:rFonts w:ascii="Times New Roman" w:eastAsiaTheme="minorEastAsia" w:hAnsi="Times New Roman" w:cs="Times New Roman"/>
+          <w:color w:val="000000"/>
+          <w:sz w:val="24"/>
+          <w:szCs w:val="24"/>
+          <w:lang w:eastAsia="ja-JP"/>
+        </w:rPr>
+        <w:t>Projection budget ?</w:t>
       </w:r>
     </w:p>
     <w:p>
@@ -1152,37 +1148,37 @@
         <w:spacing w:after="0" w:line="240" w:lineRule="auto"/>
         <w:ind w:firstLine="708"/>
         <w:rPr>
-          <w:rStyle w:val="Heading2Char"/>
-        </w:rPr>
-      </w:pPr>
-      <w:r>
-        <w:rPr>
-          <w:rStyle w:val="Heading2Char"/>
+          <w:rStyle w:val="Titre2Car"/>
+        </w:rPr>
+      </w:pPr>
+      <w:r>
+        <w:rPr>
+          <w:rStyle w:val="Titre2Car"/>
         </w:rPr>
         <w:t>Veille</w:t>
       </w:r>
       <w:r>
         <w:rPr>
-          <w:rStyle w:val="Heading2Char"/>
+          <w:rStyle w:val="Titre2Car"/>
         </w:rPr>
         <w:t xml:space="preserve"> </w:t>
       </w:r>
       <w:r>
         <w:rPr>
-          <w:rStyle w:val="Heading2Char"/>
+          <w:rStyle w:val="Titre2Car"/>
         </w:rPr>
         <w:t>technologies:</w:t>
       </w:r>
       <w:r>
         <w:rPr>
-          <w:rStyle w:val="Heading2Char"/>
+          <w:rStyle w:val="Titre2Car"/>
         </w:rPr>
         <w:t xml:space="preserve"> </w:t>
       </w:r>
     </w:p>
     <w:p>
       <w:pPr>
-        <w:pStyle w:val="Heading3"/>
+        <w:pStyle w:val="Titre3"/>
         <w:ind w:firstLine="708"/>
         <w:rPr>
           <w:rFonts w:ascii="Times New Roman" w:eastAsiaTheme="minorEastAsia" w:hAnsi="Times New Roman" w:cs="Times New Roman"/>
@@ -1192,13 +1188,13 @@
       </w:pPr>
       <w:r>
         <w:rPr>
-          <w:rStyle w:val="Heading2Char"/>
+          <w:rStyle w:val="Titre2Car"/>
         </w:rPr>
         <w:t xml:space="preserve">   </w:t>
       </w:r>
       <w:r>
         <w:rPr>
-          <w:rStyle w:val="Heading2Char"/>
+          <w:rStyle w:val="Titre2Car"/>
         </w:rPr>
         <w:t>React:</w:t>
       </w:r>
@@ -1281,7 +1277,14 @@
         <w:rPr>
           <w:rFonts w:ascii="Calibri" w:hAnsi="Calibri" w:cs="Calibri"/>
         </w:rPr>
-        <w:t xml:space="preserve"> etc. De-même que toutes autres personnes qui souhaite organiser différents aspects de sa vie au même endroit etc. </w:t>
+        <w:t xml:space="preserve"> etc. De-même que toutes autres personnes qui </w:t>
+      </w:r>
+      <w:r>
+        <w:rPr>
+          <w:rFonts w:ascii="Calibri" w:hAnsi="Calibri" w:cs="Calibri"/>
+        </w:rPr>
+        <w:lastRenderedPageBreak/>
+        <w:t xml:space="preserve">souhaite organiser différents aspects de sa vie au même endroit etc. </w:t>
       </w:r>
       <w:r>
         <w:rPr>
@@ -1386,7 +1389,6 @@
         <w:rPr>
           <w:rFonts w:ascii="Calibri" w:hAnsi="Calibri" w:cs="Calibri"/>
         </w:rPr>
-        <w:lastRenderedPageBreak/>
         <w:t xml:space="preserve">De-plus, react nous permet de créer des composants réutilisables </w:t>
       </w:r>
       <w:r>
@@ -1512,10 +1514,11 @@
           <w:docPartUnique/>
         </w:docPartObj>
       </w:sdtPr>
+      <w:sdtEndPr/>
       <w:sdtContent>
         <w:p>
           <w:pPr>
-            <w:pStyle w:val="Heading1"/>
+            <w:pStyle w:val="Titre1"/>
             <w:rPr>
               <w:lang w:val="en-US"/>
             </w:rPr>
@@ -1534,6 +1537,7 @@
               <w:id w:val="-633329063"/>
               <w:citation/>
             </w:sdtPr>
+            <w:sdtEndPr/>
             <w:sdtContent>
               <w:r>
                 <w:rPr>
@@ -1580,10 +1584,11 @@
             <w:id w:val="-573587230"/>
             <w:bibliography/>
           </w:sdtPr>
+          <w:sdtEndPr/>
           <w:sdtContent>
             <w:p>
               <w:pPr>
-                <w:pStyle w:val="Bibliography"/>
+                <w:pStyle w:val="Bibliographie"/>
                 <w:ind w:left="720" w:hanging="720"/>
                 <w:rPr>
                   <w:noProof/>
@@ -1623,7 +1628,7 @@
             </w:p>
             <w:p>
               <w:pPr>
-                <w:pStyle w:val="Bibliography"/>
+                <w:pStyle w:val="Bibliographie"/>
                 <w:ind w:left="720" w:hanging="720"/>
                 <w:rPr>
                   <w:noProof/>
@@ -1660,7 +1665,7 @@
             </w:p>
             <w:p>
               <w:pPr>
-                <w:pStyle w:val="Bibliography"/>
+                <w:pStyle w:val="Bibliographie"/>
                 <w:ind w:left="720" w:hanging="720"/>
                 <w:rPr>
                   <w:noProof/>
@@ -1728,10 +1733,10 @@
                   <w:lang w:val="en-US"/>
                 </w:rPr>
               </w:pPr>
-              <w:hyperlink r:id="rId8" w:history="1">
+              <w:hyperlink r:id="rId6" w:history="1">
                 <w:r>
                   <w:rPr>
-                    <w:rStyle w:val="Hyperlink"/>
+                    <w:rStyle w:val="Lienhypertexte"/>
                     <w:lang w:val="en-US"/>
                   </w:rPr>
                   <w:t>https://refactoring.guru/design-patterns/strategy</w:t>
@@ -1750,10 +1755,10 @@
                   <w:lang w:val="en-US"/>
                 </w:rPr>
               </w:pPr>
-              <w:hyperlink r:id="rId9" w:history="1">
+              <w:hyperlink r:id="rId7" w:history="1">
                 <w:r>
                   <w:rPr>
-                    <w:rStyle w:val="Hyperlink"/>
+                    <w:rStyle w:val="Lienhypertexte"/>
                     <w:lang w:val="en-US"/>
                   </w:rPr>
                   <w:t>https://refactoring.guru/design-patterns/factory-method</w:t>
@@ -1772,10 +1777,10 @@
                   <w:lang w:val="en-US"/>
                 </w:rPr>
               </w:pPr>
-              <w:hyperlink r:id="rId10" w:history="1">
+              <w:hyperlink r:id="rId8" w:history="1">
                 <w:r>
                   <w:rPr>
-                    <w:rStyle w:val="Hyperlink"/>
+                    <w:rStyle w:val="Lienhypertexte"/>
                     <w:lang w:val="en-US"/>
                   </w:rPr>
                   <w:t>https://refactoring.guru/design-patterns/proxy</w:t>
@@ -1786,6 +1791,326 @@
                   <w:lang w:val="en-US"/>
                 </w:rPr>
                 <w:t xml:space="preserve"> (2/16/2023)</w:t>
+              </w:r>
+            </w:p>
+            <w:p>
+              <w:r>
+                <w:t xml:space="preserve">[Structure </w:t>
+              </w:r>
+              <w:proofErr w:type="spellStart"/>
+              <w:r>
+                <w:t>derriere</w:t>
+              </w:r>
+              <w:proofErr w:type="spellEnd"/>
+              <w:r>
+                <w:t xml:space="preserve"> notion] https://www.notion.so/blog/data-model-behind-notion</w:t>
+              </w:r>
+            </w:p>
+            <w:p/>
+            <w:p>
+              <w:pPr>
+                <w:rPr>
+                  <w:lang w:val="en-US"/>
+                </w:rPr>
+              </w:pPr>
+              <w:r>
+                <w:rPr>
+                  <w:lang w:val="en-US"/>
+                </w:rPr>
+                <w:t xml:space="preserve">[API </w:t>
+              </w:r>
+              <w:proofErr w:type="gramStart"/>
+              <w:r>
+                <w:rPr>
+                  <w:lang w:val="en-US"/>
+                </w:rPr>
+                <w:t>notion]https://www.notion.so/blog/creating-the-notion-api</w:t>
+              </w:r>
+              <w:proofErr w:type="gramEnd"/>
+            </w:p>
+            <w:p>
+              <w:pPr>
+                <w:rPr>
+                  <w:lang w:val="en-US"/>
+                </w:rPr>
+              </w:pPr>
+              <w:r>
+                <w:rPr>
+                  <w:lang w:val="en-US"/>
+                </w:rPr>
+                <w:t>https://www.youtube.com/watch?v=Ke90Tje7VS0&amp;ab_channel=ProgrammingwithMosh</w:t>
+              </w:r>
+            </w:p>
+            <w:p>
+              <w:pPr>
+                <w:rPr>
+                  <w:lang w:val="en-US"/>
+                </w:rPr>
+              </w:pPr>
+            </w:p>
+            <w:p>
+              <w:pPr>
+                <w:rPr>
+                  <w:lang w:val="en-US"/>
+                </w:rPr>
+              </w:pPr>
+              <w:r>
+                <w:rPr>
+                  <w:lang w:val="en-US"/>
+                </w:rPr>
+                <w:t xml:space="preserve">interesting for building a </w:t>
+              </w:r>
+              <w:proofErr w:type="spellStart"/>
+              <w:r>
+                <w:rPr>
+                  <w:lang w:val="en-US"/>
+                </w:rPr>
+                <w:t>custumizable</w:t>
+              </w:r>
+              <w:proofErr w:type="spellEnd"/>
+              <w:r>
+                <w:rPr>
+                  <w:lang w:val="en-US"/>
+                </w:rPr>
+                <w:t xml:space="preserve"> interface</w:t>
+              </w:r>
+            </w:p>
+            <w:p>
+              <w:pPr>
+                <w:rPr>
+                  <w:lang w:val="en-US"/>
+                </w:rPr>
+              </w:pPr>
+              <w:r>
+                <w:rPr>
+                  <w:lang w:val="en-US"/>
+                </w:rPr>
+                <w:t>https://tailwindcss.com/</w:t>
+              </w:r>
+            </w:p>
+            <w:p>
+              <w:pPr>
+                <w:rPr>
+                  <w:lang w:val="en-US"/>
+                </w:rPr>
+              </w:pPr>
+            </w:p>
+            <w:p>
+              <w:pPr>
+                <w:rPr>
+                  <w:lang w:val="en-US"/>
+                </w:rPr>
+              </w:pPr>
+              <w:proofErr w:type="spellStart"/>
+              <w:r>
+                <w:rPr>
+                  <w:lang w:val="en-US"/>
+                </w:rPr>
+                <w:t>vite</w:t>
+              </w:r>
+              <w:proofErr w:type="spellEnd"/>
+              <w:r>
+                <w:rPr>
+                  <w:lang w:val="en-US"/>
+                </w:rPr>
+                <w:t xml:space="preserve"> project guides:</w:t>
+              </w:r>
+            </w:p>
+            <w:p>
+              <w:pPr>
+                <w:rPr>
+                  <w:lang w:val="en-US"/>
+                </w:rPr>
+              </w:pPr>
+              <w:r>
+                <w:rPr>
+                  <w:lang w:val="en-US"/>
+                </w:rPr>
+                <w:t xml:space="preserve">  https://www.youtube.com/watch?v=b0pkpcD8Ms4&amp;ab_channel=ForrestKnight</w:t>
+              </w:r>
+            </w:p>
+            <w:p>
+              <w:pPr>
+                <w:rPr>
+                  <w:lang w:val="en-US"/>
+                </w:rPr>
+              </w:pPr>
+              <w:r>
+                <w:rPr>
+                  <w:lang w:val="en-US"/>
+                </w:rPr>
+                <w:t xml:space="preserve">    video by the creator:</w:t>
+              </w:r>
+            </w:p>
+            <w:p>
+              <w:pPr>
+                <w:rPr>
+                  <w:lang w:val="en-US"/>
+                </w:rPr>
+              </w:pPr>
+              <w:r>
+                <w:rPr>
+                  <w:lang w:val="en-US"/>
+                </w:rPr>
+                <w:t xml:space="preserve">      https://www.youtube.com/watch?v=DkGV5F4XnfQ&amp;ab_channel=VueMastery</w:t>
+              </w:r>
+            </w:p>
+            <w:p>
+              <w:pPr>
+                <w:rPr>
+                  <w:lang w:val="en-US"/>
+                </w:rPr>
+              </w:pPr>
+            </w:p>
+            <w:p>
+              <w:pPr>
+                <w:rPr>
+                  <w:lang w:val="en-US"/>
+                </w:rPr>
+              </w:pPr>
+              <w:r>
+                <w:rPr>
+                  <w:lang w:val="en-US"/>
+                </w:rPr>
+                <w:t xml:space="preserve">exploring </w:t>
+              </w:r>
+              <w:proofErr w:type="spellStart"/>
+              <w:r>
+                <w:rPr>
+                  <w:lang w:val="en-US"/>
+                </w:rPr>
+                <w:t>diferent</w:t>
+              </w:r>
+              <w:proofErr w:type="spellEnd"/>
+              <w:r>
+                <w:rPr>
+                  <w:lang w:val="en-US"/>
+                </w:rPr>
+                <w:t xml:space="preserve"> </w:t>
+              </w:r>
+              <w:proofErr w:type="gramStart"/>
+              <w:r>
+                <w:rPr>
+                  <w:lang w:val="en-US"/>
+                </w:rPr>
+                <w:t>frameworks :</w:t>
+              </w:r>
+              <w:proofErr w:type="gramEnd"/>
+            </w:p>
+            <w:p>
+              <w:pPr>
+                <w:rPr>
+                  <w:lang w:val="en-US"/>
+                </w:rPr>
+              </w:pPr>
+              <w:r>
+                <w:rPr>
+                  <w:lang w:val="en-US"/>
+                </w:rPr>
+                <w:t xml:space="preserve">  link at timestamp on </w:t>
+              </w:r>
+              <w:proofErr w:type="gramStart"/>
+              <w:r>
+                <w:rPr>
+                  <w:lang w:val="en-US"/>
+                </w:rPr>
+                <w:t>react :</w:t>
+              </w:r>
+              <w:proofErr w:type="gramEnd"/>
+            </w:p>
+            <w:p>
+              <w:pPr>
+                <w:rPr>
+                  <w:lang w:val="en-US"/>
+                </w:rPr>
+              </w:pPr>
+              <w:r>
+                <w:rPr>
+                  <w:lang w:val="en-US"/>
+                </w:rPr>
+                <w:t>https://youtu.be/cuHDQhDhvPE?t=262</w:t>
+              </w:r>
+            </w:p>
+            <w:p>
+              <w:pPr>
+                <w:rPr>
+                  <w:lang w:val="en-US"/>
+                </w:rPr>
+              </w:pPr>
+            </w:p>
+            <w:p>
+              <w:pPr>
+                <w:rPr>
+                  <w:lang w:val="en-US"/>
+                </w:rPr>
+              </w:pPr>
+              <w:r>
+                <w:rPr>
+                  <w:lang w:val="en-US"/>
+                </w:rPr>
+                <w:t xml:space="preserve">Node.js Ultimate Beginner’s Guide in 7 Easy </w:t>
+              </w:r>
+              <w:proofErr w:type="gramStart"/>
+              <w:r>
+                <w:rPr>
+                  <w:lang w:val="en-US"/>
+                </w:rPr>
+                <w:t>Steps :</w:t>
+              </w:r>
+              <w:proofErr w:type="gramEnd"/>
+            </w:p>
+            <w:p>
+              <w:pPr>
+                <w:rPr>
+                  <w:lang w:val="en-US"/>
+                </w:rPr>
+              </w:pPr>
+              <w:r>
+                <w:rPr>
+                  <w:lang w:val="en-US"/>
+                </w:rPr>
+                <w:t>https://www.youtube.com/watch?v=ENrzD9HAZK4</w:t>
+              </w:r>
+            </w:p>
+            <w:p>
+              <w:pPr>
+                <w:rPr>
+                  <w:lang w:val="en-US"/>
+                </w:rPr>
+              </w:pPr>
+            </w:p>
+            <w:p>
+              <w:pPr>
+                <w:rPr>
+                  <w:lang w:val="en-US"/>
+                </w:rPr>
+              </w:pPr>
+              <w:proofErr w:type="spellStart"/>
+              <w:r>
+                <w:rPr>
+                  <w:lang w:val="en-US"/>
+                </w:rPr>
+                <w:t>calandar</w:t>
+              </w:r>
+              <w:proofErr w:type="spellEnd"/>
+              <w:r>
+                <w:rPr>
+                  <w:lang w:val="en-US"/>
+                </w:rPr>
+                <w:t>:</w:t>
+              </w:r>
+            </w:p>
+            <w:p>
+              <w:pPr>
+                <w:rPr>
+                  <w:lang w:val="en-US"/>
+                </w:rPr>
+              </w:pPr>
+              <w:r>
+                <w:rPr>
+                  <w:lang w:val="en-US"/>
+                </w:rPr>
+                <w:t>https://codesandbox.io/s/xmt6r?file=/src/Details.js</w:t>
               </w:r>
             </w:p>
           </w:sdtContent>
@@ -1810,7 +2135,7 @@
 </file>
 
 <file path=word/numbering.xml><?xml version="1.0" encoding="utf-8"?>
-<w:numbering xmlns:wpc="http://schemas.microsoft.com/office/word/2010/wordprocessingCanvas" xmlns:cx="http://schemas.microsoft.com/office/drawing/2014/chartex" xmlns:cx1="http://schemas.microsoft.com/office/drawing/2015/9/8/chartex" xmlns:cx2="http://schemas.microsoft.com/office/drawing/2015/10/21/chartex" xmlns:cx3="http://schemas.microsoft.com/office/drawing/2016/5/9/chartex" xmlns:cx4="http://schemas.microsoft.com/office/drawing/2016/5/10/chartex" xmlns:cx5="http://schemas.microsoft.com/office/drawing/2016/5/11/chartex" xmlns:cx6="http://schemas.microsoft.com/office/drawing/2016/5/12/chartex" xmlns:cx7="http://schemas.microsoft.com/office/drawing/2016/5/13/chartex" xmlns:cx8="http://schemas.microsoft.com/office/drawing/2016/5/14/chartex" xmlns:mc="http://schemas.openxmlformats.org/markup-compatibility/2006" xmlns:aink="http://schemas.microsoft.com/office/drawing/2016/ink" xmlns:am3d="http://schemas.microsoft.com/office/drawing/2017/model3d" xmlns:o="urn:schemas-microsoft-com:office:office" xmlns:oel="http://schemas.microsoft.com/office/2019/extlst" xmlns:r="http://schemas.openxmlformats.org/officeDocument/2006/relationships" xmlns:m="http://schemas.openxmlformats.org/officeDocument/2006/math" xmlns:v="urn:schemas-microsoft-com:vml" xmlns:wp14="http://schemas.microsoft.com/office/word/2010/wordprocessingDrawing" xmlns:wp="http://schemas.openxmlformats.org/drawingml/2006/wordprocessingDrawing" xmlns:w10="urn:schemas-microsoft-com:office:word" xmlns:w="http://schemas.openxmlformats.org/wordprocessingml/2006/main" xmlns:w14="http://schemas.microsoft.com/office/word/2010/wordml" xmlns:w15="http://schemas.microsoft.com/office/word/2012/wordml" xmlns:w16cex="http://schemas.microsoft.com/office/word/2018/wordml/cex" xmlns:w16cid="http://schemas.microsoft.com/office/word/2016/wordml/cid" xmlns:w16="http://schemas.microsoft.com/office/word/2018/wordml" xmlns:w16sdtdh="http://schemas.microsoft.com/office/word/2020/wordml/sdtdatahash" xmlns:w16se="http://schemas.microsoft.com/office/word/2015/wordml/symex" xmlns:wpg="http://schemas.microsoft.com/office/word/2010/wordprocessingGroup" xmlns:wpi="http://schemas.microsoft.com/office/word/2010/wordprocessingInk" xmlns:wne="http://schemas.microsoft.com/office/word/2006/wordml" xmlns:wps="http://schemas.microsoft.com/office/word/2010/wordprocessingShape" mc:Ignorable="w14 w15 w16se w16cid w16 w16cex w16sdtdh wp14">
+<w:numbering xmlns:wpc="http://schemas.microsoft.com/office/word/2010/wordprocessingCanvas" xmlns:cx="http://schemas.microsoft.com/office/drawing/2014/chartex" xmlns:cx1="http://schemas.microsoft.com/office/drawing/2015/9/8/chartex" xmlns:cx2="http://schemas.microsoft.com/office/drawing/2015/10/21/chartex" xmlns:cx3="http://schemas.microsoft.com/office/drawing/2016/5/9/chartex" xmlns:cx4="http://schemas.microsoft.com/office/drawing/2016/5/10/chartex" xmlns:cx5="http://schemas.microsoft.com/office/drawing/2016/5/11/chartex" xmlns:cx6="http://schemas.microsoft.com/office/drawing/2016/5/12/chartex" xmlns:cx7="http://schemas.microsoft.com/office/drawing/2016/5/13/chartex" xmlns:cx8="http://schemas.microsoft.com/office/drawing/2016/5/14/chartex" xmlns:mc="http://schemas.openxmlformats.org/markup-compatibility/2006" xmlns:aink="http://schemas.microsoft.com/office/drawing/2016/ink" xmlns:am3d="http://schemas.microsoft.com/office/drawing/2017/model3d" xmlns:o="urn:schemas-microsoft-com:office:office" xmlns:r="http://schemas.openxmlformats.org/officeDocument/2006/relationships" xmlns:m="http://schemas.openxmlformats.org/officeDocument/2006/math" xmlns:v="urn:schemas-microsoft-com:vml" xmlns:wp14="http://schemas.microsoft.com/office/word/2010/wordprocessingDrawing" xmlns:wp="http://schemas.openxmlformats.org/drawingml/2006/wordprocessingDrawing" xmlns:w10="urn:schemas-microsoft-com:office:word" xmlns:w="http://schemas.openxmlformats.org/wordprocessingml/2006/main" xmlns:w14="http://schemas.microsoft.com/office/word/2010/wordml" xmlns:w15="http://schemas.microsoft.com/office/word/2012/wordml" xmlns:w16cid="http://schemas.microsoft.com/office/word/2016/wordml/cid" xmlns:w16se="http://schemas.microsoft.com/office/word/2015/wordml/symex" xmlns:wpg="http://schemas.microsoft.com/office/word/2010/wordprocessingGroup" xmlns:wpi="http://schemas.microsoft.com/office/word/2010/wordprocessingInk" xmlns:wne="http://schemas.microsoft.com/office/word/2006/wordml" xmlns:wps="http://schemas.microsoft.com/office/word/2010/wordprocessingShape" mc:Ignorable="w14 w15 w16se w16cid wp14">
   <w:abstractNum w:abstractNumId="0" w15:restartNumberingAfterBreak="0">
     <w:nsid w:val="B38E9E69"/>
     <w:multiLevelType w:val="hybridMultilevel"/>
@@ -1966,20 +2291,20 @@
       <w:lvlJc w:val="left"/>
     </w:lvl>
   </w:abstractNum>
-  <w:num w:numId="1" w16cid:durableId="1944148369">
+  <w:num w:numId="1">
     <w:abstractNumId w:val="1"/>
   </w:num>
-  <w:num w:numId="2" w16cid:durableId="782654524">
+  <w:num w:numId="2">
     <w:abstractNumId w:val="0"/>
   </w:num>
-  <w:num w:numId="3" w16cid:durableId="1387412128">
+  <w:num w:numId="3">
     <w:abstractNumId w:val="2"/>
   </w:num>
 </w:numbering>
 </file>
 
 <file path=word/styles.xml><?xml version="1.0" encoding="utf-8"?>
-<w:styles xmlns:mc="http://schemas.openxmlformats.org/markup-compatibility/2006" xmlns:r="http://schemas.openxmlformats.org/officeDocument/2006/relationships" xmlns:w="http://schemas.openxmlformats.org/wordprocessingml/2006/main" xmlns:w14="http://schemas.microsoft.com/office/word/2010/wordml" xmlns:w15="http://schemas.microsoft.com/office/word/2012/wordml" xmlns:w16cex="http://schemas.microsoft.com/office/word/2018/wordml/cex" xmlns:w16cid="http://schemas.microsoft.com/office/word/2016/wordml/cid" xmlns:w16="http://schemas.microsoft.com/office/word/2018/wordml" xmlns:w16sdtdh="http://schemas.microsoft.com/office/word/2020/wordml/sdtdatahash" xmlns:w16se="http://schemas.microsoft.com/office/word/2015/wordml/symex" mc:Ignorable="w14 w15 w16se w16cid w16 w16cex w16sdtdh">
+<w:styles xmlns:mc="http://schemas.openxmlformats.org/markup-compatibility/2006" xmlns:r="http://schemas.openxmlformats.org/officeDocument/2006/relationships" xmlns:w="http://schemas.openxmlformats.org/wordprocessingml/2006/main" xmlns:w14="http://schemas.microsoft.com/office/word/2010/wordml" xmlns:w15="http://schemas.microsoft.com/office/word/2012/wordml" xmlns:w16cid="http://schemas.microsoft.com/office/word/2016/wordml/cid" xmlns:w16se="http://schemas.microsoft.com/office/word/2015/wordml/symex" mc:Ignorable="w14 w15 w16se w16cid">
   <w:docDefaults>
     <w:rPrDefault>
       <w:rPr>
@@ -1995,7 +2320,7 @@
       </w:pPr>
     </w:pPrDefault>
   </w:docDefaults>
-  <w:latentStyles w:defLockedState="0" w:defUIPriority="99" w:defSemiHidden="0" w:defUnhideWhenUsed="0" w:defQFormat="0" w:count="376">
+  <w:latentStyles w:defLockedState="0" w:defUIPriority="99" w:defSemiHidden="0" w:defUnhideWhenUsed="0" w:defQFormat="0" w:count="375">
     <w:lsdException w:name="Normal" w:uiPriority="0" w:qFormat="1"/>
     <w:lsdException w:name="heading 1" w:uiPriority="9" w:qFormat="1"/>
     <w:lsdException w:name="heading 2" w:semiHidden="1" w:uiPriority="9" w:unhideWhenUsed="1" w:qFormat="1"/>
@@ -2371,7 +2696,6 @@
     <w:lsdException w:name="Smart Hyperlink" w:semiHidden="1" w:unhideWhenUsed="1"/>
     <w:lsdException w:name="Hashtag" w:semiHidden="1" w:unhideWhenUsed="1"/>
     <w:lsdException w:name="Unresolved Mention" w:semiHidden="1" w:unhideWhenUsed="1"/>
-    <w:lsdException w:name="Smart Link" w:semiHidden="1" w:unhideWhenUsed="1"/>
   </w:latentStyles>
   <w:style w:type="paragraph" w:default="1" w:styleId="Normal">
     <w:name w:val="Normal"/>
@@ -2382,11 +2706,11 @@
       <w:lang w:eastAsia="en-US"/>
     </w:rPr>
   </w:style>
-  <w:style w:type="paragraph" w:styleId="Heading1">
+  <w:style w:type="paragraph" w:styleId="Titre1">
     <w:name w:val="heading 1"/>
     <w:basedOn w:val="Normal"/>
     <w:next w:val="Normal"/>
-    <w:link w:val="Heading1Char"/>
+    <w:link w:val="Titre1Car"/>
     <w:uiPriority w:val="9"/>
     <w:qFormat/>
     <w:rsid w:val="00FF671E"/>
@@ -2403,11 +2727,11 @@
       <w:szCs w:val="32"/>
     </w:rPr>
   </w:style>
-  <w:style w:type="paragraph" w:styleId="Heading2">
+  <w:style w:type="paragraph" w:styleId="Titre2">
     <w:name w:val="heading 2"/>
     <w:basedOn w:val="Normal"/>
     <w:next w:val="Normal"/>
-    <w:link w:val="Heading2Char"/>
+    <w:link w:val="Titre2Car"/>
     <w:uiPriority w:val="9"/>
     <w:unhideWhenUsed/>
     <w:qFormat/>
@@ -2425,11 +2749,11 @@
       <w:szCs w:val="26"/>
     </w:rPr>
   </w:style>
-  <w:style w:type="paragraph" w:styleId="Heading3">
+  <w:style w:type="paragraph" w:styleId="Titre3">
     <w:name w:val="heading 3"/>
     <w:basedOn w:val="Normal"/>
     <w:next w:val="Normal"/>
-    <w:link w:val="Heading3Char"/>
+    <w:link w:val="Titre3Car"/>
     <w:uiPriority w:val="9"/>
     <w:unhideWhenUsed/>
     <w:qFormat/>
@@ -2447,13 +2771,13 @@
       <w:szCs w:val="24"/>
     </w:rPr>
   </w:style>
-  <w:style w:type="character" w:default="1" w:styleId="DefaultParagraphFont">
+  <w:style w:type="character" w:default="1" w:styleId="Policepardfaut">
     <w:name w:val="Default Paragraph Font"/>
     <w:uiPriority w:val="1"/>
     <w:semiHidden/>
     <w:unhideWhenUsed/>
   </w:style>
-  <w:style w:type="table" w:default="1" w:styleId="TableNormal">
+  <w:style w:type="table" w:default="1" w:styleId="TableauNormal">
     <w:name w:val="Normal Table"/>
     <w:uiPriority w:val="99"/>
     <w:semiHidden/>
@@ -2468,17 +2792,17 @@
       </w:tblCellMar>
     </w:tblPr>
   </w:style>
-  <w:style w:type="numbering" w:default="1" w:styleId="NoList">
+  <w:style w:type="numbering" w:default="1" w:styleId="Aucuneliste">
     <w:name w:val="No List"/>
     <w:uiPriority w:val="99"/>
     <w:semiHidden/>
     <w:unhideWhenUsed/>
   </w:style>
-  <w:style w:type="paragraph" w:styleId="Title">
+  <w:style w:type="paragraph" w:styleId="Titre">
     <w:name w:val="Title"/>
     <w:basedOn w:val="Normal"/>
     <w:next w:val="Normal"/>
-    <w:link w:val="TitleChar"/>
+    <w:link w:val="TitreCar"/>
     <w:uiPriority w:val="10"/>
     <w:qFormat/>
     <w:rsid w:val="00FF671E"/>
@@ -2494,10 +2818,10 @@
       <w:szCs w:val="56"/>
     </w:rPr>
   </w:style>
-  <w:style w:type="character" w:customStyle="1" w:styleId="TitleChar">
-    <w:name w:val="Title Char"/>
-    <w:basedOn w:val="DefaultParagraphFont"/>
-    <w:link w:val="Title"/>
+  <w:style w:type="character" w:customStyle="1" w:styleId="TitreCar">
+    <w:name w:val="Titre Car"/>
+    <w:basedOn w:val="Policepardfaut"/>
+    <w:link w:val="Titre"/>
     <w:uiPriority w:val="10"/>
     <w:rsid w:val="00FF671E"/>
     <w:rPr>
@@ -2509,10 +2833,10 @@
       <w:lang w:eastAsia="en-US"/>
     </w:rPr>
   </w:style>
-  <w:style w:type="character" w:customStyle="1" w:styleId="Heading1Char">
-    <w:name w:val="Heading 1 Char"/>
-    <w:basedOn w:val="DefaultParagraphFont"/>
-    <w:link w:val="Heading1"/>
+  <w:style w:type="character" w:customStyle="1" w:styleId="Titre1Car">
+    <w:name w:val="Titre 1 Car"/>
+    <w:basedOn w:val="Policepardfaut"/>
+    <w:link w:val="Titre1"/>
     <w:uiPriority w:val="9"/>
     <w:rsid w:val="00FF671E"/>
     <w:rPr>
@@ -2523,11 +2847,11 @@
       <w:lang w:eastAsia="en-US"/>
     </w:rPr>
   </w:style>
-  <w:style w:type="paragraph" w:styleId="Subtitle">
+  <w:style w:type="paragraph" w:styleId="Sous-titre">
     <w:name w:val="Subtitle"/>
     <w:basedOn w:val="Normal"/>
     <w:next w:val="Normal"/>
-    <w:link w:val="SubtitleChar"/>
+    <w:link w:val="Sous-titreCar"/>
     <w:uiPriority w:val="11"/>
     <w:qFormat/>
     <w:rsid w:val="00FF671E"/>
@@ -2542,10 +2866,10 @@
       <w:spacing w:val="15"/>
     </w:rPr>
   </w:style>
-  <w:style w:type="character" w:customStyle="1" w:styleId="SubtitleChar">
-    <w:name w:val="Subtitle Char"/>
-    <w:basedOn w:val="DefaultParagraphFont"/>
-    <w:link w:val="Subtitle"/>
+  <w:style w:type="character" w:customStyle="1" w:styleId="Sous-titreCar">
+    <w:name w:val="Sous-titre Car"/>
+    <w:basedOn w:val="Policepardfaut"/>
+    <w:link w:val="Sous-titre"/>
     <w:uiPriority w:val="11"/>
     <w:rsid w:val="00FF671E"/>
     <w:rPr>
@@ -2554,10 +2878,10 @@
       <w:lang w:eastAsia="en-US"/>
     </w:rPr>
   </w:style>
-  <w:style w:type="character" w:customStyle="1" w:styleId="Heading2Char">
-    <w:name w:val="Heading 2 Char"/>
-    <w:basedOn w:val="DefaultParagraphFont"/>
-    <w:link w:val="Heading2"/>
+  <w:style w:type="character" w:customStyle="1" w:styleId="Titre2Car">
+    <w:name w:val="Titre 2 Car"/>
+    <w:basedOn w:val="Policepardfaut"/>
+    <w:link w:val="Titre2"/>
     <w:uiPriority w:val="9"/>
     <w:rsid w:val="00FF671E"/>
     <w:rPr>
@@ -2584,10 +2908,10 @@
       <w:szCs w:val="24"/>
     </w:rPr>
   </w:style>
-  <w:style w:type="character" w:customStyle="1" w:styleId="Heading3Char">
-    <w:name w:val="Heading 3 Char"/>
-    <w:basedOn w:val="DefaultParagraphFont"/>
-    <w:link w:val="Heading3"/>
+  <w:style w:type="character" w:customStyle="1" w:styleId="Titre3Car">
+    <w:name w:val="Titre 3 Car"/>
+    <w:basedOn w:val="Policepardfaut"/>
+    <w:link w:val="Titre3"/>
     <w:uiPriority w:val="9"/>
     <w:rsid w:val="00833336"/>
     <w:rPr>
@@ -2598,9 +2922,9 @@
       <w:lang w:eastAsia="en-US"/>
     </w:rPr>
   </w:style>
-  <w:style w:type="character" w:styleId="Hyperlink">
+  <w:style w:type="character" w:styleId="Lienhypertexte">
     <w:name w:val="Hyperlink"/>
-    <w:basedOn w:val="DefaultParagraphFont"/>
+    <w:basedOn w:val="Policepardfaut"/>
     <w:uiPriority w:val="99"/>
     <w:unhideWhenUsed/>
     <w:rsid w:val="000F28CC"/>
@@ -2609,9 +2933,9 @@
       <w:u w:val="single"/>
     </w:rPr>
   </w:style>
-  <w:style w:type="character" w:styleId="UnresolvedMention">
+  <w:style w:type="character" w:styleId="Mentionnonrsolue">
     <w:name w:val="Unresolved Mention"/>
-    <w:basedOn w:val="DefaultParagraphFont"/>
+    <w:basedOn w:val="Policepardfaut"/>
     <w:uiPriority w:val="99"/>
     <w:semiHidden/>
     <w:unhideWhenUsed/>
@@ -2621,7 +2945,7 @@
       <w:shd w:val="clear" w:color="auto" w:fill="E1DFDD"/>
     </w:rPr>
   </w:style>
-  <w:style w:type="paragraph" w:styleId="Bibliography">
+  <w:style w:type="paragraph" w:styleId="Bibliographie">
     <w:name w:val="Bibliography"/>
     <w:basedOn w:val="Normal"/>
     <w:next w:val="Normal"/>
@@ -2629,9 +2953,9 @@
     <w:unhideWhenUsed/>
     <w:rsid w:val="00D85259"/>
   </w:style>
-  <w:style w:type="character" w:styleId="FollowedHyperlink">
+  <w:style w:type="character" w:styleId="Lienhypertextesuivivisit">
     <w:name w:val="FollowedHyperlink"/>
-    <w:basedOn w:val="DefaultParagraphFont"/>
+    <w:basedOn w:val="Policepardfaut"/>
     <w:uiPriority w:val="99"/>
     <w:semiHidden/>
     <w:unhideWhenUsed/>
@@ -3001,7 +3325,7 @@
 </file>
 
 <file path=customXml/itemProps1.xml><?xml version="1.0" encoding="utf-8"?>
-<ds:datastoreItem xmlns:ds="http://schemas.openxmlformats.org/officeDocument/2006/customXml" ds:itemID="{F2956B32-1339-406F-967F-E819DE9241A9}">
+<ds:datastoreItem xmlns:ds="http://schemas.openxmlformats.org/officeDocument/2006/customXml" ds:itemID="{11C6F650-8902-47F7-A0EA-58CA8ED51F0A}">
   <ds:schemaRefs>
     <ds:schemaRef ds:uri="http://schemas.openxmlformats.org/officeDocument/2006/bibliography"/>
   </ds:schemaRefs>

--- a/C61/sprint0/conception.docx
+++ b/C61/sprint0/conception.docx
@@ -640,14 +640,12 @@
         </w:rPr>
         <w:t xml:space="preserve">Bref, en utilisant ce pattern, cela nous permet de créer une application flexible et modulable en apportant aux utilisateurs un niveau d’organisation face aux objets et leur permet d’interagir avec </w:t>
       </w:r>
-      <w:proofErr w:type="gramStart"/>
-      <w:r>
-        <w:rPr>
-          <w:lang w:eastAsia="ja-JP"/>
-        </w:rPr>
-        <w:t>ces objets individuelles</w:t>
-      </w:r>
-      <w:proofErr w:type="gramEnd"/>
+      <w:r>
+        <w:rPr>
+          <w:lang w:eastAsia="ja-JP"/>
+        </w:rPr>
+        <w:t>ces objets individuels</w:t>
+      </w:r>
       <w:r>
         <w:rPr>
           <w:lang w:eastAsia="ja-JP"/>
@@ -712,6 +710,11 @@
     </w:p>
     <w:p>
       <w:pPr>
+        <w:pStyle w:val="Paragraphedeliste"/>
+        <w:numPr>
+          <w:ilvl w:val="0"/>
+          <w:numId w:val="4"/>
+        </w:numPr>
         <w:autoSpaceDE w:val="0"/>
         <w:autoSpaceDN w:val="0"/>
         <w:adjustRightInd w:val="0"/>
@@ -732,40 +735,165 @@
           <w:szCs w:val="24"/>
           <w:lang w:eastAsia="ja-JP"/>
         </w:rPr>
+        <w:t xml:space="preserve">Filtre </w:t>
+      </w:r>
+      <w:r>
+        <w:rPr>
+          <w:rFonts w:ascii="Times New Roman" w:eastAsiaTheme="minorEastAsia" w:hAnsi="Times New Roman" w:cs="Times New Roman"/>
+          <w:color w:val="000000"/>
+          <w:sz w:val="24"/>
+          <w:szCs w:val="24"/>
+          <w:lang w:eastAsia="ja-JP"/>
+        </w:rPr>
+        <w:t xml:space="preserve">dans rangées de </w:t>
+      </w:r>
+      <w:r>
+        <w:rPr>
+          <w:rFonts w:ascii="Times New Roman" w:eastAsiaTheme="minorEastAsia" w:hAnsi="Times New Roman" w:cs="Times New Roman"/>
+          <w:color w:val="000000"/>
+          <w:sz w:val="24"/>
+          <w:szCs w:val="24"/>
+          <w:lang w:eastAsia="ja-JP"/>
+        </w:rPr>
+        <w:t>textes,</w:t>
+      </w:r>
+      <w:r>
+        <w:rPr>
+          <w:rFonts w:ascii="Times New Roman" w:eastAsiaTheme="minorEastAsia" w:hAnsi="Times New Roman" w:cs="Times New Roman"/>
+          <w:color w:val="000000"/>
+          <w:sz w:val="24"/>
+          <w:szCs w:val="24"/>
+          <w:lang w:eastAsia="ja-JP"/>
+        </w:rPr>
+        <w:t xml:space="preserve"> ex : afficher seulement les rangées qui contiennent « Projet       Synthèse »</w:t>
+      </w:r>
+    </w:p>
+    <w:p>
+      <w:pPr>
+        <w:pStyle w:val="Paragraphedeliste"/>
+        <w:numPr>
+          <w:ilvl w:val="0"/>
+          <w:numId w:val="4"/>
+        </w:numPr>
+        <w:autoSpaceDE w:val="0"/>
+        <w:autoSpaceDN w:val="0"/>
+        <w:adjustRightInd w:val="0"/>
+        <w:spacing w:after="0" w:line="240" w:lineRule="auto"/>
+        <w:rPr>
+          <w:rFonts w:ascii="Times New Roman" w:eastAsiaTheme="minorEastAsia" w:hAnsi="Times New Roman" w:cs="Times New Roman"/>
+          <w:color w:val="000000"/>
+          <w:sz w:val="24"/>
+          <w:szCs w:val="24"/>
+          <w:lang w:eastAsia="ja-JP"/>
+        </w:rPr>
+      </w:pPr>
+      <w:r>
+        <w:rPr>
+          <w:rFonts w:ascii="Times New Roman" w:eastAsiaTheme="minorEastAsia" w:hAnsi="Times New Roman" w:cs="Times New Roman"/>
+          <w:color w:val="000000"/>
+          <w:sz w:val="24"/>
+          <w:szCs w:val="24"/>
+          <w:lang w:eastAsia="ja-JP"/>
+        </w:rPr>
+        <w:t>U</w:t>
+      </w:r>
+      <w:r>
+        <w:rPr>
+          <w:rFonts w:ascii="Times New Roman" w:eastAsiaTheme="minorEastAsia" w:hAnsi="Times New Roman" w:cs="Times New Roman"/>
+          <w:color w:val="000000"/>
+          <w:sz w:val="24"/>
+          <w:szCs w:val="24"/>
+          <w:lang w:eastAsia="ja-JP"/>
+        </w:rPr>
+        <w:t xml:space="preserve">n </w:t>
+      </w:r>
+      <w:r>
+        <w:rPr>
+          <w:rFonts w:ascii="Times New Roman" w:eastAsiaTheme="minorEastAsia" w:hAnsi="Times New Roman" w:cs="Times New Roman"/>
+          <w:color w:val="000000"/>
+          <w:sz w:val="24"/>
+          <w:szCs w:val="24"/>
+          <w:lang w:eastAsia="ja-JP"/>
+        </w:rPr>
+        <w:t>systèm</w:t>
+      </w:r>
+      <w:r>
+        <w:rPr>
+          <w:rFonts w:ascii="Times New Roman" w:eastAsiaTheme="minorEastAsia" w:hAnsi="Times New Roman" w:cs="Times New Roman"/>
+          <w:color w:val="000000"/>
+          <w:sz w:val="24"/>
+          <w:szCs w:val="24"/>
+          <w:lang w:eastAsia="ja-JP"/>
+        </w:rPr>
+        <w:t>e</w:t>
+      </w:r>
+      <w:r>
+        <w:rPr>
+          <w:rFonts w:ascii="Times New Roman" w:eastAsiaTheme="minorEastAsia" w:hAnsi="Times New Roman" w:cs="Times New Roman"/>
+          <w:color w:val="000000"/>
+          <w:sz w:val="24"/>
+          <w:szCs w:val="24"/>
+          <w:lang w:eastAsia="ja-JP"/>
+        </w:rPr>
+        <w:t xml:space="preserve"> de recherche qui a pour </w:t>
+      </w:r>
+      <w:r>
+        <w:rPr>
+          <w:rFonts w:ascii="Times New Roman" w:eastAsiaTheme="minorEastAsia" w:hAnsi="Times New Roman" w:cs="Times New Roman"/>
+          <w:color w:val="000000"/>
+          <w:sz w:val="24"/>
+          <w:szCs w:val="24"/>
+          <w:lang w:eastAsia="ja-JP"/>
+        </w:rPr>
+        <w:t>effet, dépendant</w:t>
+      </w:r>
+      <w:r>
+        <w:rPr>
+          <w:rFonts w:ascii="Times New Roman" w:eastAsiaTheme="minorEastAsia" w:hAnsi="Times New Roman" w:cs="Times New Roman"/>
+          <w:color w:val="000000"/>
+          <w:sz w:val="24"/>
+          <w:szCs w:val="24"/>
+          <w:lang w:eastAsia="ja-JP"/>
+        </w:rPr>
+        <w:t xml:space="preserve"> des lettres inscrites dans la barre de recherche du module, conséquent l’affiche de pages, modules ou notes spécifique à la recherche de l’utilisateur.</w:t>
+      </w:r>
+    </w:p>
+    <w:p>
+      <w:pPr>
+        <w:autoSpaceDE w:val="0"/>
+        <w:autoSpaceDN w:val="0"/>
+        <w:adjustRightInd w:val="0"/>
+        <w:spacing w:after="0" w:line="240" w:lineRule="auto"/>
+        <w:rPr>
+          <w:rFonts w:ascii="Times New Roman" w:eastAsiaTheme="minorEastAsia" w:hAnsi="Times New Roman" w:cs="Times New Roman"/>
+          <w:color w:val="000000"/>
+          <w:sz w:val="24"/>
+          <w:szCs w:val="24"/>
+          <w:lang w:eastAsia="ja-JP"/>
+        </w:rPr>
+      </w:pPr>
+    </w:p>
+    <w:p>
+      <w:pPr>
+        <w:pStyle w:val="Titre2"/>
+      </w:pPr>
+      <w:r>
+        <w:rPr>
+          <w:lang w:eastAsia="ja-JP"/>
+        </w:rPr>
         <w:tab/>
-        <w:t xml:space="preserve">Filtre </w:t>
-      </w:r>
-      <w:r>
-        <w:rPr>
-          <w:rFonts w:ascii="Times New Roman" w:eastAsiaTheme="minorEastAsia" w:hAnsi="Times New Roman" w:cs="Times New Roman"/>
-          <w:color w:val="000000"/>
-          <w:sz w:val="24"/>
-          <w:szCs w:val="24"/>
-          <w:lang w:eastAsia="ja-JP"/>
-        </w:rPr>
-        <w:t xml:space="preserve">dans rangées de </w:t>
-      </w:r>
-      <w:proofErr w:type="gramStart"/>
-      <w:r>
-        <w:rPr>
-          <w:rFonts w:ascii="Times New Roman" w:eastAsiaTheme="minorEastAsia" w:hAnsi="Times New Roman" w:cs="Times New Roman"/>
-          <w:color w:val="000000"/>
-          <w:sz w:val="24"/>
-          <w:szCs w:val="24"/>
-          <w:lang w:eastAsia="ja-JP"/>
-        </w:rPr>
-        <w:t>textes ,</w:t>
-      </w:r>
-      <w:proofErr w:type="gramEnd"/>
-      <w:r>
-        <w:rPr>
-          <w:rFonts w:ascii="Times New Roman" w:eastAsiaTheme="minorEastAsia" w:hAnsi="Times New Roman" w:cs="Times New Roman"/>
-          <w:color w:val="000000"/>
-          <w:sz w:val="24"/>
-          <w:szCs w:val="24"/>
-          <w:lang w:eastAsia="ja-JP"/>
-        </w:rPr>
-        <w:t xml:space="preserve"> ex : afficher seulement les rangées qui contiennent « Projet       Synthèse »</w:t>
+      </w:r>
+      <w:r>
+        <w:rPr>
+          <w:rStyle w:val="Titre3Car"/>
+          <w:color w:val="2F5496" w:themeColor="accent1" w:themeShade="BF"/>
+          <w:sz w:val="26"/>
+          <w:szCs w:val="26"/>
+        </w:rPr>
+        <w:t>Algorithme</w:t>
+      </w:r>
+      <w:r>
+        <w:t xml:space="preserve"> : </w:t>
       </w:r>
     </w:p>
     <w:p>
@@ -783,43 +911,76 @@
           <w:lang w:eastAsia="ja-JP"/>
         </w:rPr>
       </w:pPr>
-      <w:proofErr w:type="gramStart"/>
-      <w:r>
-        <w:rPr>
-          <w:rFonts w:ascii="Times New Roman" w:eastAsiaTheme="minorEastAsia" w:hAnsi="Times New Roman" w:cs="Times New Roman"/>
-          <w:color w:val="000000"/>
-          <w:sz w:val="24"/>
-          <w:szCs w:val="24"/>
-          <w:lang w:eastAsia="ja-JP"/>
-        </w:rPr>
-        <w:t>un</w:t>
-      </w:r>
-      <w:proofErr w:type="gramEnd"/>
-      <w:r>
-        <w:rPr>
-          <w:rFonts w:ascii="Times New Roman" w:eastAsiaTheme="minorEastAsia" w:hAnsi="Times New Roman" w:cs="Times New Roman"/>
-          <w:color w:val="000000"/>
-          <w:sz w:val="24"/>
-          <w:szCs w:val="24"/>
-          <w:lang w:eastAsia="ja-JP"/>
-        </w:rPr>
-        <w:t xml:space="preserve"> system de recherche qui a pour effet une mise à jour automatiquement, dépendant des lettres inscrites dans la barre de recherche du module, conséquent l’affiche de pages, modules ou notes spécifique à la recherche de l’utilisateur.</w:t>
-      </w:r>
-    </w:p>
-    <w:p>
-      <w:pPr>
-        <w:autoSpaceDE w:val="0"/>
-        <w:autoSpaceDN w:val="0"/>
-        <w:adjustRightInd w:val="0"/>
-        <w:spacing w:after="0" w:line="240" w:lineRule="auto"/>
-        <w:rPr>
-          <w:rFonts w:ascii="Times New Roman" w:eastAsiaTheme="minorEastAsia" w:hAnsi="Times New Roman" w:cs="Times New Roman"/>
-          <w:color w:val="000000"/>
-          <w:sz w:val="24"/>
-          <w:szCs w:val="24"/>
-          <w:lang w:eastAsia="ja-JP"/>
-        </w:rPr>
-      </w:pPr>
+      <w:r>
+        <w:rPr>
+          <w:rFonts w:ascii="Times New Roman" w:eastAsiaTheme="minorEastAsia" w:hAnsi="Times New Roman" w:cs="Times New Roman"/>
+          <w:color w:val="000000"/>
+          <w:sz w:val="24"/>
+          <w:szCs w:val="24"/>
+          <w:lang w:eastAsia="ja-JP"/>
+        </w:rPr>
+        <w:t>Pour l’implémentation d’algorithmes dans notre « planner »,</w:t>
+      </w:r>
+      <w:r>
+        <w:rPr>
+          <w:rFonts w:ascii="Times New Roman" w:eastAsiaTheme="minorEastAsia" w:hAnsi="Times New Roman" w:cs="Times New Roman"/>
+          <w:color w:val="000000"/>
+          <w:sz w:val="24"/>
+          <w:szCs w:val="24"/>
+          <w:lang w:eastAsia="ja-JP"/>
+        </w:rPr>
+        <w:t xml:space="preserve"> nous allons </w:t>
+      </w:r>
+      <w:r>
+        <w:rPr>
+          <w:rFonts w:ascii="Times New Roman" w:eastAsiaTheme="minorEastAsia" w:hAnsi="Times New Roman" w:cs="Times New Roman"/>
+          <w:color w:val="000000"/>
+          <w:sz w:val="24"/>
+          <w:szCs w:val="24"/>
+          <w:lang w:eastAsia="ja-JP"/>
+        </w:rPr>
+        <w:t>intégrer</w:t>
+      </w:r>
+      <w:r>
+        <w:rPr>
+          <w:rFonts w:ascii="Times New Roman" w:eastAsiaTheme="minorEastAsia" w:hAnsi="Times New Roman" w:cs="Times New Roman"/>
+          <w:color w:val="000000"/>
+          <w:sz w:val="24"/>
+          <w:szCs w:val="24"/>
+          <w:lang w:eastAsia="ja-JP"/>
+        </w:rPr>
+        <w:t xml:space="preserve"> </w:t>
+      </w:r>
+      <w:r>
+        <w:rPr>
+          <w:rFonts w:ascii="Times New Roman" w:eastAsiaTheme="minorEastAsia" w:hAnsi="Times New Roman" w:cs="Times New Roman"/>
+          <w:color w:val="000000"/>
+          <w:sz w:val="24"/>
+          <w:szCs w:val="24"/>
+          <w:lang w:eastAsia="ja-JP"/>
+        </w:rPr>
+        <w:t xml:space="preserve">un algorithme de </w:t>
+      </w:r>
+      <w:r>
+        <w:rPr>
+          <w:rFonts w:ascii="Times New Roman" w:eastAsiaTheme="minorEastAsia" w:hAnsi="Times New Roman" w:cs="Times New Roman"/>
+          <w:color w:val="000000"/>
+          <w:sz w:val="24"/>
+          <w:szCs w:val="24"/>
+          <w:lang w:eastAsia="ja-JP"/>
+        </w:rPr>
+        <w:t xml:space="preserve">suggestion de </w:t>
+      </w:r>
+      <w:r>
+        <w:rPr>
+          <w:rFonts w:ascii="Times New Roman" w:eastAsiaTheme="minorEastAsia" w:hAnsi="Times New Roman" w:cs="Times New Roman"/>
+          <w:color w:val="000000"/>
+          <w:sz w:val="24"/>
+          <w:szCs w:val="24"/>
+          <w:lang w:eastAsia="ja-JP"/>
+        </w:rPr>
+        <w:t>contacts. Celle-ci se base sur le degré de connaissance entre les utilisateurs. Exemple l’utilisateur 1 a un ami d’un ami, puisqu’il y a deux bonds entre l’utilisateur 1 et celui cible c’est de degrés 2. C’est le nombre d’amis entre. Nous allons prendre les exemple 10 personnes les plus proches (le plus petit degrés) pour la première sélection. Ensuite, celles-ci seront jugées selon la différence d’âge et les modules plus utilisés avec l’utilisateur. Finalement, nous prenons les trois meilleurs pour les suggérer.</w:t>
+      </w:r>
     </w:p>
     <w:p>
       <w:pPr>
@@ -836,60 +997,6 @@
           <w:lang w:eastAsia="ja-JP"/>
         </w:rPr>
       </w:pPr>
-      <w:r>
-        <w:rPr>
-          <w:rFonts w:ascii="Times New Roman" w:eastAsiaTheme="minorEastAsia" w:hAnsi="Times New Roman" w:cs="Times New Roman"/>
-          <w:color w:val="000000"/>
-          <w:sz w:val="24"/>
-          <w:szCs w:val="24"/>
-          <w:lang w:eastAsia="ja-JP"/>
-        </w:rPr>
-        <w:t xml:space="preserve">Additionnellement, il serait intéressant d’ajouter un processus de tri, qui peut, par exemple, être utilisé pour trier des taches en ordre d’importance d’après l’utilisateur, de dates de création ou d’échéances, en implémentant des méthodes de tri approprié. Celles-ci seront </w:t>
-      </w:r>
-      <w:proofErr w:type="spellStart"/>
-      <w:r>
-        <w:rPr>
-          <w:rFonts w:ascii="Times New Roman" w:eastAsiaTheme="minorEastAsia" w:hAnsi="Times New Roman" w:cs="Times New Roman"/>
-          <w:color w:val="000000"/>
-          <w:sz w:val="24"/>
-          <w:szCs w:val="24"/>
-          <w:lang w:eastAsia="ja-JP"/>
-        </w:rPr>
-        <w:t>incor</w:t>
-      </w:r>
-      <w:proofErr w:type="spellEnd"/>
-      <w:r>
-        <w:rPr>
-          <w:rFonts w:ascii="Times New Roman" w:eastAsiaTheme="minorEastAsia" w:hAnsi="Times New Roman" w:cs="Times New Roman"/>
-          <w:color w:val="000000"/>
-          <w:sz w:val="24"/>
-          <w:szCs w:val="24"/>
-          <w:lang w:eastAsia="ja-JP"/>
-        </w:rPr>
-        <w:t xml:space="preserve"> </w:t>
-      </w:r>
-      <w:proofErr w:type="spellStart"/>
-      <w:r>
-        <w:rPr>
-          <w:rFonts w:ascii="Times New Roman" w:eastAsiaTheme="minorEastAsia" w:hAnsi="Times New Roman" w:cs="Times New Roman"/>
-          <w:color w:val="000000"/>
-          <w:sz w:val="24"/>
-          <w:szCs w:val="24"/>
-          <w:lang w:eastAsia="ja-JP"/>
-        </w:rPr>
-        <w:t>ngcporer</w:t>
-      </w:r>
-      <w:proofErr w:type="spellEnd"/>
-      <w:r>
-        <w:rPr>
-          <w:rFonts w:ascii="Times New Roman" w:eastAsiaTheme="minorEastAsia" w:hAnsi="Times New Roman" w:cs="Times New Roman"/>
-          <w:color w:val="000000"/>
-          <w:sz w:val="24"/>
-          <w:szCs w:val="24"/>
-          <w:lang w:eastAsia="ja-JP"/>
-        </w:rPr>
-        <w:t xml:space="preserve"> dans un menu d’options ou des « check boxes » dans la « Nav bar » du module.  </w:t>
-      </w:r>
     </w:p>
     <w:p>
       <w:pPr>
@@ -905,28 +1012,30 @@
           <w:lang w:eastAsia="ja-JP"/>
         </w:rPr>
       </w:pPr>
+      <w:r>
+        <w:rPr>
+          <w:rFonts w:ascii="Times New Roman" w:eastAsiaTheme="minorEastAsia" w:hAnsi="Times New Roman" w:cs="Times New Roman"/>
+          <w:color w:val="000000"/>
+          <w:sz w:val="24"/>
+          <w:szCs w:val="24"/>
+          <w:lang w:eastAsia="ja-JP"/>
+        </w:rPr>
+        <w:tab/>
+      </w:r>
     </w:p>
     <w:p>
       <w:pPr>
         <w:pStyle w:val="Titre2"/>
+        <w:rPr>
+          <w:lang w:eastAsia="ja-JP"/>
+        </w:rPr>
       </w:pPr>
       <w:r>
         <w:rPr>
           <w:lang w:eastAsia="ja-JP"/>
         </w:rPr>
         <w:tab/>
-      </w:r>
-      <w:r>
-        <w:rPr>
-          <w:rStyle w:val="Titre3Car"/>
-          <w:color w:val="2F5496" w:themeColor="accent1" w:themeShade="BF"/>
-          <w:sz w:val="26"/>
-          <w:szCs w:val="26"/>
-        </w:rPr>
-        <w:t>Algorithme</w:t>
-      </w:r>
-      <w:r>
-        <w:t xml:space="preserve"> : </w:t>
+        <w:t>Mathématique :</w:t>
       </w:r>
     </w:p>
     <w:p>
@@ -935,150 +1044,76 @@
         <w:autoSpaceDN w:val="0"/>
         <w:adjustRightInd w:val="0"/>
         <w:spacing w:after="0" w:line="240" w:lineRule="auto"/>
-        <w:ind w:left="708"/>
-        <w:rPr>
-          <w:rFonts w:ascii="Times New Roman" w:eastAsiaTheme="minorEastAsia" w:hAnsi="Times New Roman" w:cs="Times New Roman"/>
-          <w:color w:val="000000"/>
-          <w:sz w:val="24"/>
-          <w:szCs w:val="24"/>
-          <w:lang w:eastAsia="ja-JP"/>
-        </w:rPr>
-      </w:pPr>
-      <w:r>
-        <w:rPr>
-          <w:rFonts w:ascii="Times New Roman" w:eastAsiaTheme="minorEastAsia" w:hAnsi="Times New Roman" w:cs="Times New Roman"/>
-          <w:color w:val="000000"/>
-          <w:sz w:val="24"/>
-          <w:szCs w:val="24"/>
-          <w:lang w:eastAsia="ja-JP"/>
-        </w:rPr>
-        <w:t>Pour l’implémentation d’algorithmes dans notre « planner »,</w:t>
-      </w:r>
-      <w:r>
-        <w:rPr>
-          <w:rFonts w:ascii="Times New Roman" w:eastAsiaTheme="minorEastAsia" w:hAnsi="Times New Roman" w:cs="Times New Roman"/>
-          <w:color w:val="000000"/>
-          <w:sz w:val="24"/>
-          <w:szCs w:val="24"/>
-          <w:lang w:eastAsia="ja-JP"/>
-        </w:rPr>
-        <w:t xml:space="preserve"> nous allons </w:t>
-      </w:r>
-      <w:proofErr w:type="spellStart"/>
-      <w:r>
-        <w:rPr>
-          <w:rFonts w:ascii="Times New Roman" w:eastAsiaTheme="minorEastAsia" w:hAnsi="Times New Roman" w:cs="Times New Roman"/>
-          <w:color w:val="000000"/>
-          <w:sz w:val="24"/>
-          <w:szCs w:val="24"/>
-          <w:lang w:eastAsia="ja-JP"/>
-        </w:rPr>
-        <w:t>interger</w:t>
-      </w:r>
-      <w:proofErr w:type="spellEnd"/>
-      <w:r>
-        <w:rPr>
-          <w:rFonts w:ascii="Times New Roman" w:eastAsiaTheme="minorEastAsia" w:hAnsi="Times New Roman" w:cs="Times New Roman"/>
-          <w:color w:val="000000"/>
-          <w:sz w:val="24"/>
-          <w:szCs w:val="24"/>
-          <w:lang w:eastAsia="ja-JP"/>
-        </w:rPr>
-        <w:t xml:space="preserve"> de la suggestion de contacts </w:t>
+        <w:rPr>
+          <w:rFonts w:ascii="Times New Roman" w:eastAsiaTheme="minorEastAsia" w:hAnsi="Times New Roman" w:cs="Times New Roman"/>
+          <w:color w:val="000000"/>
+          <w:sz w:val="24"/>
+          <w:szCs w:val="24"/>
+          <w:lang w:eastAsia="ja-JP"/>
+        </w:rPr>
+      </w:pPr>
+      <w:r>
+        <w:rPr>
+          <w:rFonts w:ascii="Times New Roman" w:eastAsiaTheme="minorEastAsia" w:hAnsi="Times New Roman" w:cs="Times New Roman"/>
+          <w:color w:val="000000"/>
+          <w:sz w:val="24"/>
+          <w:szCs w:val="24"/>
+          <w:lang w:eastAsia="ja-JP"/>
+        </w:rPr>
+        <w:tab/>
+      </w:r>
+      <w:r>
+        <w:rPr>
+          <w:rFonts w:ascii="Times New Roman" w:eastAsiaTheme="minorEastAsia" w:hAnsi="Times New Roman" w:cs="Times New Roman"/>
+          <w:color w:val="000000"/>
+          <w:sz w:val="24"/>
+          <w:szCs w:val="24"/>
+          <w:lang w:eastAsia="ja-JP"/>
+        </w:rPr>
+        <w:t xml:space="preserve">Au niveau de(s) fonction(s) mathématique, nous allons </w:t>
+      </w:r>
+      <w:r>
+        <w:rPr>
+          <w:rFonts w:ascii="Times New Roman" w:eastAsiaTheme="minorEastAsia" w:hAnsi="Times New Roman" w:cs="Times New Roman"/>
+          <w:color w:val="000000"/>
+          <w:sz w:val="24"/>
+          <w:szCs w:val="24"/>
+          <w:lang w:eastAsia="ja-JP"/>
+        </w:rPr>
+        <w:t>utiliser</w:t>
+      </w:r>
+      <w:r>
+        <w:rPr>
+          <w:rFonts w:ascii="Times New Roman" w:eastAsiaTheme="minorEastAsia" w:hAnsi="Times New Roman" w:cs="Times New Roman"/>
+          <w:color w:val="000000"/>
+          <w:sz w:val="24"/>
+          <w:szCs w:val="24"/>
+          <w:lang w:eastAsia="ja-JP"/>
+        </w:rPr>
+        <w:t xml:space="preserve"> de la projection linaire pour projeter et prédire les tendances de l’utilisateur dans le module de budget</w:t>
+      </w:r>
+      <w:r>
+        <w:rPr>
+          <w:rFonts w:ascii="Times New Roman" w:eastAsiaTheme="minorEastAsia" w:hAnsi="Times New Roman" w:cs="Times New Roman"/>
+          <w:color w:val="000000"/>
+          <w:sz w:val="24"/>
+          <w:szCs w:val="24"/>
+          <w:lang w:eastAsia="ja-JP"/>
+        </w:rPr>
+        <w:t xml:space="preserve"> après deux mois de données</w:t>
+      </w:r>
+      <w:r>
+        <w:rPr>
+          <w:rFonts w:ascii="Times New Roman" w:eastAsiaTheme="minorEastAsia" w:hAnsi="Times New Roman" w:cs="Times New Roman"/>
+          <w:color w:val="000000"/>
+          <w:sz w:val="24"/>
+          <w:szCs w:val="24"/>
+          <w:lang w:eastAsia="ja-JP"/>
+        </w:rPr>
+        <w:t xml:space="preserve">. </w:t>
       </w:r>
       <w:bookmarkStart w:id="0" w:name="_GoBack"/>
       <w:bookmarkEnd w:id="0"/>
-    </w:p>
-    <w:p>
-      <w:pPr>
-        <w:autoSpaceDE w:val="0"/>
-        <w:autoSpaceDN w:val="0"/>
-        <w:adjustRightInd w:val="0"/>
-        <w:spacing w:after="0" w:line="240" w:lineRule="auto"/>
-        <w:ind w:left="708"/>
-        <w:rPr>
-          <w:rFonts w:ascii="Times New Roman" w:eastAsiaTheme="minorEastAsia" w:hAnsi="Times New Roman" w:cs="Times New Roman"/>
-          <w:color w:val="000000"/>
-          <w:sz w:val="24"/>
-          <w:szCs w:val="24"/>
-          <w:lang w:eastAsia="ja-JP"/>
-        </w:rPr>
-      </w:pPr>
-    </w:p>
-    <w:p>
-      <w:pPr>
-        <w:autoSpaceDE w:val="0"/>
-        <w:autoSpaceDN w:val="0"/>
-        <w:adjustRightInd w:val="0"/>
-        <w:spacing w:after="0" w:line="240" w:lineRule="auto"/>
-        <w:rPr>
-          <w:rFonts w:ascii="Times New Roman" w:eastAsiaTheme="minorEastAsia" w:hAnsi="Times New Roman" w:cs="Times New Roman"/>
-          <w:color w:val="000000"/>
-          <w:sz w:val="24"/>
-          <w:szCs w:val="24"/>
-          <w:lang w:eastAsia="ja-JP"/>
-        </w:rPr>
-      </w:pPr>
-      <w:r>
-        <w:rPr>
-          <w:rFonts w:ascii="Times New Roman" w:eastAsiaTheme="minorEastAsia" w:hAnsi="Times New Roman" w:cs="Times New Roman"/>
-          <w:color w:val="000000"/>
-          <w:sz w:val="24"/>
-          <w:szCs w:val="24"/>
-          <w:lang w:eastAsia="ja-JP"/>
-        </w:rPr>
-        <w:tab/>
-      </w:r>
-    </w:p>
-    <w:p>
-      <w:pPr>
-        <w:pStyle w:val="Titre2"/>
-        <w:rPr>
-          <w:lang w:eastAsia="ja-JP"/>
-        </w:rPr>
-      </w:pPr>
-      <w:r>
-        <w:rPr>
-          <w:lang w:eastAsia="ja-JP"/>
-        </w:rPr>
-        <w:tab/>
-        <w:t>Mathématique :</w:t>
-      </w:r>
-    </w:p>
-    <w:p>
-      <w:pPr>
-        <w:autoSpaceDE w:val="0"/>
-        <w:autoSpaceDN w:val="0"/>
-        <w:adjustRightInd w:val="0"/>
-        <w:spacing w:after="0" w:line="240" w:lineRule="auto"/>
-        <w:rPr>
-          <w:rFonts w:ascii="Times New Roman" w:eastAsiaTheme="minorEastAsia" w:hAnsi="Times New Roman" w:cs="Times New Roman"/>
-          <w:color w:val="000000"/>
-          <w:sz w:val="24"/>
-          <w:szCs w:val="24"/>
-          <w:lang w:eastAsia="ja-JP"/>
-        </w:rPr>
-      </w:pPr>
-      <w:r>
-        <w:rPr>
-          <w:rFonts w:ascii="Times New Roman" w:eastAsiaTheme="minorEastAsia" w:hAnsi="Times New Roman" w:cs="Times New Roman"/>
-          <w:color w:val="000000"/>
-          <w:sz w:val="24"/>
-          <w:szCs w:val="24"/>
-          <w:lang w:eastAsia="ja-JP"/>
-        </w:rPr>
-        <w:tab/>
-      </w:r>
-      <w:r>
-        <w:rPr>
-          <w:rFonts w:ascii="Times New Roman" w:eastAsiaTheme="minorEastAsia" w:hAnsi="Times New Roman" w:cs="Times New Roman"/>
-          <w:color w:val="000000"/>
-          <w:sz w:val="24"/>
-          <w:szCs w:val="24"/>
-          <w:lang w:eastAsia="ja-JP"/>
-        </w:rPr>
-        <w:t>Projection budget ?</w:t>
-      </w:r>
     </w:p>
     <w:p>
       <w:pPr>
@@ -1271,20 +1306,20 @@
         <w:rPr>
           <w:rFonts w:ascii="Calibri" w:hAnsi="Calibri" w:cs="Calibri"/>
         </w:rPr>
-        <w:t>application. Celle-ci, étant un outil de planification permettant d’organiser facilement son emploi du temps, de prendre des notes et de faire le suivi de tâches à accomplir, utilisable par plusieurs types de personnes, comme les étudiants pour gérer leurs travaux, la planification de devoirs, examens ou la gestion de budgets</w:t>
-      </w:r>
-      <w:r>
-        <w:rPr>
-          <w:rFonts w:ascii="Calibri" w:hAnsi="Calibri" w:cs="Calibri"/>
-        </w:rPr>
-        <w:t xml:space="preserve"> etc. De-même que toutes autres personnes qui </w:t>
+        <w:t xml:space="preserve">application. Celle-ci, étant un outil de planification permettant d’organiser facilement son emploi du temps, de prendre des notes et de faire le suivi de tâches à accomplir, utilisable par plusieurs types de personnes, comme les étudiants pour gérer leurs travaux, la planification de devoirs, </w:t>
       </w:r>
       <w:r>
         <w:rPr>
           <w:rFonts w:ascii="Calibri" w:hAnsi="Calibri" w:cs="Calibri"/>
         </w:rPr>
         <w:lastRenderedPageBreak/>
-        <w:t xml:space="preserve">souhaite organiser différents aspects de sa vie au même endroit etc. </w:t>
+        <w:t>examens ou la gestion de budgets</w:t>
+      </w:r>
+      <w:r>
+        <w:rPr>
+          <w:rFonts w:ascii="Calibri" w:hAnsi="Calibri" w:cs="Calibri"/>
+        </w:rPr>
+        <w:t xml:space="preserve"> etc. De-même que toutes autres personnes qui souhaite organiser différents aspects de sa vie au même endroit etc. </w:t>
       </w:r>
       <w:r>
         <w:rPr>
@@ -2239,6 +2274,118 @@
     </w:lvl>
   </w:abstractNum>
   <w:abstractNum w:abstractNumId="2" w15:restartNumberingAfterBreak="0">
+    <w:nsid w:val="77BC26E5"/>
+    <w:multiLevelType w:val="hybridMultilevel"/>
+    <w:tmpl w:val="D37E0398"/>
+    <w:lvl w:ilvl="0" w:tplc="2452DF72">
+      <w:numFmt w:val="bullet"/>
+      <w:lvlText w:val="-"/>
+      <w:lvlJc w:val="left"/>
+      <w:pPr>
+        <w:ind w:left="1065" w:hanging="360"/>
+      </w:pPr>
+      <w:rPr>
+        <w:rFonts w:ascii="Times New Roman" w:eastAsiaTheme="minorEastAsia" w:hAnsi="Times New Roman" w:cs="Times New Roman" w:hint="default"/>
+      </w:rPr>
+    </w:lvl>
+    <w:lvl w:ilvl="1" w:tplc="0C0C0003" w:tentative="1">
+      <w:start w:val="1"/>
+      <w:numFmt w:val="bullet"/>
+      <w:lvlText w:val="o"/>
+      <w:lvlJc w:val="left"/>
+      <w:pPr>
+        <w:ind w:left="1785" w:hanging="360"/>
+      </w:pPr>
+      <w:rPr>
+        <w:rFonts w:ascii="Courier New" w:hAnsi="Courier New" w:cs="Courier New" w:hint="default"/>
+      </w:rPr>
+    </w:lvl>
+    <w:lvl w:ilvl="2" w:tplc="0C0C0005" w:tentative="1">
+      <w:start w:val="1"/>
+      <w:numFmt w:val="bullet"/>
+      <w:lvlText w:val=""/>
+      <w:lvlJc w:val="left"/>
+      <w:pPr>
+        <w:ind w:left="2505" w:hanging="360"/>
+      </w:pPr>
+      <w:rPr>
+        <w:rFonts w:ascii="Wingdings" w:hAnsi="Wingdings" w:hint="default"/>
+      </w:rPr>
+    </w:lvl>
+    <w:lvl w:ilvl="3" w:tplc="0C0C0001" w:tentative="1">
+      <w:start w:val="1"/>
+      <w:numFmt w:val="bullet"/>
+      <w:lvlText w:val=""/>
+      <w:lvlJc w:val="left"/>
+      <w:pPr>
+        <w:ind w:left="3225" w:hanging="360"/>
+      </w:pPr>
+      <w:rPr>
+        <w:rFonts w:ascii="Symbol" w:hAnsi="Symbol" w:hint="default"/>
+      </w:rPr>
+    </w:lvl>
+    <w:lvl w:ilvl="4" w:tplc="0C0C0003" w:tentative="1">
+      <w:start w:val="1"/>
+      <w:numFmt w:val="bullet"/>
+      <w:lvlText w:val="o"/>
+      <w:lvlJc w:val="left"/>
+      <w:pPr>
+        <w:ind w:left="3945" w:hanging="360"/>
+      </w:pPr>
+      <w:rPr>
+        <w:rFonts w:ascii="Courier New" w:hAnsi="Courier New" w:cs="Courier New" w:hint="default"/>
+      </w:rPr>
+    </w:lvl>
+    <w:lvl w:ilvl="5" w:tplc="0C0C0005" w:tentative="1">
+      <w:start w:val="1"/>
+      <w:numFmt w:val="bullet"/>
+      <w:lvlText w:val=""/>
+      <w:lvlJc w:val="left"/>
+      <w:pPr>
+        <w:ind w:left="4665" w:hanging="360"/>
+      </w:pPr>
+      <w:rPr>
+        <w:rFonts w:ascii="Wingdings" w:hAnsi="Wingdings" w:hint="default"/>
+      </w:rPr>
+    </w:lvl>
+    <w:lvl w:ilvl="6" w:tplc="0C0C0001" w:tentative="1">
+      <w:start w:val="1"/>
+      <w:numFmt w:val="bullet"/>
+      <w:lvlText w:val=""/>
+      <w:lvlJc w:val="left"/>
+      <w:pPr>
+        <w:ind w:left="5385" w:hanging="360"/>
+      </w:pPr>
+      <w:rPr>
+        <w:rFonts w:ascii="Symbol" w:hAnsi="Symbol" w:hint="default"/>
+      </w:rPr>
+    </w:lvl>
+    <w:lvl w:ilvl="7" w:tplc="0C0C0003" w:tentative="1">
+      <w:start w:val="1"/>
+      <w:numFmt w:val="bullet"/>
+      <w:lvlText w:val="o"/>
+      <w:lvlJc w:val="left"/>
+      <w:pPr>
+        <w:ind w:left="6105" w:hanging="360"/>
+      </w:pPr>
+      <w:rPr>
+        <w:rFonts w:ascii="Courier New" w:hAnsi="Courier New" w:cs="Courier New" w:hint="default"/>
+      </w:rPr>
+    </w:lvl>
+    <w:lvl w:ilvl="8" w:tplc="0C0C0005" w:tentative="1">
+      <w:start w:val="1"/>
+      <w:numFmt w:val="bullet"/>
+      <w:lvlText w:val=""/>
+      <w:lvlJc w:val="left"/>
+      <w:pPr>
+        <w:ind w:left="6825" w:hanging="360"/>
+      </w:pPr>
+      <w:rPr>
+        <w:rFonts w:ascii="Wingdings" w:hAnsi="Wingdings" w:hint="default"/>
+      </w:rPr>
+    </w:lvl>
+  </w:abstractNum>
+  <w:abstractNum w:abstractNumId="3" w15:restartNumberingAfterBreak="0">
     <w:nsid w:val="7AE613FA"/>
     <w:multiLevelType w:val="hybridMultilevel"/>
     <w:tmpl w:val="FFFFFFFF"/>
@@ -2298,6 +2445,9 @@
     <w:abstractNumId w:val="0"/>
   </w:num>
   <w:num w:numId="3">
+    <w:abstractNumId w:val="3"/>
+  </w:num>
+  <w:num w:numId="4">
     <w:abstractNumId w:val="2"/>
   </w:num>
 </w:numbering>
@@ -2965,6 +3115,17 @@
       <w:u w:val="single"/>
     </w:rPr>
   </w:style>
+  <w:style w:type="paragraph" w:styleId="Paragraphedeliste">
+    <w:name w:val="List Paragraph"/>
+    <w:basedOn w:val="Normal"/>
+    <w:uiPriority w:val="34"/>
+    <w:qFormat/>
+    <w:rsid w:val="00EC16FA"/>
+    <w:pPr>
+      <w:ind w:left="720"/>
+      <w:contextualSpacing/>
+    </w:pPr>
+  </w:style>
 </w:styles>
 </file>
 
@@ -3325,7 +3486,7 @@
 </file>
 
 <file path=customXml/itemProps1.xml><?xml version="1.0" encoding="utf-8"?>
-<ds:datastoreItem xmlns:ds="http://schemas.openxmlformats.org/officeDocument/2006/customXml" ds:itemID="{11C6F650-8902-47F7-A0EA-58CA8ED51F0A}">
+<ds:datastoreItem xmlns:ds="http://schemas.openxmlformats.org/officeDocument/2006/customXml" ds:itemID="{94B1BDBF-31EA-4496-A3E8-2E5314206D67}">
   <ds:schemaRefs>
     <ds:schemaRef ds:uri="http://schemas.openxmlformats.org/officeDocument/2006/bibliography"/>
   </ds:schemaRefs>

--- a/C61/sprint0/conception.docx
+++ b/C61/sprint0/conception.docx
@@ -1044,24 +1044,15 @@
         <w:autoSpaceDN w:val="0"/>
         <w:adjustRightInd w:val="0"/>
         <w:spacing w:after="0" w:line="240" w:lineRule="auto"/>
-        <w:rPr>
-          <w:rFonts w:ascii="Times New Roman" w:eastAsiaTheme="minorEastAsia" w:hAnsi="Times New Roman" w:cs="Times New Roman"/>
-          <w:color w:val="000000"/>
-          <w:sz w:val="24"/>
-          <w:szCs w:val="24"/>
-          <w:lang w:eastAsia="ja-JP"/>
-        </w:rPr>
-      </w:pPr>
-      <w:r>
-        <w:rPr>
-          <w:rFonts w:ascii="Times New Roman" w:eastAsiaTheme="minorEastAsia" w:hAnsi="Times New Roman" w:cs="Times New Roman"/>
-          <w:color w:val="000000"/>
-          <w:sz w:val="24"/>
-          <w:szCs w:val="24"/>
-          <w:lang w:eastAsia="ja-JP"/>
-        </w:rPr>
-        <w:tab/>
-      </w:r>
+        <w:ind w:left="708"/>
+        <w:rPr>
+          <w:rFonts w:ascii="Times New Roman" w:eastAsiaTheme="minorEastAsia" w:hAnsi="Times New Roman" w:cs="Times New Roman"/>
+          <w:color w:val="000000"/>
+          <w:sz w:val="24"/>
+          <w:szCs w:val="24"/>
+          <w:lang w:eastAsia="ja-JP"/>
+        </w:rPr>
+      </w:pPr>
       <w:r>
         <w:rPr>
           <w:rFonts w:ascii="Times New Roman" w:eastAsiaTheme="minorEastAsia" w:hAnsi="Times New Roman" w:cs="Times New Roman"/>
@@ -1112,8 +1103,6 @@
         </w:rPr>
         <w:t xml:space="preserve">. </w:t>
       </w:r>
-      <w:bookmarkStart w:id="0" w:name="_GoBack"/>
-      <w:bookmarkEnd w:id="0"/>
     </w:p>
     <w:p>
       <w:pPr>
@@ -2145,7 +2134,15 @@
                 <w:rPr>
                   <w:lang w:val="en-US"/>
                 </w:rPr>
-                <w:t>https://codesandbox.io/s/xmt6r?file=/src/Details.js</w:t>
+                <w:t>https://codesand</w:t>
+              </w:r>
+              <w:bookmarkStart w:id="0" w:name="_GoBack"/>
+              <w:bookmarkEnd w:id="0"/>
+              <w:r>
+                <w:rPr>
+                  <w:lang w:val="en-US"/>
+                </w:rPr>
+                <w:t>box.io/s/xmt6r?file=/src/Details.js</w:t>
               </w:r>
             </w:p>
           </w:sdtContent>
@@ -3486,7 +3483,7 @@
 </file>
 
 <file path=customXml/itemProps1.xml><?xml version="1.0" encoding="utf-8"?>
-<ds:datastoreItem xmlns:ds="http://schemas.openxmlformats.org/officeDocument/2006/customXml" ds:itemID="{94B1BDBF-31EA-4496-A3E8-2E5314206D67}">
+<ds:datastoreItem xmlns:ds="http://schemas.openxmlformats.org/officeDocument/2006/customXml" ds:itemID="{CC020790-CDED-4C94-AA26-589D510F7C0D}">
   <ds:schemaRefs>
     <ds:schemaRef ds:uri="http://schemas.openxmlformats.org/officeDocument/2006/bibliography"/>
   </ds:schemaRefs>

--- a/C61/sprint0/conception.docx
+++ b/C61/sprint0/conception.docx
@@ -251,6 +251,150 @@
           <w:lang w:eastAsia="ja-JP"/>
         </w:rPr>
       </w:pPr>
+      <w:r>
+        <w:rPr>
+          <w:rFonts w:ascii="Times New Roman" w:eastAsiaTheme="minorEastAsia" w:hAnsi="Times New Roman" w:cs="Times New Roman"/>
+          <w:color w:val="000000"/>
+          <w:sz w:val="24"/>
+          <w:szCs w:val="24"/>
+          <w:lang w:eastAsia="ja-JP"/>
+        </w:rPr>
+        <w:tab/>
+        <w:t xml:space="preserve">Pour la structure de donnée </w:t>
+      </w:r>
+      <w:r>
+        <w:rPr>
+          <w:rFonts w:ascii="Times New Roman" w:eastAsiaTheme="minorEastAsia" w:hAnsi="Times New Roman" w:cs="Times New Roman"/>
+          <w:color w:val="000000"/>
+          <w:sz w:val="24"/>
+          <w:szCs w:val="24"/>
+          <w:lang w:eastAsia="ja-JP"/>
+        </w:rPr>
+        <w:t xml:space="preserve">que l’on doit implémenté de a à </w:t>
+      </w:r>
+      <w:proofErr w:type="gramStart"/>
+      <w:r>
+        <w:rPr>
+          <w:rFonts w:ascii="Times New Roman" w:eastAsiaTheme="minorEastAsia" w:hAnsi="Times New Roman" w:cs="Times New Roman"/>
+          <w:color w:val="000000"/>
+          <w:sz w:val="24"/>
+          <w:szCs w:val="24"/>
+          <w:lang w:eastAsia="ja-JP"/>
+        </w:rPr>
+        <w:t>z ,</w:t>
+      </w:r>
+      <w:proofErr w:type="gramEnd"/>
+      <w:r>
+        <w:rPr>
+          <w:rFonts w:ascii="Times New Roman" w:eastAsiaTheme="minorEastAsia" w:hAnsi="Times New Roman" w:cs="Times New Roman"/>
+          <w:color w:val="000000"/>
+          <w:sz w:val="24"/>
+          <w:szCs w:val="24"/>
+          <w:lang w:eastAsia="ja-JP"/>
+        </w:rPr>
+        <w:t xml:space="preserve"> nous allons faire une liste chainée avec la structure de pages et modules dans les pages. C’est le genre de structure parfaite pour notre model car les modules sont dans des pages mais </w:t>
+      </w:r>
+      <w:proofErr w:type="spellStart"/>
+      <w:r>
+        <w:rPr>
+          <w:rFonts w:ascii="Times New Roman" w:eastAsiaTheme="minorEastAsia" w:hAnsi="Times New Roman" w:cs="Times New Roman"/>
+          <w:color w:val="000000"/>
+          <w:sz w:val="24"/>
+          <w:szCs w:val="24"/>
+          <w:lang w:eastAsia="ja-JP"/>
+        </w:rPr>
+        <w:t>ont</w:t>
+      </w:r>
+      <w:proofErr w:type="spellEnd"/>
+      <w:r>
+        <w:rPr>
+          <w:rFonts w:ascii="Times New Roman" w:eastAsiaTheme="minorEastAsia" w:hAnsi="Times New Roman" w:cs="Times New Roman"/>
+          <w:color w:val="000000"/>
+          <w:sz w:val="24"/>
+          <w:szCs w:val="24"/>
+          <w:lang w:eastAsia="ja-JP"/>
+        </w:rPr>
+        <w:t xml:space="preserve"> peut les déplacer </w:t>
+      </w:r>
+      <w:proofErr w:type="gramStart"/>
+      <w:r>
+        <w:rPr>
+          <w:rFonts w:ascii="Times New Roman" w:eastAsiaTheme="minorEastAsia" w:hAnsi="Times New Roman" w:cs="Times New Roman"/>
+          <w:color w:val="000000"/>
+          <w:sz w:val="24"/>
+          <w:szCs w:val="24"/>
+          <w:lang w:eastAsia="ja-JP"/>
+        </w:rPr>
+        <w:t>a</w:t>
+      </w:r>
+      <w:proofErr w:type="gramEnd"/>
+      <w:r>
+        <w:rPr>
+          <w:rFonts w:ascii="Times New Roman" w:eastAsiaTheme="minorEastAsia" w:hAnsi="Times New Roman" w:cs="Times New Roman"/>
+          <w:color w:val="000000"/>
+          <w:sz w:val="24"/>
+          <w:szCs w:val="24"/>
+          <w:lang w:eastAsia="ja-JP"/>
+        </w:rPr>
+        <w:t xml:space="preserve"> travers les pages et dans la page elle-même. Les modules sont un en dessous de l’autre dans la page donc d’implémenter une liste chainée nous permettra de changer les liens avec le module facilement lors des déplacements. </w:t>
+      </w:r>
+    </w:p>
+    <w:p>
+      <w:pPr>
+        <w:autoSpaceDE w:val="0"/>
+        <w:autoSpaceDN w:val="0"/>
+        <w:adjustRightInd w:val="0"/>
+        <w:spacing w:after="0" w:line="240" w:lineRule="auto"/>
+        <w:rPr>
+          <w:rFonts w:ascii="Times New Roman" w:eastAsiaTheme="minorEastAsia" w:hAnsi="Times New Roman" w:cs="Times New Roman"/>
+          <w:color w:val="000000"/>
+          <w:sz w:val="24"/>
+          <w:szCs w:val="24"/>
+          <w:lang w:eastAsia="ja-JP"/>
+        </w:rPr>
+      </w:pPr>
+    </w:p>
+    <w:p>
+      <w:pPr>
+        <w:autoSpaceDE w:val="0"/>
+        <w:autoSpaceDN w:val="0"/>
+        <w:adjustRightInd w:val="0"/>
+        <w:spacing w:after="0" w:line="240" w:lineRule="auto"/>
+        <w:rPr>
+          <w:rFonts w:ascii="Times New Roman" w:eastAsiaTheme="minorEastAsia" w:hAnsi="Times New Roman" w:cs="Times New Roman"/>
+          <w:color w:val="000000"/>
+          <w:sz w:val="24"/>
+          <w:szCs w:val="24"/>
+          <w:lang w:eastAsia="ja-JP"/>
+        </w:rPr>
+      </w:pPr>
+      <w:proofErr w:type="gramStart"/>
+      <w:r>
+        <w:rPr>
+          <w:rFonts w:ascii="Times New Roman" w:eastAsiaTheme="minorEastAsia" w:hAnsi="Times New Roman" w:cs="Times New Roman"/>
+          <w:color w:val="000000"/>
+          <w:sz w:val="24"/>
+          <w:szCs w:val="24"/>
+          <w:lang w:eastAsia="ja-JP"/>
+        </w:rPr>
+        <w:t>dictionnaires</w:t>
+      </w:r>
+      <w:proofErr w:type="gramEnd"/>
+    </w:p>
+    <w:p>
+      <w:pPr>
+        <w:autoSpaceDE w:val="0"/>
+        <w:autoSpaceDN w:val="0"/>
+        <w:adjustRightInd w:val="0"/>
+        <w:spacing w:after="0" w:line="240" w:lineRule="auto"/>
+        <w:rPr>
+          <w:rFonts w:ascii="Times New Roman" w:eastAsiaTheme="minorEastAsia" w:hAnsi="Times New Roman" w:cs="Times New Roman"/>
+          <w:color w:val="000000"/>
+          <w:sz w:val="24"/>
+          <w:szCs w:val="24"/>
+          <w:lang w:eastAsia="ja-JP"/>
+        </w:rPr>
+      </w:pPr>
     </w:p>
     <w:p>
       <w:pPr>
@@ -617,7 +761,6 @@
         <w:rPr>
           <w:lang w:eastAsia="ja-JP"/>
         </w:rPr>
-        <w:lastRenderedPageBreak/>
         <w:t>Pour notre application PlanMe, il serait intéressant d’utiliser le pattern composite dans le but d’affecter les enfants de pages et modules en les regroupant, permettant de les modifier tous ensembles au besoin. Par exemple pour l’ajout ou la suppression de données</w:t>
       </w:r>
       <w:r>
@@ -735,37 +878,29 @@
           <w:szCs w:val="24"/>
           <w:lang w:eastAsia="ja-JP"/>
         </w:rPr>
-        <w:t xml:space="preserve">Filtre </w:t>
-      </w:r>
-      <w:r>
-        <w:rPr>
-          <w:rFonts w:ascii="Times New Roman" w:eastAsiaTheme="minorEastAsia" w:hAnsi="Times New Roman" w:cs="Times New Roman"/>
-          <w:color w:val="000000"/>
-          <w:sz w:val="24"/>
-          <w:szCs w:val="24"/>
-          <w:lang w:eastAsia="ja-JP"/>
-        </w:rPr>
-        <w:t xml:space="preserve">dans rangées de </w:t>
-      </w:r>
-      <w:r>
-        <w:rPr>
-          <w:rFonts w:ascii="Times New Roman" w:eastAsiaTheme="minorEastAsia" w:hAnsi="Times New Roman" w:cs="Times New Roman"/>
-          <w:color w:val="000000"/>
-          <w:sz w:val="24"/>
-          <w:szCs w:val="24"/>
-          <w:lang w:eastAsia="ja-JP"/>
-        </w:rPr>
-        <w:t>textes,</w:t>
-      </w:r>
-      <w:r>
-        <w:rPr>
-          <w:rFonts w:ascii="Times New Roman" w:eastAsiaTheme="minorEastAsia" w:hAnsi="Times New Roman" w:cs="Times New Roman"/>
-          <w:color w:val="000000"/>
-          <w:sz w:val="24"/>
-          <w:szCs w:val="24"/>
-          <w:lang w:eastAsia="ja-JP"/>
-        </w:rPr>
-        <w:t xml:space="preserve"> ex : afficher seulement les rangées qui contiennent « Projet       Synthèse »</w:t>
+        <w:t xml:space="preserve">Formater les </w:t>
+      </w:r>
+      <w:proofErr w:type="spellStart"/>
+      <w:r>
+        <w:rPr>
+          <w:rFonts w:ascii="Times New Roman" w:eastAsiaTheme="minorEastAsia" w:hAnsi="Times New Roman" w:cs="Times New Roman"/>
+          <w:color w:val="000000"/>
+          <w:sz w:val="24"/>
+          <w:szCs w:val="24"/>
+          <w:lang w:eastAsia="ja-JP"/>
+        </w:rPr>
+        <w:t>colones</w:t>
+      </w:r>
+      <w:proofErr w:type="spellEnd"/>
+      <w:r>
+        <w:rPr>
+          <w:rFonts w:ascii="Times New Roman" w:eastAsiaTheme="minorEastAsia" w:hAnsi="Times New Roman" w:cs="Times New Roman"/>
+          <w:color w:val="000000"/>
+          <w:sz w:val="24"/>
+          <w:szCs w:val="24"/>
+          <w:lang w:eastAsia="ja-JP"/>
+        </w:rPr>
+        <w:t xml:space="preserve"> comme date ou pourcentage</w:t>
       </w:r>
     </w:p>
     <w:p>
@@ -860,6 +995,38 @@
     </w:p>
     <w:p>
       <w:pPr>
+        <w:pStyle w:val="Paragraphedeliste"/>
+        <w:numPr>
+          <w:ilvl w:val="0"/>
+          <w:numId w:val="4"/>
+        </w:numPr>
+        <w:autoSpaceDE w:val="0"/>
+        <w:autoSpaceDN w:val="0"/>
+        <w:adjustRightInd w:val="0"/>
+        <w:spacing w:after="0" w:line="240" w:lineRule="auto"/>
+        <w:rPr>
+          <w:rFonts w:ascii="Times New Roman" w:eastAsiaTheme="minorEastAsia" w:hAnsi="Times New Roman" w:cs="Times New Roman"/>
+          <w:color w:val="000000"/>
+          <w:sz w:val="24"/>
+          <w:szCs w:val="24"/>
+          <w:lang w:eastAsia="ja-JP"/>
+        </w:rPr>
+      </w:pPr>
+      <w:bookmarkStart w:id="0" w:name="_GoBack"/>
+      <w:r>
+        <w:rPr>
+          <w:rFonts w:ascii="Times New Roman" w:eastAsiaTheme="minorEastAsia" w:hAnsi="Times New Roman" w:cs="Times New Roman"/>
+          <w:color w:val="000000"/>
+          <w:sz w:val="24"/>
+          <w:szCs w:val="24"/>
+          <w:lang w:eastAsia="ja-JP"/>
+        </w:rPr>
+        <w:t>Pour les mots de passe</w:t>
+      </w:r>
+    </w:p>
+    <w:bookmarkEnd w:id="0"/>
+    <w:p>
+      <w:pPr>
         <w:autoSpaceDE w:val="0"/>
         <w:autoSpaceDN w:val="0"/>
         <w:adjustRightInd w:val="0"/>
@@ -1250,6 +1417,7 @@
         <w:rPr>
           <w:rFonts w:ascii="Calibri" w:hAnsi="Calibri" w:cs="Calibri"/>
         </w:rPr>
+        <w:lastRenderedPageBreak/>
         <w:t xml:space="preserve">Dans le cadre du cours de veille technologie, nous avons choisis </w:t>
       </w:r>
       <w:r>
@@ -1295,14 +1463,7 @@
         <w:rPr>
           <w:rFonts w:ascii="Calibri" w:hAnsi="Calibri" w:cs="Calibri"/>
         </w:rPr>
-        <w:t xml:space="preserve">application. Celle-ci, étant un outil de planification permettant d’organiser facilement son emploi du temps, de prendre des notes et de faire le suivi de tâches à accomplir, utilisable par plusieurs types de personnes, comme les étudiants pour gérer leurs travaux, la planification de devoirs, </w:t>
-      </w:r>
-      <w:r>
-        <w:rPr>
-          <w:rFonts w:ascii="Calibri" w:hAnsi="Calibri" w:cs="Calibri"/>
-        </w:rPr>
-        <w:lastRenderedPageBreak/>
-        <w:t>examens ou la gestion de budgets</w:t>
+        <w:t>application. Celle-ci, étant un outil de planification permettant d’organiser facilement son emploi du temps, de prendre des notes et de faire le suivi de tâches à accomplir, utilisable par plusieurs types de personnes, comme les étudiants pour gérer leurs travaux, la planification de devoirs, examens ou la gestion de budgets</w:t>
       </w:r>
       <w:r>
         <w:rPr>
@@ -1748,6 +1909,7 @@
                 <w:rPr>
                   <w:lang w:val="en-US"/>
                 </w:rPr>
+                <w:lastRenderedPageBreak/>
                 <w:t>https://www.uxpin.com/studio/blog/react-design-patterns/ (2/16/2023)</w:t>
               </w:r>
             </w:p>
@@ -2134,15 +2296,7 @@
                 <w:rPr>
                   <w:lang w:val="en-US"/>
                 </w:rPr>
-                <w:t>https://codesand</w:t>
-              </w:r>
-              <w:bookmarkStart w:id="0" w:name="_GoBack"/>
-              <w:bookmarkEnd w:id="0"/>
-              <w:r>
-                <w:rPr>
-                  <w:lang w:val="en-US"/>
-                </w:rPr>
-                <w:t>box.io/s/xmt6r?file=/src/Details.js</w:t>
+                <w:t>https://codesandbox.io/s/xmt6r?file=/src/Details.js</w:t>
               </w:r>
             </w:p>
           </w:sdtContent>
@@ -3483,7 +3637,7 @@
 </file>
 
 <file path=customXml/itemProps1.xml><?xml version="1.0" encoding="utf-8"?>
-<ds:datastoreItem xmlns:ds="http://schemas.openxmlformats.org/officeDocument/2006/customXml" ds:itemID="{CC020790-CDED-4C94-AA26-589D510F7C0D}">
+<ds:datastoreItem xmlns:ds="http://schemas.openxmlformats.org/officeDocument/2006/customXml" ds:itemID="{73B28E65-72F6-403F-BCF3-818F6ADAB79E}">
   <ds:schemaRefs>
     <ds:schemaRef ds:uri="http://schemas.openxmlformats.org/officeDocument/2006/bibliography"/>
   </ds:schemaRefs>

--- a/C61/sprint0/conception.docx
+++ b/C61/sprint0/conception.docx
@@ -1,28 +1,28 @@
 
 <file path=word/document.xml><?xml version="1.0" encoding="utf-8"?>
-<w:document xmlns:wpc="http://schemas.microsoft.com/office/word/2010/wordprocessingCanvas" xmlns:cx="http://schemas.microsoft.com/office/drawing/2014/chartex" xmlns:cx1="http://schemas.microsoft.com/office/drawing/2015/9/8/chartex" xmlns:cx2="http://schemas.microsoft.com/office/drawing/2015/10/21/chartex" xmlns:cx3="http://schemas.microsoft.com/office/drawing/2016/5/9/chartex" xmlns:cx4="http://schemas.microsoft.com/office/drawing/2016/5/10/chartex" xmlns:cx5="http://schemas.microsoft.com/office/drawing/2016/5/11/chartex" xmlns:cx6="http://schemas.microsoft.com/office/drawing/2016/5/12/chartex" xmlns:cx7="http://schemas.microsoft.com/office/drawing/2016/5/13/chartex" xmlns:cx8="http://schemas.microsoft.com/office/drawing/2016/5/14/chartex" xmlns:mc="http://schemas.openxmlformats.org/markup-compatibility/2006" xmlns:aink="http://schemas.microsoft.com/office/drawing/2016/ink" xmlns:am3d="http://schemas.microsoft.com/office/drawing/2017/model3d" xmlns:o="urn:schemas-microsoft-com:office:office" xmlns:r="http://schemas.openxmlformats.org/officeDocument/2006/relationships" xmlns:m="http://schemas.openxmlformats.org/officeDocument/2006/math" xmlns:v="urn:schemas-microsoft-com:vml" xmlns:wp14="http://schemas.microsoft.com/office/word/2010/wordprocessingDrawing" xmlns:wp="http://schemas.openxmlformats.org/drawingml/2006/wordprocessingDrawing" xmlns:w10="urn:schemas-microsoft-com:office:word" xmlns:w="http://schemas.openxmlformats.org/wordprocessingml/2006/main" xmlns:w14="http://schemas.microsoft.com/office/word/2010/wordml" xmlns:w15="http://schemas.microsoft.com/office/word/2012/wordml" xmlns:w16cid="http://schemas.microsoft.com/office/word/2016/wordml/cid" xmlns:w16se="http://schemas.microsoft.com/office/word/2015/wordml/symex" xmlns:wpg="http://schemas.microsoft.com/office/word/2010/wordprocessingGroup" xmlns:wpi="http://schemas.microsoft.com/office/word/2010/wordprocessingInk" xmlns:wne="http://schemas.microsoft.com/office/word/2006/wordml" xmlns:wps="http://schemas.microsoft.com/office/word/2010/wordprocessingShape" mc:Ignorable="w14 w15 w16se w16cid wp14">
+<w:document xmlns:wpc="http://schemas.microsoft.com/office/word/2010/wordprocessingCanvas" xmlns:cx="http://schemas.microsoft.com/office/drawing/2014/chartex" xmlns:cx1="http://schemas.microsoft.com/office/drawing/2015/9/8/chartex" xmlns:cx2="http://schemas.microsoft.com/office/drawing/2015/10/21/chartex" xmlns:cx3="http://schemas.microsoft.com/office/drawing/2016/5/9/chartex" xmlns:cx4="http://schemas.microsoft.com/office/drawing/2016/5/10/chartex" xmlns:cx5="http://schemas.microsoft.com/office/drawing/2016/5/11/chartex" xmlns:cx6="http://schemas.microsoft.com/office/drawing/2016/5/12/chartex" xmlns:cx7="http://schemas.microsoft.com/office/drawing/2016/5/13/chartex" xmlns:cx8="http://schemas.microsoft.com/office/drawing/2016/5/14/chartex" xmlns:mc="http://schemas.openxmlformats.org/markup-compatibility/2006" xmlns:aink="http://schemas.microsoft.com/office/drawing/2016/ink" xmlns:am3d="http://schemas.microsoft.com/office/drawing/2017/model3d" xmlns:o="urn:schemas-microsoft-com:office:office" xmlns:oel="http://schemas.microsoft.com/office/2019/extlst" xmlns:r="http://schemas.openxmlformats.org/officeDocument/2006/relationships" xmlns:m="http://schemas.openxmlformats.org/officeDocument/2006/math" xmlns:v="urn:schemas-microsoft-com:vml" xmlns:wp14="http://schemas.microsoft.com/office/word/2010/wordprocessingDrawing" xmlns:wp="http://schemas.openxmlformats.org/drawingml/2006/wordprocessingDrawing" xmlns:w10="urn:schemas-microsoft-com:office:word" xmlns:w="http://schemas.openxmlformats.org/wordprocessingml/2006/main" xmlns:w14="http://schemas.microsoft.com/office/word/2010/wordml" xmlns:w15="http://schemas.microsoft.com/office/word/2012/wordml" xmlns:w16cex="http://schemas.microsoft.com/office/word/2018/wordml/cex" xmlns:w16cid="http://schemas.microsoft.com/office/word/2016/wordml/cid" xmlns:w16="http://schemas.microsoft.com/office/word/2018/wordml" xmlns:w16sdtdh="http://schemas.microsoft.com/office/word/2020/wordml/sdtdatahash" xmlns:w16se="http://schemas.microsoft.com/office/word/2015/wordml/symex" xmlns:wpg="http://schemas.microsoft.com/office/word/2010/wordprocessingGroup" xmlns:wpi="http://schemas.microsoft.com/office/word/2010/wordprocessingInk" xmlns:wne="http://schemas.microsoft.com/office/word/2006/wordml" xmlns:wps="http://schemas.microsoft.com/office/word/2010/wordprocessingShape" mc:Ignorable="w14 w15 w16se w16cid w16 w16cex w16sdtdh wp14">
   <w:body>
     <w:p>
       <w:pPr>
-        <w:pStyle w:val="Titre"/>
+        <w:pStyle w:val="Title"/>
         <w:jc w:val="center"/>
       </w:pPr>
     </w:p>
     <w:p>
       <w:pPr>
-        <w:pStyle w:val="Titre"/>
+        <w:pStyle w:val="Title"/>
         <w:jc w:val="center"/>
       </w:pPr>
     </w:p>
     <w:p>
       <w:pPr>
-        <w:pStyle w:val="Titre"/>
+        <w:pStyle w:val="Title"/>
         <w:jc w:val="center"/>
       </w:pPr>
     </w:p>
     <w:p>
       <w:pPr>
-        <w:pStyle w:val="Titre"/>
+        <w:pStyle w:val="Title"/>
         <w:jc w:val="center"/>
       </w:pPr>
       <w:r>
@@ -34,7 +34,7 @@
     </w:p>
     <w:p>
       <w:pPr>
-        <w:pStyle w:val="Titre"/>
+        <w:pStyle w:val="Title"/>
         <w:jc w:val="center"/>
         <w:rPr>
           <w:sz w:val="72"/>
@@ -51,7 +51,7 @@
     </w:p>
     <w:p>
       <w:pPr>
-        <w:pStyle w:val="Titre1"/>
+        <w:pStyle w:val="Heading1"/>
         <w:jc w:val="center"/>
         <w:rPr>
           <w:sz w:val="40"/>
@@ -72,7 +72,7 @@
     <w:p/>
     <w:p>
       <w:pPr>
-        <w:pStyle w:val="Sous-titre"/>
+        <w:pStyle w:val="Subtitle"/>
       </w:pPr>
       <w:r>
         <w:t xml:space="preserve">Par : </w:t>
@@ -80,20 +80,28 @@
     </w:p>
     <w:p>
       <w:pPr>
-        <w:pStyle w:val="Sous-titre"/>
-      </w:pPr>
-      <w:r>
-        <w:t>Jessika Longtin et Finnegan Simpson</w:t>
-      </w:r>
-    </w:p>
-    <w:p>
-      <w:pPr>
-        <w:pStyle w:val="Sous-titre"/>
-      </w:pPr>
-    </w:p>
-    <w:p>
-      <w:pPr>
-        <w:pStyle w:val="Sous-titre"/>
+        <w:pStyle w:val="Subtitle"/>
+      </w:pPr>
+      <w:r>
+        <w:t xml:space="preserve">Jessika Longtin </w:t>
+      </w:r>
+    </w:p>
+    <w:p>
+      <w:pPr>
+        <w:pStyle w:val="Subtitle"/>
+      </w:pPr>
+      <w:r>
+        <w:t>Finnegan Simpson</w:t>
+      </w:r>
+    </w:p>
+    <w:p>
+      <w:pPr>
+        <w:pStyle w:val="Subtitle"/>
+      </w:pPr>
+    </w:p>
+    <w:p>
+      <w:pPr>
+        <w:pStyle w:val="Subtitle"/>
       </w:pPr>
       <w:r>
         <w:t xml:space="preserve">Pour : </w:t>
@@ -101,7 +109,7 @@
     </w:p>
     <w:p>
       <w:pPr>
-        <w:pStyle w:val="Sous-titre"/>
+        <w:pStyle w:val="Subtitle"/>
       </w:pPr>
       <w:r>
         <w:t>Jean Christophe Demers</w:t>
@@ -109,7 +117,7 @@
     </w:p>
     <w:p>
       <w:pPr>
-        <w:pStyle w:val="Sous-titre"/>
+        <w:pStyle w:val="Subtitle"/>
       </w:pPr>
     </w:p>
     <w:p/>
@@ -123,21 +131,20 @@
     <w:p/>
     <w:p>
       <w:pPr>
-        <w:pStyle w:val="Titre1"/>
-      </w:pPr>
-      <w:r>
-        <w:lastRenderedPageBreak/>
+        <w:pStyle w:val="Heading1"/>
+      </w:pPr>
+      <w:r>
         <w:t>Maquettes - interfaces :</w:t>
       </w:r>
     </w:p>
     <w:p>
       <w:pPr>
-        <w:pStyle w:val="Titre1"/>
-      </w:pPr>
-    </w:p>
-    <w:p>
-      <w:pPr>
-        <w:pStyle w:val="Titre1"/>
+        <w:pStyle w:val="Heading1"/>
+      </w:pPr>
+    </w:p>
+    <w:p>
+      <w:pPr>
+        <w:pStyle w:val="Heading1"/>
       </w:pPr>
       <w:r>
         <w:t xml:space="preserve">Conception </w:t>
@@ -152,7 +159,7 @@
     <w:p/>
     <w:p>
       <w:pPr>
-        <w:pStyle w:val="Titre1"/>
+        <w:pStyle w:val="Heading1"/>
       </w:pPr>
       <w:r>
         <w:t xml:space="preserve">Schéma(s) de la structure de données externe – détaillé(s) </w:t>
@@ -195,7 +202,7 @@
     </w:p>
     <w:p>
       <w:pPr>
-        <w:pStyle w:val="Titre1"/>
+        <w:pStyle w:val="Heading1"/>
         <w:rPr>
           <w:lang w:eastAsia="ja-JP"/>
         </w:rPr>
@@ -224,7 +231,7 @@
     </w:p>
     <w:p>
       <w:pPr>
-        <w:pStyle w:val="Titre2"/>
+        <w:pStyle w:val="Heading2"/>
         <w:rPr>
           <w:lang w:eastAsia="ja-JP"/>
         </w:rPr>
@@ -235,233 +242,6 @@
         </w:rPr>
         <w:tab/>
         <w:t>Structures de données :</w:t>
-      </w:r>
-    </w:p>
-    <w:p>
-      <w:pPr>
-        <w:autoSpaceDE w:val="0"/>
-        <w:autoSpaceDN w:val="0"/>
-        <w:adjustRightInd w:val="0"/>
-        <w:spacing w:after="0" w:line="240" w:lineRule="auto"/>
-        <w:rPr>
-          <w:rFonts w:ascii="Times New Roman" w:eastAsiaTheme="minorEastAsia" w:hAnsi="Times New Roman" w:cs="Times New Roman"/>
-          <w:color w:val="000000"/>
-          <w:sz w:val="24"/>
-          <w:szCs w:val="24"/>
-          <w:lang w:eastAsia="ja-JP"/>
-        </w:rPr>
-      </w:pPr>
-      <w:r>
-        <w:rPr>
-          <w:rFonts w:ascii="Times New Roman" w:eastAsiaTheme="minorEastAsia" w:hAnsi="Times New Roman" w:cs="Times New Roman"/>
-          <w:color w:val="000000"/>
-          <w:sz w:val="24"/>
-          <w:szCs w:val="24"/>
-          <w:lang w:eastAsia="ja-JP"/>
-        </w:rPr>
-        <w:tab/>
-        <w:t xml:space="preserve">Pour la structure de donnée </w:t>
-      </w:r>
-      <w:r>
-        <w:rPr>
-          <w:rFonts w:ascii="Times New Roman" w:eastAsiaTheme="minorEastAsia" w:hAnsi="Times New Roman" w:cs="Times New Roman"/>
-          <w:color w:val="000000"/>
-          <w:sz w:val="24"/>
-          <w:szCs w:val="24"/>
-          <w:lang w:eastAsia="ja-JP"/>
-        </w:rPr>
-        <w:t xml:space="preserve">que l’on doit implémenté de a à </w:t>
-      </w:r>
-      <w:proofErr w:type="gramStart"/>
-      <w:r>
-        <w:rPr>
-          <w:rFonts w:ascii="Times New Roman" w:eastAsiaTheme="minorEastAsia" w:hAnsi="Times New Roman" w:cs="Times New Roman"/>
-          <w:color w:val="000000"/>
-          <w:sz w:val="24"/>
-          <w:szCs w:val="24"/>
-          <w:lang w:eastAsia="ja-JP"/>
-        </w:rPr>
-        <w:t>z ,</w:t>
-      </w:r>
-      <w:proofErr w:type="gramEnd"/>
-      <w:r>
-        <w:rPr>
-          <w:rFonts w:ascii="Times New Roman" w:eastAsiaTheme="minorEastAsia" w:hAnsi="Times New Roman" w:cs="Times New Roman"/>
-          <w:color w:val="000000"/>
-          <w:sz w:val="24"/>
-          <w:szCs w:val="24"/>
-          <w:lang w:eastAsia="ja-JP"/>
-        </w:rPr>
-        <w:t xml:space="preserve"> nous allons faire une liste chainée avec la structure de pages et modules dans les pages. C’est le genre de structure parfaite pour notre model car les modules sont dans des pages mais </w:t>
-      </w:r>
-      <w:proofErr w:type="spellStart"/>
-      <w:r>
-        <w:rPr>
-          <w:rFonts w:ascii="Times New Roman" w:eastAsiaTheme="minorEastAsia" w:hAnsi="Times New Roman" w:cs="Times New Roman"/>
-          <w:color w:val="000000"/>
-          <w:sz w:val="24"/>
-          <w:szCs w:val="24"/>
-          <w:lang w:eastAsia="ja-JP"/>
-        </w:rPr>
-        <w:t>ont</w:t>
-      </w:r>
-      <w:proofErr w:type="spellEnd"/>
-      <w:r>
-        <w:rPr>
-          <w:rFonts w:ascii="Times New Roman" w:eastAsiaTheme="minorEastAsia" w:hAnsi="Times New Roman" w:cs="Times New Roman"/>
-          <w:color w:val="000000"/>
-          <w:sz w:val="24"/>
-          <w:szCs w:val="24"/>
-          <w:lang w:eastAsia="ja-JP"/>
-        </w:rPr>
-        <w:t xml:space="preserve"> peut les déplacer </w:t>
-      </w:r>
-      <w:proofErr w:type="gramStart"/>
-      <w:r>
-        <w:rPr>
-          <w:rFonts w:ascii="Times New Roman" w:eastAsiaTheme="minorEastAsia" w:hAnsi="Times New Roman" w:cs="Times New Roman"/>
-          <w:color w:val="000000"/>
-          <w:sz w:val="24"/>
-          <w:szCs w:val="24"/>
-          <w:lang w:eastAsia="ja-JP"/>
-        </w:rPr>
-        <w:t>a</w:t>
-      </w:r>
-      <w:proofErr w:type="gramEnd"/>
-      <w:r>
-        <w:rPr>
-          <w:rFonts w:ascii="Times New Roman" w:eastAsiaTheme="minorEastAsia" w:hAnsi="Times New Roman" w:cs="Times New Roman"/>
-          <w:color w:val="000000"/>
-          <w:sz w:val="24"/>
-          <w:szCs w:val="24"/>
-          <w:lang w:eastAsia="ja-JP"/>
-        </w:rPr>
-        <w:t xml:space="preserve"> travers les pages et dans la page elle-même. Les modules sont un en dessous de l’autre dans la page donc d’implémenter une liste chainée nous permettra de changer les liens avec le module facilement lors des déplacements. </w:t>
-      </w:r>
-    </w:p>
-    <w:p>
-      <w:pPr>
-        <w:autoSpaceDE w:val="0"/>
-        <w:autoSpaceDN w:val="0"/>
-        <w:adjustRightInd w:val="0"/>
-        <w:spacing w:after="0" w:line="240" w:lineRule="auto"/>
-        <w:rPr>
-          <w:rFonts w:ascii="Times New Roman" w:eastAsiaTheme="minorEastAsia" w:hAnsi="Times New Roman" w:cs="Times New Roman"/>
-          <w:color w:val="000000"/>
-          <w:sz w:val="24"/>
-          <w:szCs w:val="24"/>
-          <w:lang w:eastAsia="ja-JP"/>
-        </w:rPr>
-      </w:pPr>
-    </w:p>
-    <w:p>
-      <w:pPr>
-        <w:autoSpaceDE w:val="0"/>
-        <w:autoSpaceDN w:val="0"/>
-        <w:adjustRightInd w:val="0"/>
-        <w:spacing w:after="0" w:line="240" w:lineRule="auto"/>
-        <w:rPr>
-          <w:rFonts w:ascii="Times New Roman" w:eastAsiaTheme="minorEastAsia" w:hAnsi="Times New Roman" w:cs="Times New Roman"/>
-          <w:color w:val="000000"/>
-          <w:sz w:val="24"/>
-          <w:szCs w:val="24"/>
-          <w:lang w:eastAsia="ja-JP"/>
-        </w:rPr>
-      </w:pPr>
-      <w:proofErr w:type="gramStart"/>
-      <w:r>
-        <w:rPr>
-          <w:rFonts w:ascii="Times New Roman" w:eastAsiaTheme="minorEastAsia" w:hAnsi="Times New Roman" w:cs="Times New Roman"/>
-          <w:color w:val="000000"/>
-          <w:sz w:val="24"/>
-          <w:szCs w:val="24"/>
-          <w:lang w:eastAsia="ja-JP"/>
-        </w:rPr>
-        <w:t>dictionnaires</w:t>
-      </w:r>
-      <w:proofErr w:type="gramEnd"/>
-    </w:p>
-    <w:p>
-      <w:pPr>
-        <w:autoSpaceDE w:val="0"/>
-        <w:autoSpaceDN w:val="0"/>
-        <w:adjustRightInd w:val="0"/>
-        <w:spacing w:after="0" w:line="240" w:lineRule="auto"/>
-        <w:rPr>
-          <w:rFonts w:ascii="Times New Roman" w:eastAsiaTheme="minorEastAsia" w:hAnsi="Times New Roman" w:cs="Times New Roman"/>
-          <w:color w:val="000000"/>
-          <w:sz w:val="24"/>
-          <w:szCs w:val="24"/>
-          <w:lang w:eastAsia="ja-JP"/>
-        </w:rPr>
-      </w:pPr>
-    </w:p>
-    <w:p>
-      <w:pPr>
-        <w:autoSpaceDE w:val="0"/>
-        <w:autoSpaceDN w:val="0"/>
-        <w:adjustRightInd w:val="0"/>
-        <w:spacing w:after="0" w:line="240" w:lineRule="auto"/>
-        <w:rPr>
-          <w:rFonts w:ascii="Times New Roman" w:eastAsiaTheme="minorEastAsia" w:hAnsi="Times New Roman" w:cs="Times New Roman"/>
-          <w:color w:val="000000"/>
-          <w:sz w:val="24"/>
-          <w:szCs w:val="24"/>
-          <w:lang w:eastAsia="ja-JP"/>
-        </w:rPr>
-      </w:pPr>
-    </w:p>
-    <w:p>
-      <w:pPr>
-        <w:pStyle w:val="Titre2"/>
-        <w:rPr>
-          <w:lang w:eastAsia="ja-JP"/>
-        </w:rPr>
-      </w:pPr>
-      <w:r>
-        <w:rPr>
-          <w:lang w:eastAsia="ja-JP"/>
-        </w:rPr>
-        <w:tab/>
-        <w:t>Patrons de conception :</w:t>
-      </w:r>
-    </w:p>
-    <w:p>
-      <w:pPr>
-        <w:pStyle w:val="Titre3"/>
-        <w:rPr>
-          <w:lang w:eastAsia="ja-JP"/>
-        </w:rPr>
-      </w:pPr>
-      <w:r>
-        <w:rPr>
-          <w:lang w:eastAsia="ja-JP"/>
-        </w:rPr>
-        <w:tab/>
-      </w:r>
-      <w:r>
-        <w:rPr>
-          <w:lang w:eastAsia="ja-JP"/>
-        </w:rPr>
-        <w:t>« </w:t>
-      </w:r>
-      <w:r>
-        <w:rPr>
-          <w:lang w:eastAsia="ja-JP"/>
-        </w:rPr>
-        <w:t>Strategy</w:t>
-      </w:r>
-      <w:r>
-        <w:rPr>
-          <w:lang w:eastAsia="ja-JP"/>
-        </w:rPr>
-        <w:t> »</w:t>
-      </w:r>
-      <w:r>
-        <w:rPr>
-          <w:lang w:eastAsia="ja-JP"/>
-        </w:rPr>
-        <w:t> :</w:t>
       </w:r>
     </w:p>
     <w:p>
@@ -487,57 +267,79 @@
           <w:szCs w:val="24"/>
           <w:lang w:eastAsia="ja-JP"/>
         </w:rPr>
-        <w:t xml:space="preserve">« Strategy » est un modèle de conception qui permet de créer </w:t>
-      </w:r>
-      <w:r>
-        <w:rPr>
-          <w:rFonts w:ascii="Times New Roman" w:eastAsiaTheme="minorEastAsia" w:hAnsi="Times New Roman" w:cs="Times New Roman"/>
-          <w:color w:val="000000"/>
-          <w:sz w:val="24"/>
-          <w:szCs w:val="24"/>
-          <w:lang w:eastAsia="ja-JP"/>
-        </w:rPr>
-        <w:t xml:space="preserve">des groupes </w:t>
-      </w:r>
-      <w:r>
-        <w:rPr>
-          <w:rFonts w:ascii="Times New Roman" w:eastAsiaTheme="minorEastAsia" w:hAnsi="Times New Roman" w:cs="Times New Roman"/>
-          <w:color w:val="000000"/>
-          <w:sz w:val="24"/>
-          <w:szCs w:val="24"/>
-          <w:lang w:eastAsia="ja-JP"/>
-        </w:rPr>
-        <w:t xml:space="preserve">d’algorithmes sépares en classes et de rendre leurs objets </w:t>
-      </w:r>
-      <w:r>
-        <w:rPr>
-          <w:rFonts w:ascii="Times New Roman" w:eastAsiaTheme="minorEastAsia" w:hAnsi="Times New Roman" w:cs="Times New Roman"/>
-          <w:color w:val="000000"/>
-          <w:sz w:val="24"/>
-          <w:szCs w:val="24"/>
-          <w:lang w:eastAsia="ja-JP"/>
-        </w:rPr>
-        <w:t>commutables</w:t>
-      </w:r>
-      <w:r>
-        <w:rPr>
-          <w:rFonts w:ascii="Times New Roman" w:eastAsiaTheme="minorEastAsia" w:hAnsi="Times New Roman" w:cs="Times New Roman"/>
-          <w:color w:val="000000"/>
-          <w:sz w:val="24"/>
-          <w:szCs w:val="24"/>
-          <w:lang w:eastAsia="ja-JP"/>
-        </w:rPr>
-        <w:t>.</w:t>
-      </w:r>
-      <w:r>
-        <w:rPr>
-          <w:rFonts w:ascii="Times New Roman" w:eastAsiaTheme="minorEastAsia" w:hAnsi="Times New Roman" w:cs="Times New Roman"/>
-          <w:color w:val="000000"/>
-          <w:sz w:val="24"/>
-          <w:szCs w:val="24"/>
-          <w:lang w:eastAsia="ja-JP"/>
-        </w:rPr>
-        <w:t xml:space="preserve"> </w:t>
+        <w:t xml:space="preserve">Pour la structure de donnée </w:t>
+      </w:r>
+      <w:r>
+        <w:rPr>
+          <w:rFonts w:ascii="Times New Roman" w:eastAsiaTheme="minorEastAsia" w:hAnsi="Times New Roman" w:cs="Times New Roman"/>
+          <w:color w:val="000000"/>
+          <w:sz w:val="24"/>
+          <w:szCs w:val="24"/>
+          <w:lang w:eastAsia="ja-JP"/>
+        </w:rPr>
+        <w:t xml:space="preserve">que l’on doit implémenté de a à </w:t>
+      </w:r>
+      <w:proofErr w:type="gramStart"/>
+      <w:r>
+        <w:rPr>
+          <w:rFonts w:ascii="Times New Roman" w:eastAsiaTheme="minorEastAsia" w:hAnsi="Times New Roman" w:cs="Times New Roman"/>
+          <w:color w:val="000000"/>
+          <w:sz w:val="24"/>
+          <w:szCs w:val="24"/>
+          <w:lang w:eastAsia="ja-JP"/>
+        </w:rPr>
+        <w:t>z ,</w:t>
+      </w:r>
+      <w:proofErr w:type="gramEnd"/>
+      <w:r>
+        <w:rPr>
+          <w:rFonts w:ascii="Times New Roman" w:eastAsiaTheme="minorEastAsia" w:hAnsi="Times New Roman" w:cs="Times New Roman"/>
+          <w:color w:val="000000"/>
+          <w:sz w:val="24"/>
+          <w:szCs w:val="24"/>
+          <w:lang w:eastAsia="ja-JP"/>
+        </w:rPr>
+        <w:t xml:space="preserve"> nous allons faire une liste chainée avec la structure de pages et modules dans les pages. C’est le genre de structure parfaite pour notre model car les modules sont dans des pages mais </w:t>
+      </w:r>
+      <w:r>
+        <w:rPr>
+          <w:rFonts w:ascii="Times New Roman" w:eastAsiaTheme="minorEastAsia" w:hAnsi="Times New Roman" w:cs="Times New Roman"/>
+          <w:color w:val="000000"/>
+          <w:sz w:val="24"/>
+          <w:szCs w:val="24"/>
+          <w:lang w:eastAsia="ja-JP"/>
+        </w:rPr>
+        <w:t>on</w:t>
+      </w:r>
+      <w:r>
+        <w:rPr>
+          <w:rFonts w:ascii="Times New Roman" w:eastAsiaTheme="minorEastAsia" w:hAnsi="Times New Roman" w:cs="Times New Roman"/>
+          <w:color w:val="000000"/>
+          <w:sz w:val="24"/>
+          <w:szCs w:val="24"/>
+          <w:lang w:eastAsia="ja-JP"/>
+        </w:rPr>
+        <w:t xml:space="preserve"> peut les déplacer </w:t>
+      </w:r>
+      <w:r>
+        <w:rPr>
+          <w:rFonts w:ascii="Times New Roman" w:eastAsiaTheme="minorEastAsia" w:hAnsi="Times New Roman" w:cs="Times New Roman"/>
+          <w:color w:val="000000"/>
+          <w:sz w:val="24"/>
+          <w:szCs w:val="24"/>
+          <w:lang w:eastAsia="ja-JP"/>
+        </w:rPr>
+        <w:t>à</w:t>
+      </w:r>
+      <w:r>
+        <w:rPr>
+          <w:rFonts w:ascii="Times New Roman" w:eastAsiaTheme="minorEastAsia" w:hAnsi="Times New Roman" w:cs="Times New Roman"/>
+          <w:color w:val="000000"/>
+          <w:sz w:val="24"/>
+          <w:szCs w:val="24"/>
+          <w:lang w:eastAsia="ja-JP"/>
+        </w:rPr>
+        <w:t xml:space="preserve"> travers les pages et dans la page elle-même. Les modules sont un en dessous de l’autre dans la page donc d’implémenter une liste chainée nous permettra de changer les liens avec le module facilement lors des déplacements. </w:t>
       </w:r>
     </w:p>
     <w:p>
@@ -555,46 +357,6 @@
           <w:lang w:eastAsia="ja-JP"/>
         </w:rPr>
       </w:pPr>
-      <w:r>
-        <w:rPr>
-          <w:rFonts w:ascii="Times New Roman" w:eastAsiaTheme="minorEastAsia" w:hAnsi="Times New Roman" w:cs="Times New Roman"/>
-          <w:color w:val="000000"/>
-          <w:sz w:val="24"/>
-          <w:szCs w:val="24"/>
-          <w:lang w:eastAsia="ja-JP"/>
-        </w:rPr>
-        <w:t xml:space="preserve">Dans le contexte de notre application, ce modèle de conception de stratégies nous sera utile pour permettre aux utilisateurs de visualiser, par exemple, leur emploi du temps en mode calendrier ou en mode liste en créant différentes classes implémentant ces </w:t>
-      </w:r>
-      <w:r>
-        <w:rPr>
-          <w:rFonts w:ascii="Times New Roman" w:eastAsiaTheme="minorEastAsia" w:hAnsi="Times New Roman" w:cs="Times New Roman"/>
-          <w:color w:val="000000"/>
-          <w:sz w:val="24"/>
-          <w:szCs w:val="24"/>
-          <w:lang w:eastAsia="ja-JP"/>
-        </w:rPr>
-        <w:t xml:space="preserve">différentes </w:t>
-      </w:r>
-      <w:r>
-        <w:rPr>
-          <w:rFonts w:ascii="Times New Roman" w:eastAsiaTheme="minorEastAsia" w:hAnsi="Times New Roman" w:cs="Times New Roman"/>
-          <w:color w:val="000000"/>
-          <w:sz w:val="24"/>
-          <w:szCs w:val="24"/>
-          <w:lang w:eastAsia="ja-JP"/>
-        </w:rPr>
-        <w:t>interfaces</w:t>
-      </w:r>
-      <w:r>
-        <w:rPr>
-          <w:rFonts w:ascii="Times New Roman" w:eastAsiaTheme="minorEastAsia" w:hAnsi="Times New Roman" w:cs="Times New Roman"/>
-          <w:color w:val="000000"/>
-          <w:sz w:val="24"/>
-          <w:szCs w:val="24"/>
-          <w:lang w:eastAsia="ja-JP"/>
-        </w:rPr>
-        <w:t xml:space="preserve"> et tout cela peut être sélectionner par l’utilisateur avec des options rendant l’application dynamique dépendamment du choix de l’utilisateur.</w:t>
-      </w:r>
     </w:p>
     <w:p>
       <w:pPr>
@@ -611,15 +373,100 @@
           <w:lang w:eastAsia="ja-JP"/>
         </w:rPr>
       </w:pPr>
-      <w:r>
-        <w:rPr>
-          <w:rFonts w:ascii="Times New Roman" w:eastAsiaTheme="minorEastAsia" w:hAnsi="Times New Roman" w:cs="Times New Roman"/>
-          <w:color w:val="000000"/>
-          <w:sz w:val="24"/>
-          <w:szCs w:val="24"/>
-          <w:lang w:eastAsia="ja-JP"/>
-        </w:rPr>
-        <w:t xml:space="preserve">Ainsi, ce patron de conception permet une flexibilité et l’expansion future de nouveaux modules optionnels pouvant être ajoutées sans avoir à reformater le code existant. </w:t>
+      <w:proofErr w:type="gramStart"/>
+      <w:r>
+        <w:rPr>
+          <w:rFonts w:ascii="Times New Roman" w:eastAsiaTheme="minorEastAsia" w:hAnsi="Times New Roman" w:cs="Times New Roman"/>
+          <w:color w:val="000000"/>
+          <w:sz w:val="24"/>
+          <w:szCs w:val="24"/>
+          <w:lang w:eastAsia="ja-JP"/>
+        </w:rPr>
+        <w:t>dictionnaires</w:t>
+      </w:r>
+      <w:proofErr w:type="gramEnd"/>
+    </w:p>
+    <w:p>
+      <w:pPr>
+        <w:autoSpaceDE w:val="0"/>
+        <w:autoSpaceDN w:val="0"/>
+        <w:adjustRightInd w:val="0"/>
+        <w:spacing w:after="0" w:line="240" w:lineRule="auto"/>
+        <w:rPr>
+          <w:rFonts w:ascii="Times New Roman" w:eastAsiaTheme="minorEastAsia" w:hAnsi="Times New Roman" w:cs="Times New Roman"/>
+          <w:color w:val="000000"/>
+          <w:sz w:val="24"/>
+          <w:szCs w:val="24"/>
+          <w:lang w:eastAsia="ja-JP"/>
+        </w:rPr>
+      </w:pPr>
+    </w:p>
+    <w:p>
+      <w:pPr>
+        <w:autoSpaceDE w:val="0"/>
+        <w:autoSpaceDN w:val="0"/>
+        <w:adjustRightInd w:val="0"/>
+        <w:spacing w:after="0" w:line="240" w:lineRule="auto"/>
+        <w:rPr>
+          <w:rFonts w:ascii="Times New Roman" w:eastAsiaTheme="minorEastAsia" w:hAnsi="Times New Roman" w:cs="Times New Roman"/>
+          <w:color w:val="000000"/>
+          <w:sz w:val="24"/>
+          <w:szCs w:val="24"/>
+          <w:lang w:eastAsia="ja-JP"/>
+        </w:rPr>
+      </w:pPr>
+    </w:p>
+    <w:p>
+      <w:pPr>
+        <w:pStyle w:val="Heading2"/>
+        <w:rPr>
+          <w:lang w:eastAsia="ja-JP"/>
+        </w:rPr>
+      </w:pPr>
+      <w:r>
+        <w:rPr>
+          <w:lang w:eastAsia="ja-JP"/>
+        </w:rPr>
+        <w:tab/>
+        <w:t>Patrons de conception :</w:t>
+      </w:r>
+    </w:p>
+    <w:p>
+      <w:pPr>
+        <w:pStyle w:val="Heading3"/>
+        <w:rPr>
+          <w:lang w:eastAsia="ja-JP"/>
+        </w:rPr>
+      </w:pPr>
+      <w:r>
+        <w:rPr>
+          <w:lang w:eastAsia="ja-JP"/>
+        </w:rPr>
+        <w:tab/>
+      </w:r>
+      <w:r>
+        <w:rPr>
+          <w:lang w:eastAsia="ja-JP"/>
+        </w:rPr>
+        <w:t>« </w:t>
+      </w:r>
+      <w:r>
+        <w:rPr>
+          <w:lang w:eastAsia="ja-JP"/>
+        </w:rPr>
+        <w:t>Strategy</w:t>
+      </w:r>
+      <w:r>
+        <w:rPr>
+          <w:lang w:eastAsia="ja-JP"/>
+        </w:rPr>
+        <w:t> »</w:t>
+      </w:r>
+      <w:r>
+        <w:rPr>
+          <w:lang w:eastAsia="ja-JP"/>
+        </w:rPr>
+        <w:t> :</w:t>
       </w:r>
     </w:p>
     <w:p>
@@ -637,26 +484,65 @@
           <w:lang w:eastAsia="ja-JP"/>
         </w:rPr>
       </w:pPr>
-    </w:p>
-    <w:p>
-      <w:pPr>
-        <w:pStyle w:val="Titre3"/>
-        <w:rPr>
-          <w:lang w:eastAsia="ja-JP"/>
-        </w:rPr>
-      </w:pPr>
-      <w:r>
-        <w:rPr>
-          <w:lang w:eastAsia="ja-JP"/>
-        </w:rPr>
-        <w:tab/>
-        <w:t>Factory</w:t>
-      </w:r>
-      <w:r>
-        <w:rPr>
-          <w:lang w:eastAsia="ja-JP"/>
-        </w:rPr>
-        <w:t> :</w:t>
+      <w:r>
+        <w:rPr>
+          <w:rFonts w:ascii="Times New Roman" w:eastAsiaTheme="minorEastAsia" w:hAnsi="Times New Roman" w:cs="Times New Roman"/>
+          <w:color w:val="000000"/>
+          <w:sz w:val="24"/>
+          <w:szCs w:val="24"/>
+          <w:lang w:eastAsia="ja-JP"/>
+        </w:rPr>
+        <w:t xml:space="preserve">« Strategy » est un modèle de conception qui permet de créer </w:t>
+      </w:r>
+      <w:r>
+        <w:rPr>
+          <w:rFonts w:ascii="Times New Roman" w:eastAsiaTheme="minorEastAsia" w:hAnsi="Times New Roman" w:cs="Times New Roman"/>
+          <w:color w:val="000000"/>
+          <w:sz w:val="24"/>
+          <w:szCs w:val="24"/>
+          <w:lang w:eastAsia="ja-JP"/>
+        </w:rPr>
+        <w:t xml:space="preserve">des groupes </w:t>
+      </w:r>
+      <w:r>
+        <w:rPr>
+          <w:rFonts w:ascii="Times New Roman" w:eastAsiaTheme="minorEastAsia" w:hAnsi="Times New Roman" w:cs="Times New Roman"/>
+          <w:color w:val="000000"/>
+          <w:sz w:val="24"/>
+          <w:szCs w:val="24"/>
+          <w:lang w:eastAsia="ja-JP"/>
+        </w:rPr>
+        <w:t xml:space="preserve">d’algorithmes sépares en classes et de rendre leurs objets </w:t>
+      </w:r>
+      <w:r>
+        <w:rPr>
+          <w:rFonts w:ascii="Times New Roman" w:eastAsiaTheme="minorEastAsia" w:hAnsi="Times New Roman" w:cs="Times New Roman"/>
+          <w:color w:val="000000"/>
+          <w:sz w:val="24"/>
+          <w:szCs w:val="24"/>
+          <w:lang w:eastAsia="ja-JP"/>
+        </w:rPr>
+        <w:t>commutables</w:t>
+      </w:r>
+      <w:r>
+        <w:rPr>
+          <w:rFonts w:ascii="Times New Roman" w:eastAsiaTheme="minorEastAsia" w:hAnsi="Times New Roman" w:cs="Times New Roman"/>
+          <w:color w:val="000000"/>
+          <w:sz w:val="24"/>
+          <w:szCs w:val="24"/>
+          <w:lang w:eastAsia="ja-JP"/>
+        </w:rPr>
+        <w:t>.</w:t>
+      </w:r>
+      <w:r>
+        <w:rPr>
+          <w:rFonts w:ascii="Times New Roman" w:eastAsiaTheme="minorEastAsia" w:hAnsi="Times New Roman" w:cs="Times New Roman"/>
+          <w:color w:val="000000"/>
+          <w:sz w:val="24"/>
+          <w:szCs w:val="24"/>
+          <w:lang w:eastAsia="ja-JP"/>
+        </w:rPr>
+        <w:t xml:space="preserve"> </w:t>
       </w:r>
     </w:p>
     <w:p>
@@ -682,7 +568,37 @@
           <w:szCs w:val="24"/>
           <w:lang w:eastAsia="ja-JP"/>
         </w:rPr>
-        <w:t>‘Factory’ est un modèle de conception qui permet la mise en place de classes qui vont se charger d’instancier les classes au besoin du fonctionnement de notre application. C’est-à-dire, que ce pattern permet la création d’objets sans spécifier la classe exacte de celui-ci.</w:t>
+        <w:t xml:space="preserve">Dans le contexte de notre application, ce modèle de conception de stratégies nous sera utile pour permettre aux utilisateurs de visualiser, par exemple, leur emploi du temps en mode calendrier ou en mode liste en créant différentes classes implémentant ces </w:t>
+      </w:r>
+      <w:r>
+        <w:rPr>
+          <w:rFonts w:ascii="Times New Roman" w:eastAsiaTheme="minorEastAsia" w:hAnsi="Times New Roman" w:cs="Times New Roman"/>
+          <w:color w:val="000000"/>
+          <w:sz w:val="24"/>
+          <w:szCs w:val="24"/>
+          <w:lang w:eastAsia="ja-JP"/>
+        </w:rPr>
+        <w:t xml:space="preserve">différentes </w:t>
+      </w:r>
+      <w:r>
+        <w:rPr>
+          <w:rFonts w:ascii="Times New Roman" w:eastAsiaTheme="minorEastAsia" w:hAnsi="Times New Roman" w:cs="Times New Roman"/>
+          <w:color w:val="000000"/>
+          <w:sz w:val="24"/>
+          <w:szCs w:val="24"/>
+          <w:lang w:eastAsia="ja-JP"/>
+        </w:rPr>
+        <w:t>interfaces</w:t>
+      </w:r>
+      <w:r>
+        <w:rPr>
+          <w:rFonts w:ascii="Times New Roman" w:eastAsiaTheme="minorEastAsia" w:hAnsi="Times New Roman" w:cs="Times New Roman"/>
+          <w:color w:val="000000"/>
+          <w:sz w:val="24"/>
+          <w:szCs w:val="24"/>
+          <w:lang w:eastAsia="ja-JP"/>
+        </w:rPr>
+        <w:t xml:space="preserve"> et tout cela peut être sélectionner par l’utilisateur avec des options rendant l’application dynamique dépendamment du choix de l’utilisateur.</w:t>
       </w:r>
     </w:p>
     <w:p>
@@ -700,6 +616,16 @@
           <w:lang w:eastAsia="ja-JP"/>
         </w:rPr>
       </w:pPr>
+      <w:r>
+        <w:rPr>
+          <w:rFonts w:ascii="Times New Roman" w:eastAsiaTheme="minorEastAsia" w:hAnsi="Times New Roman" w:cs="Times New Roman"/>
+          <w:color w:val="000000"/>
+          <w:sz w:val="24"/>
+          <w:szCs w:val="24"/>
+          <w:lang w:eastAsia="ja-JP"/>
+        </w:rPr>
+        <w:t xml:space="preserve">Ainsi, ce patron de conception permet une flexibilité et l’expansion future de nouveaux modules optionnels pouvant être ajoutées sans avoir à reformater le code existant. </w:t>
+      </w:r>
     </w:p>
     <w:p>
       <w:pPr>
@@ -707,94 +633,15 @@
         <w:autoSpaceDN w:val="0"/>
         <w:adjustRightInd w:val="0"/>
         <w:spacing w:after="0" w:line="240" w:lineRule="auto"/>
-        <w:rPr>
-          <w:rFonts w:ascii="Times New Roman" w:eastAsiaTheme="minorEastAsia" w:hAnsi="Times New Roman" w:cs="Times New Roman"/>
-          <w:color w:val="000000"/>
-          <w:sz w:val="24"/>
-          <w:szCs w:val="24"/>
-          <w:lang w:eastAsia="ja-JP"/>
-        </w:rPr>
-      </w:pPr>
-    </w:p>
-    <w:p>
-      <w:pPr>
-        <w:pStyle w:val="Titre3"/>
-        <w:rPr>
-          <w:lang w:eastAsia="ja-JP"/>
-        </w:rPr>
-      </w:pPr>
-      <w:r>
-        <w:rPr>
-          <w:lang w:eastAsia="ja-JP"/>
-        </w:rPr>
-        <w:tab/>
-      </w:r>
-      <w:r>
-        <w:rPr>
-          <w:lang w:eastAsia="ja-JP"/>
-        </w:rPr>
-        <w:t>Composite :</w:t>
-      </w:r>
-    </w:p>
-    <w:p>
-      <w:pPr>
         <w:ind w:left="708"/>
         <w:rPr>
-          <w:lang w:eastAsia="ja-JP"/>
-        </w:rPr>
-      </w:pPr>
-      <w:r>
-        <w:rPr>
-          <w:lang w:eastAsia="ja-JP"/>
-        </w:rPr>
-        <w:t>‘Composite’ est un modèle de conception qui permet de regrouper plusieurs objets et d’apporter des modifications à chacun d’eux d’un seul coup. Ce pattern est très utile car il permet la hiérarchisation de notre structure d’objets, permettant à l’utilisateur d’interagir avec ces objets individuellement et en groupe.</w:t>
-      </w:r>
-    </w:p>
-    <w:p>
-      <w:pPr>
-        <w:ind w:left="708"/>
-        <w:rPr>
-          <w:lang w:eastAsia="ja-JP"/>
-        </w:rPr>
-      </w:pPr>
-      <w:r>
-        <w:rPr>
-          <w:lang w:eastAsia="ja-JP"/>
-        </w:rPr>
-        <w:t>Pour notre application PlanMe, il serait intéressant d’utiliser le pattern composite dans le but d’affecter les enfants de pages et modules en les regroupant, permettant de les modifier tous ensembles au besoin. Par exemple pour l’ajout ou la suppression de données</w:t>
-      </w:r>
-      <w:r>
-        <w:rPr>
-          <w:lang w:eastAsia="ja-JP"/>
-        </w:rPr>
-        <w:t xml:space="preserve">. </w:t>
-      </w:r>
-    </w:p>
-    <w:p>
-      <w:pPr>
-        <w:ind w:left="708"/>
-        <w:rPr>
-          <w:lang w:eastAsia="ja-JP"/>
-        </w:rPr>
-      </w:pPr>
-      <w:r>
-        <w:rPr>
-          <w:lang w:eastAsia="ja-JP"/>
-        </w:rPr>
-        <w:t xml:space="preserve">Bref, en utilisant ce pattern, cela nous permet de créer une application flexible et modulable en apportant aux utilisateurs un niveau d’organisation face aux objets et leur permet d’interagir avec </w:t>
-      </w:r>
-      <w:r>
-        <w:rPr>
-          <w:lang w:eastAsia="ja-JP"/>
-        </w:rPr>
-        <w:t>ces objets individuels</w:t>
-      </w:r>
-      <w:r>
-        <w:rPr>
-          <w:lang w:eastAsia="ja-JP"/>
-        </w:rPr>
-        <w:t xml:space="preserve"> ou en groupe. </w:t>
-      </w:r>
+          <w:rFonts w:ascii="Times New Roman" w:eastAsiaTheme="minorEastAsia" w:hAnsi="Times New Roman" w:cs="Times New Roman"/>
+          <w:color w:val="000000"/>
+          <w:sz w:val="24"/>
+          <w:szCs w:val="24"/>
+          <w:lang w:eastAsia="ja-JP"/>
+        </w:rPr>
+      </w:pPr>
     </w:p>
     <w:p>
       <w:pPr>
@@ -802,24 +649,15 @@
         <w:autoSpaceDN w:val="0"/>
         <w:adjustRightInd w:val="0"/>
         <w:spacing w:after="0" w:line="240" w:lineRule="auto"/>
-        <w:rPr>
-          <w:rFonts w:ascii="Times New Roman" w:eastAsiaTheme="minorEastAsia" w:hAnsi="Times New Roman" w:cs="Times New Roman"/>
-          <w:color w:val="000000"/>
-          <w:sz w:val="24"/>
-          <w:szCs w:val="24"/>
-          <w:lang w:eastAsia="ja-JP"/>
-        </w:rPr>
-      </w:pPr>
-      <w:r>
-        <w:rPr>
-          <w:rFonts w:ascii="Times New Roman" w:eastAsiaTheme="minorEastAsia" w:hAnsi="Times New Roman" w:cs="Times New Roman"/>
-          <w:color w:val="000000"/>
-          <w:sz w:val="24"/>
-          <w:szCs w:val="24"/>
-          <w:lang w:eastAsia="ja-JP"/>
-        </w:rPr>
-        <w:tab/>
-      </w:r>
+        <w:ind w:left="708"/>
+        <w:rPr>
+          <w:rFonts w:ascii="Times New Roman" w:eastAsiaTheme="minorEastAsia" w:hAnsi="Times New Roman" w:cs="Times New Roman"/>
+          <w:color w:val="000000"/>
+          <w:sz w:val="24"/>
+          <w:szCs w:val="24"/>
+          <w:lang w:eastAsia="ja-JP"/>
+        </w:rPr>
+      </w:pPr>
     </w:p>
     <w:p>
       <w:pPr>
@@ -827,18 +665,218 @@
         <w:autoSpaceDN w:val="0"/>
         <w:adjustRightInd w:val="0"/>
         <w:spacing w:after="0" w:line="240" w:lineRule="auto"/>
-        <w:rPr>
-          <w:rFonts w:ascii="Times New Roman" w:eastAsiaTheme="minorEastAsia" w:hAnsi="Times New Roman" w:cs="Times New Roman"/>
-          <w:color w:val="000000"/>
-          <w:sz w:val="24"/>
-          <w:szCs w:val="24"/>
-          <w:lang w:eastAsia="ja-JP"/>
-        </w:rPr>
-      </w:pPr>
-    </w:p>
-    <w:p>
-      <w:pPr>
-        <w:pStyle w:val="Titre2"/>
+        <w:ind w:left="708"/>
+        <w:rPr>
+          <w:rFonts w:ascii="Times New Roman" w:eastAsiaTheme="minorEastAsia" w:hAnsi="Times New Roman" w:cs="Times New Roman"/>
+          <w:color w:val="000000"/>
+          <w:sz w:val="24"/>
+          <w:szCs w:val="24"/>
+          <w:lang w:eastAsia="ja-JP"/>
+        </w:rPr>
+      </w:pPr>
+    </w:p>
+    <w:p>
+      <w:pPr>
+        <w:pStyle w:val="Heading3"/>
+        <w:rPr>
+          <w:lang w:eastAsia="ja-JP"/>
+        </w:rPr>
+      </w:pPr>
+      <w:r>
+        <w:rPr>
+          <w:lang w:eastAsia="ja-JP"/>
+        </w:rPr>
+        <w:lastRenderedPageBreak/>
+        <w:tab/>
+        <w:t>Factory</w:t>
+      </w:r>
+      <w:r>
+        <w:rPr>
+          <w:lang w:eastAsia="ja-JP"/>
+        </w:rPr>
+        <w:t> :</w:t>
+      </w:r>
+    </w:p>
+    <w:p>
+      <w:pPr>
+        <w:autoSpaceDE w:val="0"/>
+        <w:autoSpaceDN w:val="0"/>
+        <w:adjustRightInd w:val="0"/>
+        <w:spacing w:after="0" w:line="240" w:lineRule="auto"/>
+        <w:ind w:left="708"/>
+        <w:rPr>
+          <w:rFonts w:ascii="Times New Roman" w:eastAsiaTheme="minorEastAsia" w:hAnsi="Times New Roman" w:cs="Times New Roman"/>
+          <w:color w:val="000000"/>
+          <w:sz w:val="24"/>
+          <w:szCs w:val="24"/>
+          <w:lang w:eastAsia="ja-JP"/>
+        </w:rPr>
+      </w:pPr>
+      <w:r>
+        <w:rPr>
+          <w:rFonts w:ascii="Times New Roman" w:eastAsiaTheme="minorEastAsia" w:hAnsi="Times New Roman" w:cs="Times New Roman"/>
+          <w:color w:val="000000"/>
+          <w:sz w:val="24"/>
+          <w:szCs w:val="24"/>
+          <w:lang w:eastAsia="ja-JP"/>
+        </w:rPr>
+        <w:t>‘Factory’ est un modèle de conception qui permet la mise en place de classes qui vont se charger d’instancier les classes au besoin du fonctionnement de notre application. C’est-à-dire, que ce pattern permet la création d’objets sans spécifier la classe exacte de celui-ci.</w:t>
+      </w:r>
+    </w:p>
+    <w:p>
+      <w:pPr>
+        <w:autoSpaceDE w:val="0"/>
+        <w:autoSpaceDN w:val="0"/>
+        <w:adjustRightInd w:val="0"/>
+        <w:spacing w:after="0" w:line="240" w:lineRule="auto"/>
+        <w:ind w:left="708"/>
+        <w:rPr>
+          <w:rFonts w:ascii="Times New Roman" w:eastAsiaTheme="minorEastAsia" w:hAnsi="Times New Roman" w:cs="Times New Roman"/>
+          <w:color w:val="000000"/>
+          <w:sz w:val="24"/>
+          <w:szCs w:val="24"/>
+          <w:lang w:eastAsia="ja-JP"/>
+        </w:rPr>
+      </w:pPr>
+    </w:p>
+    <w:p>
+      <w:pPr>
+        <w:autoSpaceDE w:val="0"/>
+        <w:autoSpaceDN w:val="0"/>
+        <w:adjustRightInd w:val="0"/>
+        <w:spacing w:after="0" w:line="240" w:lineRule="auto"/>
+        <w:rPr>
+          <w:rFonts w:ascii="Times New Roman" w:eastAsiaTheme="minorEastAsia" w:hAnsi="Times New Roman" w:cs="Times New Roman"/>
+          <w:color w:val="000000"/>
+          <w:sz w:val="24"/>
+          <w:szCs w:val="24"/>
+          <w:lang w:eastAsia="ja-JP"/>
+        </w:rPr>
+      </w:pPr>
+    </w:p>
+    <w:p>
+      <w:pPr>
+        <w:pStyle w:val="Heading3"/>
+        <w:rPr>
+          <w:lang w:eastAsia="ja-JP"/>
+        </w:rPr>
+      </w:pPr>
+      <w:r>
+        <w:rPr>
+          <w:lang w:eastAsia="ja-JP"/>
+        </w:rPr>
+        <w:tab/>
+      </w:r>
+      <w:r>
+        <w:rPr>
+          <w:lang w:eastAsia="ja-JP"/>
+        </w:rPr>
+        <w:t>Composite :</w:t>
+      </w:r>
+    </w:p>
+    <w:p>
+      <w:pPr>
+        <w:ind w:left="708"/>
+        <w:rPr>
+          <w:lang w:eastAsia="ja-JP"/>
+        </w:rPr>
+      </w:pPr>
+      <w:r>
+        <w:rPr>
+          <w:lang w:eastAsia="ja-JP"/>
+        </w:rPr>
+        <w:t>‘Composite’ est un modèle de conception qui permet de regrouper plusieurs objets et d’apporter des modifications à chacun d’eux d’un seul coup. Ce pattern est très utile car il permet la hiérarchisation de notre structure d’objets, permettant à l’utilisateur d’interagir avec ces objets individuellement et en groupe.</w:t>
+      </w:r>
+    </w:p>
+    <w:p>
+      <w:pPr>
+        <w:ind w:left="708"/>
+        <w:rPr>
+          <w:lang w:eastAsia="ja-JP"/>
+        </w:rPr>
+      </w:pPr>
+      <w:r>
+        <w:rPr>
+          <w:lang w:eastAsia="ja-JP"/>
+        </w:rPr>
+        <w:t>Pour notre application PlanMe, il serait intéressant d’utiliser le pattern composite dans le but d’affecter les enfants de pages et modules en les regroupant, permettant de les modifier tous ensembles au besoin. Par exemple pour l’ajout ou la suppression de données</w:t>
+      </w:r>
+      <w:r>
+        <w:rPr>
+          <w:lang w:eastAsia="ja-JP"/>
+        </w:rPr>
+        <w:t xml:space="preserve">. </w:t>
+      </w:r>
+    </w:p>
+    <w:p>
+      <w:pPr>
+        <w:ind w:left="708"/>
+        <w:rPr>
+          <w:lang w:eastAsia="ja-JP"/>
+        </w:rPr>
+      </w:pPr>
+      <w:r>
+        <w:rPr>
+          <w:lang w:eastAsia="ja-JP"/>
+        </w:rPr>
+        <w:t xml:space="preserve">Bref, en utilisant ce pattern, cela nous permet de créer une application flexible et modulable en apportant aux utilisateurs un niveau d’organisation face aux objets et leur permet d’interagir avec </w:t>
+      </w:r>
+      <w:r>
+        <w:rPr>
+          <w:lang w:eastAsia="ja-JP"/>
+        </w:rPr>
+        <w:t>ces objets individuels</w:t>
+      </w:r>
+      <w:r>
+        <w:rPr>
+          <w:lang w:eastAsia="ja-JP"/>
+        </w:rPr>
+        <w:t xml:space="preserve"> ou en groupe. </w:t>
+      </w:r>
+    </w:p>
+    <w:p>
+      <w:pPr>
+        <w:autoSpaceDE w:val="0"/>
+        <w:autoSpaceDN w:val="0"/>
+        <w:adjustRightInd w:val="0"/>
+        <w:spacing w:after="0" w:line="240" w:lineRule="auto"/>
+        <w:rPr>
+          <w:rFonts w:ascii="Times New Roman" w:eastAsiaTheme="minorEastAsia" w:hAnsi="Times New Roman" w:cs="Times New Roman"/>
+          <w:color w:val="000000"/>
+          <w:sz w:val="24"/>
+          <w:szCs w:val="24"/>
+          <w:lang w:eastAsia="ja-JP"/>
+        </w:rPr>
+      </w:pPr>
+      <w:r>
+        <w:rPr>
+          <w:rFonts w:ascii="Times New Roman" w:eastAsiaTheme="minorEastAsia" w:hAnsi="Times New Roman" w:cs="Times New Roman"/>
+          <w:color w:val="000000"/>
+          <w:sz w:val="24"/>
+          <w:szCs w:val="24"/>
+          <w:lang w:eastAsia="ja-JP"/>
+        </w:rPr>
+        <w:tab/>
+      </w:r>
+    </w:p>
+    <w:p>
+      <w:pPr>
+        <w:autoSpaceDE w:val="0"/>
+        <w:autoSpaceDN w:val="0"/>
+        <w:adjustRightInd w:val="0"/>
+        <w:spacing w:after="0" w:line="240" w:lineRule="auto"/>
+        <w:rPr>
+          <w:rFonts w:ascii="Times New Roman" w:eastAsiaTheme="minorEastAsia" w:hAnsi="Times New Roman" w:cs="Times New Roman"/>
+          <w:color w:val="000000"/>
+          <w:sz w:val="24"/>
+          <w:szCs w:val="24"/>
+          <w:lang w:eastAsia="ja-JP"/>
+        </w:rPr>
+      </w:pPr>
+    </w:p>
+    <w:p>
+      <w:pPr>
+        <w:pStyle w:val="Heading2"/>
         <w:rPr>
           <w:lang w:eastAsia="ja-JP"/>
         </w:rPr>
@@ -853,7 +891,7 @@
     </w:p>
     <w:p>
       <w:pPr>
-        <w:pStyle w:val="Paragraphedeliste"/>
+        <w:pStyle w:val="ListParagraph"/>
         <w:numPr>
           <w:ilvl w:val="0"/>
           <w:numId w:val="4"/>
@@ -880,18 +918,16 @@
         </w:rPr>
         <w:t xml:space="preserve">Formater les </w:t>
       </w:r>
-      <w:proofErr w:type="spellStart"/>
-      <w:r>
-        <w:rPr>
-          <w:rFonts w:ascii="Times New Roman" w:eastAsiaTheme="minorEastAsia" w:hAnsi="Times New Roman" w:cs="Times New Roman"/>
-          <w:color w:val="000000"/>
-          <w:sz w:val="24"/>
-          <w:szCs w:val="24"/>
-          <w:lang w:eastAsia="ja-JP"/>
-        </w:rPr>
-        <w:t>colones</w:t>
-      </w:r>
-      <w:proofErr w:type="spellEnd"/>
+      <w:r>
+        <w:rPr>
+          <w:rFonts w:ascii="Times New Roman" w:eastAsiaTheme="minorEastAsia" w:hAnsi="Times New Roman" w:cs="Times New Roman"/>
+          <w:color w:val="000000"/>
+          <w:sz w:val="24"/>
+          <w:szCs w:val="24"/>
+          <w:lang w:eastAsia="ja-JP"/>
+        </w:rPr>
+        <w:t>colonnes</w:t>
+      </w:r>
       <w:r>
         <w:rPr>
           <w:rFonts w:ascii="Times New Roman" w:eastAsiaTheme="minorEastAsia" w:hAnsi="Times New Roman" w:cs="Times New Roman"/>
@@ -905,7 +941,7 @@
     </w:p>
     <w:p>
       <w:pPr>
-        <w:pStyle w:val="Paragraphedeliste"/>
+        <w:pStyle w:val="ListParagraph"/>
         <w:numPr>
           <w:ilvl w:val="0"/>
           <w:numId w:val="4"/>
@@ -995,7 +1031,7 @@
     </w:p>
     <w:p>
       <w:pPr>
-        <w:pStyle w:val="Paragraphedeliste"/>
+        <w:pStyle w:val="ListParagraph"/>
         <w:numPr>
           <w:ilvl w:val="0"/>
           <w:numId w:val="4"/>
@@ -1012,7 +1048,6 @@
           <w:lang w:eastAsia="ja-JP"/>
         </w:rPr>
       </w:pPr>
-      <w:bookmarkStart w:id="0" w:name="_GoBack"/>
       <w:r>
         <w:rPr>
           <w:rFonts w:ascii="Times New Roman" w:eastAsiaTheme="minorEastAsia" w:hAnsi="Times New Roman" w:cs="Times New Roman"/>
@@ -1024,7 +1059,6 @@
         <w:t>Pour les mots de passe</w:t>
       </w:r>
     </w:p>
-    <w:bookmarkEnd w:id="0"/>
     <w:p>
       <w:pPr>
         <w:autoSpaceDE w:val="0"/>
@@ -1042,7 +1076,7 @@
     </w:p>
     <w:p>
       <w:pPr>
-        <w:pStyle w:val="Titre2"/>
+        <w:pStyle w:val="Heading2"/>
       </w:pPr>
       <w:r>
         <w:rPr>
@@ -1052,7 +1086,7 @@
       </w:r>
       <w:r>
         <w:rPr>
-          <w:rStyle w:val="Titre3Car"/>
+          <w:rStyle w:val="Heading3Char"/>
           <w:color w:val="2F5496" w:themeColor="accent1" w:themeShade="BF"/>
           <w:sz w:val="26"/>
           <w:szCs w:val="26"/>
@@ -1192,7 +1226,7 @@
     </w:p>
     <w:p>
       <w:pPr>
-        <w:pStyle w:val="Titre2"/>
+        <w:pStyle w:val="Heading2"/>
         <w:rPr>
           <w:lang w:eastAsia="ja-JP"/>
         </w:rPr>
@@ -1339,37 +1373,37 @@
         <w:spacing w:after="0" w:line="240" w:lineRule="auto"/>
         <w:ind w:firstLine="708"/>
         <w:rPr>
-          <w:rStyle w:val="Titre2Car"/>
-        </w:rPr>
-      </w:pPr>
-      <w:r>
-        <w:rPr>
-          <w:rStyle w:val="Titre2Car"/>
+          <w:rStyle w:val="Heading2Char"/>
+        </w:rPr>
+      </w:pPr>
+      <w:r>
+        <w:rPr>
+          <w:rStyle w:val="Heading2Char"/>
         </w:rPr>
         <w:t>Veille</w:t>
       </w:r>
       <w:r>
         <w:rPr>
-          <w:rStyle w:val="Titre2Car"/>
+          <w:rStyle w:val="Heading2Char"/>
         </w:rPr>
         <w:t xml:space="preserve"> </w:t>
       </w:r>
       <w:r>
         <w:rPr>
-          <w:rStyle w:val="Titre2Car"/>
+          <w:rStyle w:val="Heading2Char"/>
         </w:rPr>
         <w:t>technologies:</w:t>
       </w:r>
       <w:r>
         <w:rPr>
-          <w:rStyle w:val="Titre2Car"/>
+          <w:rStyle w:val="Heading2Char"/>
         </w:rPr>
         <w:t xml:space="preserve"> </w:t>
       </w:r>
     </w:p>
     <w:p>
       <w:pPr>
-        <w:pStyle w:val="Titre3"/>
+        <w:pStyle w:val="Heading3"/>
         <w:ind w:firstLine="708"/>
         <w:rPr>
           <w:rFonts w:ascii="Times New Roman" w:eastAsiaTheme="minorEastAsia" w:hAnsi="Times New Roman" w:cs="Times New Roman"/>
@@ -1379,13 +1413,13 @@
       </w:pPr>
       <w:r>
         <w:rPr>
-          <w:rStyle w:val="Titre2Car"/>
+          <w:rStyle w:val="Heading2Char"/>
         </w:rPr>
         <w:t xml:space="preserve">   </w:t>
       </w:r>
       <w:r>
         <w:rPr>
-          <w:rStyle w:val="Titre2Car"/>
+          <w:rStyle w:val="Heading2Char"/>
         </w:rPr>
         <w:t>React:</w:t>
       </w:r>
@@ -1417,7 +1451,6 @@
         <w:rPr>
           <w:rFonts w:ascii="Calibri" w:hAnsi="Calibri" w:cs="Calibri"/>
         </w:rPr>
-        <w:lastRenderedPageBreak/>
         <w:t xml:space="preserve">Dans le cadre du cours de veille technologie, nous avons choisis </w:t>
       </w:r>
       <w:r>
@@ -1679,6 +1712,9 @@
         </w:rPr>
       </w:pPr>
     </w:p>
+    <w:p/>
+    <w:p/>
+    <w:p/>
     <w:p/>
     <w:p/>
     <w:p/>
@@ -1699,11 +1735,10 @@
           <w:docPartUnique/>
         </w:docPartObj>
       </w:sdtPr>
-      <w:sdtEndPr/>
       <w:sdtContent>
         <w:p>
           <w:pPr>
-            <w:pStyle w:val="Titre1"/>
+            <w:pStyle w:val="Heading1"/>
             <w:rPr>
               <w:lang w:val="en-US"/>
             </w:rPr>
@@ -1722,7 +1757,6 @@
               <w:id w:val="-633329063"/>
               <w:citation/>
             </w:sdtPr>
-            <w:sdtEndPr/>
             <w:sdtContent>
               <w:r>
                 <w:rPr>
@@ -1769,11 +1803,10 @@
             <w:id w:val="-573587230"/>
             <w:bibliography/>
           </w:sdtPr>
-          <w:sdtEndPr/>
           <w:sdtContent>
             <w:p>
               <w:pPr>
-                <w:pStyle w:val="Bibliographie"/>
+                <w:pStyle w:val="Bibliography"/>
                 <w:ind w:left="720" w:hanging="720"/>
                 <w:rPr>
                   <w:noProof/>
@@ -1813,7 +1846,7 @@
             </w:p>
             <w:p>
               <w:pPr>
-                <w:pStyle w:val="Bibliographie"/>
+                <w:pStyle w:val="Bibliography"/>
                 <w:ind w:left="720" w:hanging="720"/>
                 <w:rPr>
                   <w:noProof/>
@@ -1850,7 +1883,7 @@
             </w:p>
             <w:p>
               <w:pPr>
-                <w:pStyle w:val="Bibliographie"/>
+                <w:pStyle w:val="Bibliography"/>
                 <w:ind w:left="720" w:hanging="720"/>
                 <w:rPr>
                   <w:noProof/>
@@ -1909,7 +1942,6 @@
                 <w:rPr>
                   <w:lang w:val="en-US"/>
                 </w:rPr>
-                <w:lastRenderedPageBreak/>
                 <w:t>https://www.uxpin.com/studio/blog/react-design-patterns/ (2/16/2023)</w:t>
               </w:r>
             </w:p>
@@ -1922,7 +1954,7 @@
               <w:hyperlink r:id="rId6" w:history="1">
                 <w:r>
                   <w:rPr>
-                    <w:rStyle w:val="Lienhypertexte"/>
+                    <w:rStyle w:val="Hyperlink"/>
                     <w:lang w:val="en-US"/>
                   </w:rPr>
                   <w:t>https://refactoring.guru/design-patterns/strategy</w:t>
@@ -1944,7 +1976,7 @@
               <w:hyperlink r:id="rId7" w:history="1">
                 <w:r>
                   <w:rPr>
-                    <w:rStyle w:val="Lienhypertexte"/>
+                    <w:rStyle w:val="Hyperlink"/>
                     <w:lang w:val="en-US"/>
                   </w:rPr>
                   <w:t>https://refactoring.guru/design-patterns/factory-method</w:t>
@@ -1966,7 +1998,7 @@
               <w:hyperlink r:id="rId8" w:history="1">
                 <w:r>
                   <w:rPr>
-                    <w:rStyle w:val="Lienhypertexte"/>
+                    <w:rStyle w:val="Hyperlink"/>
                     <w:lang w:val="en-US"/>
                   </w:rPr>
                   <w:t>https://refactoring.guru/design-patterns/proxy</w:t>
@@ -2234,6 +2266,7 @@
                 <w:rPr>
                   <w:lang w:val="en-US"/>
                 </w:rPr>
+                <w:lastRenderedPageBreak/>
                 <w:t xml:space="preserve">Node.js Ultimate Beginner’s Guide in 7 Easy </w:t>
               </w:r>
               <w:proofErr w:type="gramStart"/>
@@ -2321,7 +2354,7 @@
 </file>
 
 <file path=word/numbering.xml><?xml version="1.0" encoding="utf-8"?>
-<w:numbering xmlns:wpc="http://schemas.microsoft.com/office/word/2010/wordprocessingCanvas" xmlns:cx="http://schemas.microsoft.com/office/drawing/2014/chartex" xmlns:cx1="http://schemas.microsoft.com/office/drawing/2015/9/8/chartex" xmlns:cx2="http://schemas.microsoft.com/office/drawing/2015/10/21/chartex" xmlns:cx3="http://schemas.microsoft.com/office/drawing/2016/5/9/chartex" xmlns:cx4="http://schemas.microsoft.com/office/drawing/2016/5/10/chartex" xmlns:cx5="http://schemas.microsoft.com/office/drawing/2016/5/11/chartex" xmlns:cx6="http://schemas.microsoft.com/office/drawing/2016/5/12/chartex" xmlns:cx7="http://schemas.microsoft.com/office/drawing/2016/5/13/chartex" xmlns:cx8="http://schemas.microsoft.com/office/drawing/2016/5/14/chartex" xmlns:mc="http://schemas.openxmlformats.org/markup-compatibility/2006" xmlns:aink="http://schemas.microsoft.com/office/drawing/2016/ink" xmlns:am3d="http://schemas.microsoft.com/office/drawing/2017/model3d" xmlns:o="urn:schemas-microsoft-com:office:office" xmlns:r="http://schemas.openxmlformats.org/officeDocument/2006/relationships" xmlns:m="http://schemas.openxmlformats.org/officeDocument/2006/math" xmlns:v="urn:schemas-microsoft-com:vml" xmlns:wp14="http://schemas.microsoft.com/office/word/2010/wordprocessingDrawing" xmlns:wp="http://schemas.openxmlformats.org/drawingml/2006/wordprocessingDrawing" xmlns:w10="urn:schemas-microsoft-com:office:word" xmlns:w="http://schemas.openxmlformats.org/wordprocessingml/2006/main" xmlns:w14="http://schemas.microsoft.com/office/word/2010/wordml" xmlns:w15="http://schemas.microsoft.com/office/word/2012/wordml" xmlns:w16cid="http://schemas.microsoft.com/office/word/2016/wordml/cid" xmlns:w16se="http://schemas.microsoft.com/office/word/2015/wordml/symex" xmlns:wpg="http://schemas.microsoft.com/office/word/2010/wordprocessingGroup" xmlns:wpi="http://schemas.microsoft.com/office/word/2010/wordprocessingInk" xmlns:wne="http://schemas.microsoft.com/office/word/2006/wordml" xmlns:wps="http://schemas.microsoft.com/office/word/2010/wordprocessingShape" mc:Ignorable="w14 w15 w16se w16cid wp14">
+<w:numbering xmlns:wpc="http://schemas.microsoft.com/office/word/2010/wordprocessingCanvas" xmlns:cx="http://schemas.microsoft.com/office/drawing/2014/chartex" xmlns:cx1="http://schemas.microsoft.com/office/drawing/2015/9/8/chartex" xmlns:cx2="http://schemas.microsoft.com/office/drawing/2015/10/21/chartex" xmlns:cx3="http://schemas.microsoft.com/office/drawing/2016/5/9/chartex" xmlns:cx4="http://schemas.microsoft.com/office/drawing/2016/5/10/chartex" xmlns:cx5="http://schemas.microsoft.com/office/drawing/2016/5/11/chartex" xmlns:cx6="http://schemas.microsoft.com/office/drawing/2016/5/12/chartex" xmlns:cx7="http://schemas.microsoft.com/office/drawing/2016/5/13/chartex" xmlns:cx8="http://schemas.microsoft.com/office/drawing/2016/5/14/chartex" xmlns:mc="http://schemas.openxmlformats.org/markup-compatibility/2006" xmlns:aink="http://schemas.microsoft.com/office/drawing/2016/ink" xmlns:am3d="http://schemas.microsoft.com/office/drawing/2017/model3d" xmlns:o="urn:schemas-microsoft-com:office:office" xmlns:oel="http://schemas.microsoft.com/office/2019/extlst" xmlns:r="http://schemas.openxmlformats.org/officeDocument/2006/relationships" xmlns:m="http://schemas.openxmlformats.org/officeDocument/2006/math" xmlns:v="urn:schemas-microsoft-com:vml" xmlns:wp14="http://schemas.microsoft.com/office/word/2010/wordprocessingDrawing" xmlns:wp="http://schemas.openxmlformats.org/drawingml/2006/wordprocessingDrawing" xmlns:w10="urn:schemas-microsoft-com:office:word" xmlns:w="http://schemas.openxmlformats.org/wordprocessingml/2006/main" xmlns:w14="http://schemas.microsoft.com/office/word/2010/wordml" xmlns:w15="http://schemas.microsoft.com/office/word/2012/wordml" xmlns:w16cex="http://schemas.microsoft.com/office/word/2018/wordml/cex" xmlns:w16cid="http://schemas.microsoft.com/office/word/2016/wordml/cid" xmlns:w16="http://schemas.microsoft.com/office/word/2018/wordml" xmlns:w16sdtdh="http://schemas.microsoft.com/office/word/2020/wordml/sdtdatahash" xmlns:w16se="http://schemas.microsoft.com/office/word/2015/wordml/symex" xmlns:wpg="http://schemas.microsoft.com/office/word/2010/wordprocessingGroup" xmlns:wpi="http://schemas.microsoft.com/office/word/2010/wordprocessingInk" xmlns:wne="http://schemas.microsoft.com/office/word/2006/wordml" xmlns:wps="http://schemas.microsoft.com/office/word/2010/wordprocessingShape" mc:Ignorable="w14 w15 w16se w16cid w16 w16cex w16sdtdh wp14">
   <w:abstractNum w:abstractNumId="0" w15:restartNumberingAfterBreak="0">
     <w:nsid w:val="B38E9E69"/>
     <w:multiLevelType w:val="hybridMultilevel"/>
@@ -2589,23 +2622,23 @@
       <w:lvlJc w:val="left"/>
     </w:lvl>
   </w:abstractNum>
-  <w:num w:numId="1">
+  <w:num w:numId="1" w16cid:durableId="1195457091">
     <w:abstractNumId w:val="1"/>
   </w:num>
-  <w:num w:numId="2">
+  <w:num w:numId="2" w16cid:durableId="1892689442">
     <w:abstractNumId w:val="0"/>
   </w:num>
-  <w:num w:numId="3">
+  <w:num w:numId="3" w16cid:durableId="1808860329">
     <w:abstractNumId w:val="3"/>
   </w:num>
-  <w:num w:numId="4">
+  <w:num w:numId="4" w16cid:durableId="1327594784">
     <w:abstractNumId w:val="2"/>
   </w:num>
 </w:numbering>
 </file>
 
 <file path=word/styles.xml><?xml version="1.0" encoding="utf-8"?>
-<w:styles xmlns:mc="http://schemas.openxmlformats.org/markup-compatibility/2006" xmlns:r="http://schemas.openxmlformats.org/officeDocument/2006/relationships" xmlns:w="http://schemas.openxmlformats.org/wordprocessingml/2006/main" xmlns:w14="http://schemas.microsoft.com/office/word/2010/wordml" xmlns:w15="http://schemas.microsoft.com/office/word/2012/wordml" xmlns:w16cid="http://schemas.microsoft.com/office/word/2016/wordml/cid" xmlns:w16se="http://schemas.microsoft.com/office/word/2015/wordml/symex" mc:Ignorable="w14 w15 w16se w16cid">
+<w:styles xmlns:mc="http://schemas.openxmlformats.org/markup-compatibility/2006" xmlns:r="http://schemas.openxmlformats.org/officeDocument/2006/relationships" xmlns:w="http://schemas.openxmlformats.org/wordprocessingml/2006/main" xmlns:w14="http://schemas.microsoft.com/office/word/2010/wordml" xmlns:w15="http://schemas.microsoft.com/office/word/2012/wordml" xmlns:w16cex="http://schemas.microsoft.com/office/word/2018/wordml/cex" xmlns:w16cid="http://schemas.microsoft.com/office/word/2016/wordml/cid" xmlns:w16="http://schemas.microsoft.com/office/word/2018/wordml" xmlns:w16sdtdh="http://schemas.microsoft.com/office/word/2020/wordml/sdtdatahash" xmlns:w16se="http://schemas.microsoft.com/office/word/2015/wordml/symex" mc:Ignorable="w14 w15 w16se w16cid w16 w16cex w16sdtdh">
   <w:docDefaults>
     <w:rPrDefault>
       <w:rPr>
@@ -2621,7 +2654,7 @@
       </w:pPr>
     </w:pPrDefault>
   </w:docDefaults>
-  <w:latentStyles w:defLockedState="0" w:defUIPriority="99" w:defSemiHidden="0" w:defUnhideWhenUsed="0" w:defQFormat="0" w:count="375">
+  <w:latentStyles w:defLockedState="0" w:defUIPriority="99" w:defSemiHidden="0" w:defUnhideWhenUsed="0" w:defQFormat="0" w:count="376">
     <w:lsdException w:name="Normal" w:uiPriority="0" w:qFormat="1"/>
     <w:lsdException w:name="heading 1" w:uiPriority="9" w:qFormat="1"/>
     <w:lsdException w:name="heading 2" w:semiHidden="1" w:uiPriority="9" w:unhideWhenUsed="1" w:qFormat="1"/>
@@ -2727,7 +2760,6 @@
     <w:lsdException w:name="HTML Sample" w:semiHidden="1" w:unhideWhenUsed="1"/>
     <w:lsdException w:name="HTML Typewriter" w:semiHidden="1" w:unhideWhenUsed="1"/>
     <w:lsdException w:name="HTML Variable" w:semiHidden="1" w:unhideWhenUsed="1"/>
-    <w:lsdException w:name="Normal Table" w:semiHidden="1" w:unhideWhenUsed="1"/>
     <w:lsdException w:name="annotation subject" w:semiHidden="1" w:unhideWhenUsed="1"/>
     <w:lsdException w:name="No List" w:semiHidden="1" w:unhideWhenUsed="1"/>
     <w:lsdException w:name="Outline List 1" w:semiHidden="1" w:unhideWhenUsed="1"/>
@@ -2774,10 +2806,8 @@
     <w:lsdException w:name="Table Subtle 2" w:semiHidden="1" w:unhideWhenUsed="1"/>
     <w:lsdException w:name="Table Web 1" w:semiHidden="1" w:unhideWhenUsed="1"/>
     <w:lsdException w:name="Table Web 2" w:semiHidden="1" w:unhideWhenUsed="1"/>
-    <w:lsdException w:name="Table Web 3" w:semiHidden="1" w:unhideWhenUsed="1"/>
     <w:lsdException w:name="Balloon Text" w:semiHidden="1" w:unhideWhenUsed="1"/>
     <w:lsdException w:name="Table Grid" w:uiPriority="39"/>
-    <w:lsdException w:name="Table Theme" w:semiHidden="1" w:unhideWhenUsed="1"/>
     <w:lsdException w:name="Placeholder Text" w:semiHidden="1"/>
     <w:lsdException w:name="No Spacing" w:uiPriority="1" w:qFormat="1"/>
     <w:lsdException w:name="Light Shading" w:uiPriority="60"/>
@@ -2997,6 +3027,7 @@
     <w:lsdException w:name="Smart Hyperlink" w:semiHidden="1" w:unhideWhenUsed="1"/>
     <w:lsdException w:name="Hashtag" w:semiHidden="1" w:unhideWhenUsed="1"/>
     <w:lsdException w:name="Unresolved Mention" w:semiHidden="1" w:unhideWhenUsed="1"/>
+    <w:lsdException w:name="Smart Link" w:semiHidden="1" w:unhideWhenUsed="1"/>
   </w:latentStyles>
   <w:style w:type="paragraph" w:default="1" w:styleId="Normal">
     <w:name w:val="Normal"/>
@@ -3007,11 +3038,11 @@
       <w:lang w:eastAsia="en-US"/>
     </w:rPr>
   </w:style>
-  <w:style w:type="paragraph" w:styleId="Titre1">
+  <w:style w:type="paragraph" w:styleId="Heading1">
     <w:name w:val="heading 1"/>
     <w:basedOn w:val="Normal"/>
     <w:next w:val="Normal"/>
-    <w:link w:val="Titre1Car"/>
+    <w:link w:val="Heading1Char"/>
     <w:uiPriority w:val="9"/>
     <w:qFormat/>
     <w:rsid w:val="00FF671E"/>
@@ -3028,11 +3059,11 @@
       <w:szCs w:val="32"/>
     </w:rPr>
   </w:style>
-  <w:style w:type="paragraph" w:styleId="Titre2">
+  <w:style w:type="paragraph" w:styleId="Heading2">
     <w:name w:val="heading 2"/>
     <w:basedOn w:val="Normal"/>
     <w:next w:val="Normal"/>
-    <w:link w:val="Titre2Car"/>
+    <w:link w:val="Heading2Char"/>
     <w:uiPriority w:val="9"/>
     <w:unhideWhenUsed/>
     <w:qFormat/>
@@ -3050,11 +3081,11 @@
       <w:szCs w:val="26"/>
     </w:rPr>
   </w:style>
-  <w:style w:type="paragraph" w:styleId="Titre3">
+  <w:style w:type="paragraph" w:styleId="Heading3">
     <w:name w:val="heading 3"/>
     <w:basedOn w:val="Normal"/>
     <w:next w:val="Normal"/>
-    <w:link w:val="Titre3Car"/>
+    <w:link w:val="Heading3Char"/>
     <w:uiPriority w:val="9"/>
     <w:unhideWhenUsed/>
     <w:qFormat/>
@@ -3072,13 +3103,13 @@
       <w:szCs w:val="24"/>
     </w:rPr>
   </w:style>
-  <w:style w:type="character" w:default="1" w:styleId="Policepardfaut">
+  <w:style w:type="character" w:default="1" w:styleId="DefaultParagraphFont">
     <w:name w:val="Default Paragraph Font"/>
     <w:uiPriority w:val="1"/>
     <w:semiHidden/>
     <w:unhideWhenUsed/>
   </w:style>
-  <w:style w:type="table" w:default="1" w:styleId="TableauNormal">
+  <w:style w:type="table" w:default="1" w:styleId="TableNormal">
     <w:name w:val="Normal Table"/>
     <w:uiPriority w:val="99"/>
     <w:semiHidden/>
@@ -3093,17 +3124,17 @@
       </w:tblCellMar>
     </w:tblPr>
   </w:style>
-  <w:style w:type="numbering" w:default="1" w:styleId="Aucuneliste">
+  <w:style w:type="numbering" w:default="1" w:styleId="NoList">
     <w:name w:val="No List"/>
     <w:uiPriority w:val="99"/>
     <w:semiHidden/>
     <w:unhideWhenUsed/>
   </w:style>
-  <w:style w:type="paragraph" w:styleId="Titre">
+  <w:style w:type="paragraph" w:styleId="Title">
     <w:name w:val="Title"/>
     <w:basedOn w:val="Normal"/>
     <w:next w:val="Normal"/>
-    <w:link w:val="TitreCar"/>
+    <w:link w:val="TitleChar"/>
     <w:uiPriority w:val="10"/>
     <w:qFormat/>
     <w:rsid w:val="00FF671E"/>
@@ -3119,10 +3150,10 @@
       <w:szCs w:val="56"/>
     </w:rPr>
   </w:style>
-  <w:style w:type="character" w:customStyle="1" w:styleId="TitreCar">
-    <w:name w:val="Titre Car"/>
-    <w:basedOn w:val="Policepardfaut"/>
-    <w:link w:val="Titre"/>
+  <w:style w:type="character" w:customStyle="1" w:styleId="TitleChar">
+    <w:name w:val="Title Char"/>
+    <w:basedOn w:val="DefaultParagraphFont"/>
+    <w:link w:val="Title"/>
     <w:uiPriority w:val="10"/>
     <w:rsid w:val="00FF671E"/>
     <w:rPr>
@@ -3134,10 +3165,10 @@
       <w:lang w:eastAsia="en-US"/>
     </w:rPr>
   </w:style>
-  <w:style w:type="character" w:customStyle="1" w:styleId="Titre1Car">
-    <w:name w:val="Titre 1 Car"/>
-    <w:basedOn w:val="Policepardfaut"/>
-    <w:link w:val="Titre1"/>
+  <w:style w:type="character" w:customStyle="1" w:styleId="Heading1Char">
+    <w:name w:val="Heading 1 Char"/>
+    <w:basedOn w:val="DefaultParagraphFont"/>
+    <w:link w:val="Heading1"/>
     <w:uiPriority w:val="9"/>
     <w:rsid w:val="00FF671E"/>
     <w:rPr>
@@ -3148,11 +3179,11 @@
       <w:lang w:eastAsia="en-US"/>
     </w:rPr>
   </w:style>
-  <w:style w:type="paragraph" w:styleId="Sous-titre">
+  <w:style w:type="paragraph" w:styleId="Subtitle">
     <w:name w:val="Subtitle"/>
     <w:basedOn w:val="Normal"/>
     <w:next w:val="Normal"/>
-    <w:link w:val="Sous-titreCar"/>
+    <w:link w:val="SubtitleChar"/>
     <w:uiPriority w:val="11"/>
     <w:qFormat/>
     <w:rsid w:val="00FF671E"/>
@@ -3167,10 +3198,10 @@
       <w:spacing w:val="15"/>
     </w:rPr>
   </w:style>
-  <w:style w:type="character" w:customStyle="1" w:styleId="Sous-titreCar">
-    <w:name w:val="Sous-titre Car"/>
-    <w:basedOn w:val="Policepardfaut"/>
-    <w:link w:val="Sous-titre"/>
+  <w:style w:type="character" w:customStyle="1" w:styleId="SubtitleChar">
+    <w:name w:val="Subtitle Char"/>
+    <w:basedOn w:val="DefaultParagraphFont"/>
+    <w:link w:val="Subtitle"/>
     <w:uiPriority w:val="11"/>
     <w:rsid w:val="00FF671E"/>
     <w:rPr>
@@ -3179,10 +3210,10 @@
       <w:lang w:eastAsia="en-US"/>
     </w:rPr>
   </w:style>
-  <w:style w:type="character" w:customStyle="1" w:styleId="Titre2Car">
-    <w:name w:val="Titre 2 Car"/>
-    <w:basedOn w:val="Policepardfaut"/>
-    <w:link w:val="Titre2"/>
+  <w:style w:type="character" w:customStyle="1" w:styleId="Heading2Char">
+    <w:name w:val="Heading 2 Char"/>
+    <w:basedOn w:val="DefaultParagraphFont"/>
+    <w:link w:val="Heading2"/>
     <w:uiPriority w:val="9"/>
     <w:rsid w:val="00FF671E"/>
     <w:rPr>
@@ -3209,10 +3240,10 @@
       <w:szCs w:val="24"/>
     </w:rPr>
   </w:style>
-  <w:style w:type="character" w:customStyle="1" w:styleId="Titre3Car">
-    <w:name w:val="Titre 3 Car"/>
-    <w:basedOn w:val="Policepardfaut"/>
-    <w:link w:val="Titre3"/>
+  <w:style w:type="character" w:customStyle="1" w:styleId="Heading3Char">
+    <w:name w:val="Heading 3 Char"/>
+    <w:basedOn w:val="DefaultParagraphFont"/>
+    <w:link w:val="Heading3"/>
     <w:uiPriority w:val="9"/>
     <w:rsid w:val="00833336"/>
     <w:rPr>
@@ -3223,9 +3254,9 @@
       <w:lang w:eastAsia="en-US"/>
     </w:rPr>
   </w:style>
-  <w:style w:type="character" w:styleId="Lienhypertexte">
+  <w:style w:type="character" w:styleId="Hyperlink">
     <w:name w:val="Hyperlink"/>
-    <w:basedOn w:val="Policepardfaut"/>
+    <w:basedOn w:val="DefaultParagraphFont"/>
     <w:uiPriority w:val="99"/>
     <w:unhideWhenUsed/>
     <w:rsid w:val="000F28CC"/>
@@ -3234,9 +3265,9 @@
       <w:u w:val="single"/>
     </w:rPr>
   </w:style>
-  <w:style w:type="character" w:styleId="Mentionnonrsolue">
+  <w:style w:type="character" w:styleId="UnresolvedMention">
     <w:name w:val="Unresolved Mention"/>
-    <w:basedOn w:val="Policepardfaut"/>
+    <w:basedOn w:val="DefaultParagraphFont"/>
     <w:uiPriority w:val="99"/>
     <w:semiHidden/>
     <w:unhideWhenUsed/>
@@ -3246,7 +3277,7 @@
       <w:shd w:val="clear" w:color="auto" w:fill="E1DFDD"/>
     </w:rPr>
   </w:style>
-  <w:style w:type="paragraph" w:styleId="Bibliographie">
+  <w:style w:type="paragraph" w:styleId="Bibliography">
     <w:name w:val="Bibliography"/>
     <w:basedOn w:val="Normal"/>
     <w:next w:val="Normal"/>
@@ -3254,9 +3285,9 @@
     <w:unhideWhenUsed/>
     <w:rsid w:val="00D85259"/>
   </w:style>
-  <w:style w:type="character" w:styleId="Lienhypertextesuivivisit">
+  <w:style w:type="character" w:styleId="FollowedHyperlink">
     <w:name w:val="FollowedHyperlink"/>
-    <w:basedOn w:val="Policepardfaut"/>
+    <w:basedOn w:val="DefaultParagraphFont"/>
     <w:uiPriority w:val="99"/>
     <w:semiHidden/>
     <w:unhideWhenUsed/>
@@ -3266,7 +3297,7 @@
       <w:u w:val="single"/>
     </w:rPr>
   </w:style>
-  <w:style w:type="paragraph" w:styleId="Paragraphedeliste">
+  <w:style w:type="paragraph" w:styleId="ListParagraph">
     <w:name w:val="List Paragraph"/>
     <w:basedOn w:val="Normal"/>
     <w:uiPriority w:val="34"/>

--- a/C61/sprint0/conception.docx
+++ b/C61/sprint0/conception.docx
@@ -1,28 +1,28 @@
 
 <file path=word/document.xml><?xml version="1.0" encoding="utf-8"?>
-<w:document xmlns:wpc="http://schemas.microsoft.com/office/word/2010/wordprocessingCanvas" xmlns:cx="http://schemas.microsoft.com/office/drawing/2014/chartex" xmlns:cx1="http://schemas.microsoft.com/office/drawing/2015/9/8/chartex" xmlns:cx2="http://schemas.microsoft.com/office/drawing/2015/10/21/chartex" xmlns:cx3="http://schemas.microsoft.com/office/drawing/2016/5/9/chartex" xmlns:cx4="http://schemas.microsoft.com/office/drawing/2016/5/10/chartex" xmlns:cx5="http://schemas.microsoft.com/office/drawing/2016/5/11/chartex" xmlns:cx6="http://schemas.microsoft.com/office/drawing/2016/5/12/chartex" xmlns:cx7="http://schemas.microsoft.com/office/drawing/2016/5/13/chartex" xmlns:cx8="http://schemas.microsoft.com/office/drawing/2016/5/14/chartex" xmlns:mc="http://schemas.openxmlformats.org/markup-compatibility/2006" xmlns:aink="http://schemas.microsoft.com/office/drawing/2016/ink" xmlns:am3d="http://schemas.microsoft.com/office/drawing/2017/model3d" xmlns:o="urn:schemas-microsoft-com:office:office" xmlns:oel="http://schemas.microsoft.com/office/2019/extlst" xmlns:r="http://schemas.openxmlformats.org/officeDocument/2006/relationships" xmlns:m="http://schemas.openxmlformats.org/officeDocument/2006/math" xmlns:v="urn:schemas-microsoft-com:vml" xmlns:wp14="http://schemas.microsoft.com/office/word/2010/wordprocessingDrawing" xmlns:wp="http://schemas.openxmlformats.org/drawingml/2006/wordprocessingDrawing" xmlns:w10="urn:schemas-microsoft-com:office:word" xmlns:w="http://schemas.openxmlformats.org/wordprocessingml/2006/main" xmlns:w14="http://schemas.microsoft.com/office/word/2010/wordml" xmlns:w15="http://schemas.microsoft.com/office/word/2012/wordml" xmlns:w16cex="http://schemas.microsoft.com/office/word/2018/wordml/cex" xmlns:w16cid="http://schemas.microsoft.com/office/word/2016/wordml/cid" xmlns:w16="http://schemas.microsoft.com/office/word/2018/wordml" xmlns:w16sdtdh="http://schemas.microsoft.com/office/word/2020/wordml/sdtdatahash" xmlns:w16se="http://schemas.microsoft.com/office/word/2015/wordml/symex" xmlns:wpg="http://schemas.microsoft.com/office/word/2010/wordprocessingGroup" xmlns:wpi="http://schemas.microsoft.com/office/word/2010/wordprocessingInk" xmlns:wne="http://schemas.microsoft.com/office/word/2006/wordml" xmlns:wps="http://schemas.microsoft.com/office/word/2010/wordprocessingShape" mc:Ignorable="w14 w15 w16se w16cid w16 w16cex w16sdtdh wp14">
+<w:document xmlns:wpc="http://schemas.microsoft.com/office/word/2010/wordprocessingCanvas" xmlns:cx="http://schemas.microsoft.com/office/drawing/2014/chartex" xmlns:cx1="http://schemas.microsoft.com/office/drawing/2015/9/8/chartex" xmlns:cx2="http://schemas.microsoft.com/office/drawing/2015/10/21/chartex" xmlns:cx3="http://schemas.microsoft.com/office/drawing/2016/5/9/chartex" xmlns:cx4="http://schemas.microsoft.com/office/drawing/2016/5/10/chartex" xmlns:cx5="http://schemas.microsoft.com/office/drawing/2016/5/11/chartex" xmlns:cx6="http://schemas.microsoft.com/office/drawing/2016/5/12/chartex" xmlns:cx7="http://schemas.microsoft.com/office/drawing/2016/5/13/chartex" xmlns:cx8="http://schemas.microsoft.com/office/drawing/2016/5/14/chartex" xmlns:mc="http://schemas.openxmlformats.org/markup-compatibility/2006" xmlns:aink="http://schemas.microsoft.com/office/drawing/2016/ink" xmlns:am3d="http://schemas.microsoft.com/office/drawing/2017/model3d" xmlns:o="urn:schemas-microsoft-com:office:office" xmlns:r="http://schemas.openxmlformats.org/officeDocument/2006/relationships" xmlns:m="http://schemas.openxmlformats.org/officeDocument/2006/math" xmlns:v="urn:schemas-microsoft-com:vml" xmlns:wp14="http://schemas.microsoft.com/office/word/2010/wordprocessingDrawing" xmlns:wp="http://schemas.openxmlformats.org/drawingml/2006/wordprocessingDrawing" xmlns:w10="urn:schemas-microsoft-com:office:word" xmlns:w="http://schemas.openxmlformats.org/wordprocessingml/2006/main" xmlns:w14="http://schemas.microsoft.com/office/word/2010/wordml" xmlns:w15="http://schemas.microsoft.com/office/word/2012/wordml" xmlns:w16cid="http://schemas.microsoft.com/office/word/2016/wordml/cid" xmlns:w16se="http://schemas.microsoft.com/office/word/2015/wordml/symex" xmlns:wpg="http://schemas.microsoft.com/office/word/2010/wordprocessingGroup" xmlns:wpi="http://schemas.microsoft.com/office/word/2010/wordprocessingInk" xmlns:wne="http://schemas.microsoft.com/office/word/2006/wordml" xmlns:wps="http://schemas.microsoft.com/office/word/2010/wordprocessingShape" mc:Ignorable="w14 w15 w16se w16cid wp14">
   <w:body>
     <w:p>
       <w:pPr>
-        <w:pStyle w:val="Title"/>
+        <w:pStyle w:val="Titre"/>
         <w:jc w:val="center"/>
       </w:pPr>
     </w:p>
     <w:p>
       <w:pPr>
-        <w:pStyle w:val="Title"/>
+        <w:pStyle w:val="Titre"/>
         <w:jc w:val="center"/>
       </w:pPr>
     </w:p>
     <w:p>
       <w:pPr>
-        <w:pStyle w:val="Title"/>
+        <w:pStyle w:val="Titre"/>
         <w:jc w:val="center"/>
       </w:pPr>
     </w:p>
     <w:p>
       <w:pPr>
-        <w:pStyle w:val="Title"/>
+        <w:pStyle w:val="Titre"/>
         <w:jc w:val="center"/>
       </w:pPr>
       <w:r>
@@ -34,7 +34,7 @@
     </w:p>
     <w:p>
       <w:pPr>
-        <w:pStyle w:val="Title"/>
+        <w:pStyle w:val="Titre"/>
         <w:jc w:val="center"/>
         <w:rPr>
           <w:sz w:val="72"/>
@@ -51,7 +51,7 @@
     </w:p>
     <w:p>
       <w:pPr>
-        <w:pStyle w:val="Heading1"/>
+        <w:pStyle w:val="Titre1"/>
         <w:jc w:val="center"/>
         <w:rPr>
           <w:sz w:val="40"/>
@@ -72,7 +72,7 @@
     <w:p/>
     <w:p>
       <w:pPr>
-        <w:pStyle w:val="Subtitle"/>
+        <w:pStyle w:val="Sous-titre"/>
       </w:pPr>
       <w:r>
         <w:t xml:space="preserve">Par : </w:t>
@@ -80,7 +80,7 @@
     </w:p>
     <w:p>
       <w:pPr>
-        <w:pStyle w:val="Subtitle"/>
+        <w:pStyle w:val="Sous-titre"/>
       </w:pPr>
       <w:r>
         <w:t xml:space="preserve">Jessika Longtin </w:t>
@@ -88,7 +88,7 @@
     </w:p>
     <w:p>
       <w:pPr>
-        <w:pStyle w:val="Subtitle"/>
+        <w:pStyle w:val="Sous-titre"/>
       </w:pPr>
       <w:r>
         <w:t>Finnegan Simpson</w:t>
@@ -96,12 +96,12 @@
     </w:p>
     <w:p>
       <w:pPr>
-        <w:pStyle w:val="Subtitle"/>
-      </w:pPr>
-    </w:p>
-    <w:p>
-      <w:pPr>
-        <w:pStyle w:val="Subtitle"/>
+        <w:pStyle w:val="Sous-titre"/>
+      </w:pPr>
+    </w:p>
+    <w:p>
+      <w:pPr>
+        <w:pStyle w:val="Sous-titre"/>
       </w:pPr>
       <w:r>
         <w:t xml:space="preserve">Pour : </w:t>
@@ -109,7 +109,7 @@
     </w:p>
     <w:p>
       <w:pPr>
-        <w:pStyle w:val="Subtitle"/>
+        <w:pStyle w:val="Sous-titre"/>
       </w:pPr>
       <w:r>
         <w:t>Jean Christophe Demers</w:t>
@@ -117,7 +117,7 @@
     </w:p>
     <w:p>
       <w:pPr>
-        <w:pStyle w:val="Subtitle"/>
+        <w:pStyle w:val="Sous-titre"/>
       </w:pPr>
     </w:p>
     <w:p/>
@@ -131,7 +131,7 @@
     <w:p/>
     <w:p>
       <w:pPr>
-        <w:pStyle w:val="Heading1"/>
+        <w:pStyle w:val="Titre1"/>
       </w:pPr>
       <w:r>
         <w:t>Maquettes - interfaces :</w:t>
@@ -139,12 +139,12 @@
     </w:p>
     <w:p>
       <w:pPr>
-        <w:pStyle w:val="Heading1"/>
-      </w:pPr>
-    </w:p>
-    <w:p>
-      <w:pPr>
-        <w:pStyle w:val="Heading1"/>
+        <w:pStyle w:val="Titre1"/>
+      </w:pPr>
+    </w:p>
+    <w:p>
+      <w:pPr>
+        <w:pStyle w:val="Titre1"/>
       </w:pPr>
       <w:r>
         <w:t xml:space="preserve">Conception </w:t>
@@ -159,7 +159,7 @@
     <w:p/>
     <w:p>
       <w:pPr>
-        <w:pStyle w:val="Heading1"/>
+        <w:pStyle w:val="Titre1"/>
       </w:pPr>
       <w:r>
         <w:t xml:space="preserve">Schéma(s) de la structure de données externe – détaillé(s) </w:t>
@@ -202,7 +202,7 @@
     </w:p>
     <w:p>
       <w:pPr>
-        <w:pStyle w:val="Heading1"/>
+        <w:pStyle w:val="Titre1"/>
         <w:rPr>
           <w:lang w:eastAsia="ja-JP"/>
         </w:rPr>
@@ -231,7 +231,7 @@
     </w:p>
     <w:p>
       <w:pPr>
-        <w:pStyle w:val="Heading2"/>
+        <w:pStyle w:val="Titre2"/>
         <w:rPr>
           <w:lang w:eastAsia="ja-JP"/>
         </w:rPr>
@@ -418,7 +418,7 @@
     </w:p>
     <w:p>
       <w:pPr>
-        <w:pStyle w:val="Heading2"/>
+        <w:pStyle w:val="Titre2"/>
         <w:rPr>
           <w:lang w:eastAsia="ja-JP"/>
         </w:rPr>
@@ -433,7 +433,7 @@
     </w:p>
     <w:p>
       <w:pPr>
-        <w:pStyle w:val="Heading3"/>
+        <w:pStyle w:val="Titre3"/>
         <w:rPr>
           <w:lang w:eastAsia="ja-JP"/>
         </w:rPr>
@@ -677,7 +677,7 @@
     </w:p>
     <w:p>
       <w:pPr>
-        <w:pStyle w:val="Heading3"/>
+        <w:pStyle w:val="Titre3"/>
         <w:rPr>
           <w:lang w:eastAsia="ja-JP"/>
         </w:rPr>
@@ -688,6 +688,34 @@
         </w:rPr>
         <w:lastRenderedPageBreak/>
         <w:tab/>
+      </w:r>
+      <w:r>
+        <w:rPr>
+          <w:lang w:eastAsia="ja-JP"/>
+        </w:rPr>
+        <w:t xml:space="preserve">**** TODO a </w:t>
+      </w:r>
+      <w:proofErr w:type="spellStart"/>
+      <w:r>
+        <w:rPr>
+          <w:lang w:eastAsia="ja-JP"/>
+        </w:rPr>
+        <w:t>poffiner</w:t>
+      </w:r>
+      <w:proofErr w:type="spellEnd"/>
+    </w:p>
+    <w:p>
+      <w:pPr>
+        <w:pStyle w:val="Titre3"/>
+        <w:ind w:firstLine="708"/>
+        <w:rPr>
+          <w:lang w:eastAsia="ja-JP"/>
+        </w:rPr>
+      </w:pPr>
+      <w:r>
+        <w:rPr>
+          <w:lang w:eastAsia="ja-JP"/>
+        </w:rPr>
         <w:t>Factory</w:t>
       </w:r>
       <w:r>
@@ -738,6 +766,138 @@
           <w:lang w:eastAsia="ja-JP"/>
         </w:rPr>
       </w:pPr>
+      <w:r>
+        <w:rPr>
+          <w:rFonts w:ascii="Times New Roman" w:eastAsiaTheme="minorEastAsia" w:hAnsi="Times New Roman" w:cs="Times New Roman"/>
+          <w:color w:val="000000"/>
+          <w:sz w:val="24"/>
+          <w:szCs w:val="24"/>
+          <w:lang w:eastAsia="ja-JP"/>
+        </w:rPr>
+        <w:t>Dans le cadre de notre projet web planner,</w:t>
+      </w:r>
+      <w:r>
+        <w:rPr>
+          <w:rFonts w:ascii="Times New Roman" w:eastAsiaTheme="minorEastAsia" w:hAnsi="Times New Roman" w:cs="Times New Roman"/>
+          <w:color w:val="000000"/>
+          <w:sz w:val="24"/>
+          <w:szCs w:val="24"/>
+          <w:lang w:eastAsia="ja-JP"/>
+        </w:rPr>
+        <w:t xml:space="preserve"> nous allons utiliser le pattern « factory » dans le but de créer une class mère de module de-même que de créer différents classes enfants, par exemple :   et </w:t>
+      </w:r>
+      <w:r>
+        <w:rPr>
+          <w:rFonts w:ascii="Times New Roman" w:eastAsiaTheme="minorEastAsia" w:hAnsi="Times New Roman" w:cs="Times New Roman"/>
+          <w:color w:val="000000"/>
+          <w:sz w:val="24"/>
+          <w:szCs w:val="24"/>
+          <w:lang w:eastAsia="ja-JP"/>
+        </w:rPr>
+        <w:t>il serait intéressant d’utiliser ce pattern en créant</w:t>
+      </w:r>
+      <w:r>
+        <w:rPr>
+          <w:rFonts w:ascii="Times New Roman" w:eastAsiaTheme="minorEastAsia" w:hAnsi="Times New Roman" w:cs="Times New Roman"/>
+          <w:color w:val="000000"/>
+          <w:sz w:val="24"/>
+          <w:szCs w:val="24"/>
+          <w:lang w:eastAsia="ja-JP"/>
+        </w:rPr>
+        <w:t xml:space="preserve"> </w:t>
+      </w:r>
+      <w:r>
+        <w:rPr>
+          <w:rFonts w:ascii="Times New Roman" w:eastAsiaTheme="minorEastAsia" w:hAnsi="Times New Roman" w:cs="Times New Roman"/>
+          <w:color w:val="000000"/>
+          <w:sz w:val="24"/>
+          <w:szCs w:val="24"/>
+          <w:lang w:eastAsia="ja-JP"/>
+        </w:rPr>
+        <w:t>différents</w:t>
+      </w:r>
+      <w:r>
+        <w:rPr>
+          <w:rFonts w:ascii="Times New Roman" w:eastAsiaTheme="minorEastAsia" w:hAnsi="Times New Roman" w:cs="Times New Roman"/>
+          <w:color w:val="000000"/>
+          <w:sz w:val="24"/>
+          <w:szCs w:val="24"/>
+          <w:lang w:eastAsia="ja-JP"/>
+        </w:rPr>
+        <w:t xml:space="preserve"> types </w:t>
+      </w:r>
+      <w:proofErr w:type="gramStart"/>
+      <w:r>
+        <w:rPr>
+          <w:rFonts w:ascii="Times New Roman" w:eastAsiaTheme="minorEastAsia" w:hAnsi="Times New Roman" w:cs="Times New Roman"/>
+          <w:color w:val="000000"/>
+          <w:sz w:val="24"/>
+          <w:szCs w:val="24"/>
+          <w:lang w:eastAsia="ja-JP"/>
+        </w:rPr>
+        <w:t>d’</w:t>
+      </w:r>
+      <w:r>
+        <w:rPr>
+          <w:rFonts w:ascii="Times New Roman" w:eastAsiaTheme="minorEastAsia" w:hAnsi="Times New Roman" w:cs="Times New Roman"/>
+          <w:color w:val="000000"/>
+          <w:sz w:val="24"/>
+          <w:szCs w:val="24"/>
+          <w:lang w:eastAsia="ja-JP"/>
+        </w:rPr>
+        <w:t xml:space="preserve">évènements </w:t>
+      </w:r>
+      <w:r>
+        <w:rPr>
+          <w:rFonts w:ascii="Times New Roman" w:eastAsiaTheme="minorEastAsia" w:hAnsi="Times New Roman" w:cs="Times New Roman"/>
+          <w:color w:val="000000"/>
+          <w:sz w:val="24"/>
+          <w:szCs w:val="24"/>
+          <w:lang w:eastAsia="ja-JP"/>
+        </w:rPr>
+        <w:t xml:space="preserve"> </w:t>
+      </w:r>
+      <w:r>
+        <w:rPr>
+          <w:rFonts w:ascii="Times New Roman" w:eastAsiaTheme="minorEastAsia" w:hAnsi="Times New Roman" w:cs="Times New Roman"/>
+          <w:color w:val="000000"/>
+          <w:sz w:val="24"/>
+          <w:szCs w:val="24"/>
+          <w:lang w:eastAsia="ja-JP"/>
+        </w:rPr>
+        <w:t>en</w:t>
+      </w:r>
+      <w:proofErr w:type="gramEnd"/>
+      <w:r>
+        <w:rPr>
+          <w:rFonts w:ascii="Times New Roman" w:eastAsiaTheme="minorEastAsia" w:hAnsi="Times New Roman" w:cs="Times New Roman"/>
+          <w:color w:val="000000"/>
+          <w:sz w:val="24"/>
+          <w:szCs w:val="24"/>
+          <w:lang w:eastAsia="ja-JP"/>
+        </w:rPr>
+        <w:t xml:space="preserve"> plus, dans le cadre de partages de module ajouter </w:t>
+      </w:r>
+      <w:r>
+        <w:rPr>
+          <w:rFonts w:ascii="Times New Roman" w:eastAsiaTheme="minorEastAsia" w:hAnsi="Times New Roman" w:cs="Times New Roman"/>
+          <w:color w:val="000000"/>
+          <w:sz w:val="24"/>
+          <w:szCs w:val="24"/>
+          <w:lang w:eastAsia="ja-JP"/>
+        </w:rPr>
+        <w:t xml:space="preserve">différents </w:t>
+      </w:r>
+      <w:r>
+        <w:rPr>
+          <w:rFonts w:ascii="Times New Roman" w:eastAsiaTheme="minorEastAsia" w:hAnsi="Times New Roman" w:cs="Times New Roman"/>
+          <w:color w:val="000000"/>
+          <w:sz w:val="24"/>
+          <w:szCs w:val="24"/>
+          <w:lang w:eastAsia="ja-JP"/>
+        </w:rPr>
+        <w:t>utilisateurs avec différents permission comme lecture écriture etc…</w:t>
+      </w:r>
     </w:p>
     <w:p>
       <w:pPr>
@@ -745,95 +905,18 @@
         <w:autoSpaceDN w:val="0"/>
         <w:adjustRightInd w:val="0"/>
         <w:spacing w:after="0" w:line="240" w:lineRule="auto"/>
-        <w:rPr>
-          <w:rFonts w:ascii="Times New Roman" w:eastAsiaTheme="minorEastAsia" w:hAnsi="Times New Roman" w:cs="Times New Roman"/>
-          <w:color w:val="000000"/>
-          <w:sz w:val="24"/>
-          <w:szCs w:val="24"/>
-          <w:lang w:eastAsia="ja-JP"/>
-        </w:rPr>
-      </w:pPr>
-    </w:p>
-    <w:p>
-      <w:pPr>
-        <w:pStyle w:val="Heading3"/>
-        <w:rPr>
-          <w:lang w:eastAsia="ja-JP"/>
-        </w:rPr>
-      </w:pPr>
-      <w:r>
-        <w:rPr>
-          <w:lang w:eastAsia="ja-JP"/>
-        </w:rPr>
-        <w:tab/>
-      </w:r>
-      <w:r>
-        <w:rPr>
-          <w:lang w:eastAsia="ja-JP"/>
-        </w:rPr>
-        <w:t>Composite :</w:t>
-      </w:r>
-    </w:p>
-    <w:p>
-      <w:pPr>
         <w:ind w:left="708"/>
         <w:rPr>
-          <w:lang w:eastAsia="ja-JP"/>
-        </w:rPr>
-      </w:pPr>
-      <w:r>
-        <w:rPr>
-          <w:lang w:eastAsia="ja-JP"/>
-        </w:rPr>
-        <w:t>‘Composite’ est un modèle de conception qui permet de regrouper plusieurs objets et d’apporter des modifications à chacun d’eux d’un seul coup. Ce pattern est très utile car il permet la hiérarchisation de notre structure d’objets, permettant à l’utilisateur d’interagir avec ces objets individuellement et en groupe.</w:t>
-      </w:r>
-    </w:p>
-    <w:p>
-      <w:pPr>
-        <w:ind w:left="708"/>
-        <w:rPr>
-          <w:lang w:eastAsia="ja-JP"/>
-        </w:rPr>
-      </w:pPr>
-      <w:r>
-        <w:rPr>
-          <w:lang w:eastAsia="ja-JP"/>
-        </w:rPr>
-        <w:t>Pour notre application PlanMe, il serait intéressant d’utiliser le pattern composite dans le but d’affecter les enfants de pages et modules en les regroupant, permettant de les modifier tous ensembles au besoin. Par exemple pour l’ajout ou la suppression de données</w:t>
-      </w:r>
-      <w:r>
-        <w:rPr>
-          <w:lang w:eastAsia="ja-JP"/>
-        </w:rPr>
-        <w:t xml:space="preserve">. </w:t>
-      </w:r>
-    </w:p>
-    <w:p>
-      <w:pPr>
-        <w:ind w:left="708"/>
-        <w:rPr>
-          <w:lang w:eastAsia="ja-JP"/>
-        </w:rPr>
-      </w:pPr>
-      <w:r>
-        <w:rPr>
-          <w:lang w:eastAsia="ja-JP"/>
-        </w:rPr>
-        <w:t xml:space="preserve">Bref, en utilisant ce pattern, cela nous permet de créer une application flexible et modulable en apportant aux utilisateurs un niveau d’organisation face aux objets et leur permet d’interagir avec </w:t>
-      </w:r>
-      <w:r>
-        <w:rPr>
-          <w:lang w:eastAsia="ja-JP"/>
-        </w:rPr>
-        <w:t>ces objets individuels</w:t>
-      </w:r>
-      <w:r>
-        <w:rPr>
-          <w:lang w:eastAsia="ja-JP"/>
-        </w:rPr>
-        <w:t xml:space="preserve"> ou en groupe. </w:t>
-      </w:r>
-    </w:p>
+          <w:rFonts w:ascii="Times New Roman" w:eastAsiaTheme="minorEastAsia" w:hAnsi="Times New Roman" w:cs="Times New Roman"/>
+          <w:color w:val="000000"/>
+          <w:sz w:val="24"/>
+          <w:szCs w:val="24"/>
+          <w:lang w:eastAsia="ja-JP"/>
+        </w:rPr>
+      </w:pPr>
+      <w:bookmarkStart w:id="0" w:name="_GoBack"/>
+    </w:p>
+    <w:bookmarkEnd w:id="0"/>
     <w:p>
       <w:pPr>
         <w:autoSpaceDE w:val="0"/>
@@ -848,15 +931,85 @@
           <w:lang w:eastAsia="ja-JP"/>
         </w:rPr>
       </w:pPr>
-      <w:r>
-        <w:rPr>
-          <w:rFonts w:ascii="Times New Roman" w:eastAsiaTheme="minorEastAsia" w:hAnsi="Times New Roman" w:cs="Times New Roman"/>
-          <w:color w:val="000000"/>
-          <w:sz w:val="24"/>
-          <w:szCs w:val="24"/>
+    </w:p>
+    <w:p>
+      <w:pPr>
+        <w:pStyle w:val="Titre3"/>
+        <w:rPr>
+          <w:lang w:eastAsia="ja-JP"/>
+        </w:rPr>
+      </w:pPr>
+      <w:r>
+        <w:rPr>
           <w:lang w:eastAsia="ja-JP"/>
         </w:rPr>
         <w:tab/>
+      </w:r>
+      <w:r>
+        <w:rPr>
+          <w:lang w:eastAsia="ja-JP"/>
+        </w:rPr>
+        <w:t>Composite :</w:t>
+      </w:r>
+    </w:p>
+    <w:p>
+      <w:pPr>
+        <w:ind w:left="708"/>
+        <w:rPr>
+          <w:lang w:eastAsia="ja-JP"/>
+        </w:rPr>
+      </w:pPr>
+      <w:r>
+        <w:rPr>
+          <w:lang w:eastAsia="ja-JP"/>
+        </w:rPr>
+        <w:t>‘Composite’ est un modèle de conception qui permet de regrouper plusieurs objets et d’apporter des modifications à chacun d’eux d’un seul coup. Ce pattern est très utile car il permet la hiérarchisation de notre structure d’objets, permettant à l’utilisateur d’interagir avec ces objets individuellement et en groupe.</w:t>
+      </w:r>
+    </w:p>
+    <w:p>
+      <w:pPr>
+        <w:ind w:left="708"/>
+        <w:rPr>
+          <w:lang w:eastAsia="ja-JP"/>
+        </w:rPr>
+      </w:pPr>
+      <w:r>
+        <w:rPr>
+          <w:lang w:eastAsia="ja-JP"/>
+        </w:rPr>
+        <w:t>Pour notre application PlanMe, il serait intéressant d’utiliser le pattern composite dans le but d’affecter les enfants de pages et modules en les regroupant, permettant de les modifier tous ensembles au besoin. Par exemple pour l’ajout ou la suppression de données</w:t>
+      </w:r>
+      <w:r>
+        <w:rPr>
+          <w:lang w:eastAsia="ja-JP"/>
+        </w:rPr>
+        <w:t xml:space="preserve">. </w:t>
+      </w:r>
+    </w:p>
+    <w:p>
+      <w:pPr>
+        <w:ind w:left="708"/>
+        <w:rPr>
+          <w:lang w:eastAsia="ja-JP"/>
+        </w:rPr>
+      </w:pPr>
+      <w:r>
+        <w:rPr>
+          <w:lang w:eastAsia="ja-JP"/>
+        </w:rPr>
+        <w:t xml:space="preserve">Bref, en utilisant ce pattern, cela nous permet de créer une application flexible et modulable en apportant aux utilisateurs un niveau d’organisation face aux objets et leur permet d’interagir avec </w:t>
+      </w:r>
+      <w:r>
+        <w:rPr>
+          <w:lang w:eastAsia="ja-JP"/>
+        </w:rPr>
+        <w:t>ces objets individuels</w:t>
+      </w:r>
+      <w:r>
+        <w:rPr>
+          <w:lang w:eastAsia="ja-JP"/>
+        </w:rPr>
+        <w:t xml:space="preserve"> ou en groupe. </w:t>
       </w:r>
     </w:p>
     <w:p>
@@ -873,10 +1026,35 @@
           <w:lang w:eastAsia="ja-JP"/>
         </w:rPr>
       </w:pPr>
-    </w:p>
-    <w:p>
-      <w:pPr>
-        <w:pStyle w:val="Heading2"/>
+      <w:r>
+        <w:rPr>
+          <w:rFonts w:ascii="Times New Roman" w:eastAsiaTheme="minorEastAsia" w:hAnsi="Times New Roman" w:cs="Times New Roman"/>
+          <w:color w:val="000000"/>
+          <w:sz w:val="24"/>
+          <w:szCs w:val="24"/>
+          <w:lang w:eastAsia="ja-JP"/>
+        </w:rPr>
+        <w:tab/>
+      </w:r>
+    </w:p>
+    <w:p>
+      <w:pPr>
+        <w:autoSpaceDE w:val="0"/>
+        <w:autoSpaceDN w:val="0"/>
+        <w:adjustRightInd w:val="0"/>
+        <w:spacing w:after="0" w:line="240" w:lineRule="auto"/>
+        <w:rPr>
+          <w:rFonts w:ascii="Times New Roman" w:eastAsiaTheme="minorEastAsia" w:hAnsi="Times New Roman" w:cs="Times New Roman"/>
+          <w:color w:val="000000"/>
+          <w:sz w:val="24"/>
+          <w:szCs w:val="24"/>
+          <w:lang w:eastAsia="ja-JP"/>
+        </w:rPr>
+      </w:pPr>
+    </w:p>
+    <w:p>
+      <w:pPr>
+        <w:pStyle w:val="Titre2"/>
         <w:rPr>
           <w:lang w:eastAsia="ja-JP"/>
         </w:rPr>
@@ -891,7 +1069,7 @@
     </w:p>
     <w:p>
       <w:pPr>
-        <w:pStyle w:val="ListParagraph"/>
+        <w:pStyle w:val="Paragraphedeliste"/>
         <w:numPr>
           <w:ilvl w:val="0"/>
           <w:numId w:val="4"/>
@@ -941,7 +1119,7 @@
     </w:p>
     <w:p>
       <w:pPr>
-        <w:pStyle w:val="ListParagraph"/>
+        <w:pStyle w:val="Paragraphedeliste"/>
         <w:numPr>
           <w:ilvl w:val="0"/>
           <w:numId w:val="4"/>
@@ -1031,7 +1209,7 @@
     </w:p>
     <w:p>
       <w:pPr>
-        <w:pStyle w:val="ListParagraph"/>
+        <w:pStyle w:val="Paragraphedeliste"/>
         <w:numPr>
           <w:ilvl w:val="0"/>
           <w:numId w:val="4"/>
@@ -1076,7 +1254,7 @@
     </w:p>
     <w:p>
       <w:pPr>
-        <w:pStyle w:val="Heading2"/>
+        <w:pStyle w:val="Titre2"/>
       </w:pPr>
       <w:r>
         <w:rPr>
@@ -1086,7 +1264,7 @@
       </w:r>
       <w:r>
         <w:rPr>
-          <w:rStyle w:val="Heading3Char"/>
+          <w:rStyle w:val="Titre3Car"/>
           <w:color w:val="2F5496" w:themeColor="accent1" w:themeShade="BF"/>
           <w:sz w:val="26"/>
           <w:szCs w:val="26"/>
@@ -1226,15 +1404,16 @@
     </w:p>
     <w:p>
       <w:pPr>
-        <w:pStyle w:val="Heading2"/>
-        <w:rPr>
-          <w:lang w:eastAsia="ja-JP"/>
-        </w:rPr>
-      </w:pPr>
-      <w:r>
-        <w:rPr>
-          <w:lang w:eastAsia="ja-JP"/>
-        </w:rPr>
+        <w:pStyle w:val="Titre2"/>
+        <w:rPr>
+          <w:lang w:eastAsia="ja-JP"/>
+        </w:rPr>
+      </w:pPr>
+      <w:r>
+        <w:rPr>
+          <w:lang w:eastAsia="ja-JP"/>
+        </w:rPr>
+        <w:lastRenderedPageBreak/>
         <w:tab/>
         <w:t>Mathématique :</w:t>
       </w:r>
@@ -1373,37 +1552,37 @@
         <w:spacing w:after="0" w:line="240" w:lineRule="auto"/>
         <w:ind w:firstLine="708"/>
         <w:rPr>
-          <w:rStyle w:val="Heading2Char"/>
-        </w:rPr>
-      </w:pPr>
-      <w:r>
-        <w:rPr>
-          <w:rStyle w:val="Heading2Char"/>
+          <w:rStyle w:val="Titre2Car"/>
+        </w:rPr>
+      </w:pPr>
+      <w:r>
+        <w:rPr>
+          <w:rStyle w:val="Titre2Car"/>
         </w:rPr>
         <w:t>Veille</w:t>
       </w:r>
       <w:r>
         <w:rPr>
-          <w:rStyle w:val="Heading2Char"/>
+          <w:rStyle w:val="Titre2Car"/>
         </w:rPr>
         <w:t xml:space="preserve"> </w:t>
       </w:r>
       <w:r>
         <w:rPr>
-          <w:rStyle w:val="Heading2Char"/>
+          <w:rStyle w:val="Titre2Car"/>
         </w:rPr>
         <w:t>technologies:</w:t>
       </w:r>
       <w:r>
         <w:rPr>
-          <w:rStyle w:val="Heading2Char"/>
+          <w:rStyle w:val="Titre2Car"/>
         </w:rPr>
         <w:t xml:space="preserve"> </w:t>
       </w:r>
     </w:p>
     <w:p>
       <w:pPr>
-        <w:pStyle w:val="Heading3"/>
+        <w:pStyle w:val="Titre3"/>
         <w:ind w:firstLine="708"/>
         <w:rPr>
           <w:rFonts w:ascii="Times New Roman" w:eastAsiaTheme="minorEastAsia" w:hAnsi="Times New Roman" w:cs="Times New Roman"/>
@@ -1413,13 +1592,13 @@
       </w:pPr>
       <w:r>
         <w:rPr>
-          <w:rStyle w:val="Heading2Char"/>
+          <w:rStyle w:val="Titre2Car"/>
         </w:rPr>
         <w:t xml:space="preserve">   </w:t>
       </w:r>
       <w:r>
         <w:rPr>
-          <w:rStyle w:val="Heading2Char"/>
+          <w:rStyle w:val="Titre2Car"/>
         </w:rPr>
         <w:t>React:</w:t>
       </w:r>
@@ -1735,10 +1914,11 @@
           <w:docPartUnique/>
         </w:docPartObj>
       </w:sdtPr>
+      <w:sdtEndPr/>
       <w:sdtContent>
         <w:p>
           <w:pPr>
-            <w:pStyle w:val="Heading1"/>
+            <w:pStyle w:val="Titre1"/>
             <w:rPr>
               <w:lang w:val="en-US"/>
             </w:rPr>
@@ -1757,6 +1937,7 @@
               <w:id w:val="-633329063"/>
               <w:citation/>
             </w:sdtPr>
+            <w:sdtEndPr/>
             <w:sdtContent>
               <w:r>
                 <w:rPr>
@@ -1803,10 +1984,11 @@
             <w:id w:val="-573587230"/>
             <w:bibliography/>
           </w:sdtPr>
+          <w:sdtEndPr/>
           <w:sdtContent>
             <w:p>
               <w:pPr>
-                <w:pStyle w:val="Bibliography"/>
+                <w:pStyle w:val="Bibliographie"/>
                 <w:ind w:left="720" w:hanging="720"/>
                 <w:rPr>
                   <w:noProof/>
@@ -1846,7 +2028,7 @@
             </w:p>
             <w:p>
               <w:pPr>
-                <w:pStyle w:val="Bibliography"/>
+                <w:pStyle w:val="Bibliographie"/>
                 <w:ind w:left="720" w:hanging="720"/>
                 <w:rPr>
                   <w:noProof/>
@@ -1883,7 +2065,7 @@
             </w:p>
             <w:p>
               <w:pPr>
-                <w:pStyle w:val="Bibliography"/>
+                <w:pStyle w:val="Bibliographie"/>
                 <w:ind w:left="720" w:hanging="720"/>
                 <w:rPr>
                   <w:noProof/>
@@ -1954,7 +2136,7 @@
               <w:hyperlink r:id="rId6" w:history="1">
                 <w:r>
                   <w:rPr>
-                    <w:rStyle w:val="Hyperlink"/>
+                    <w:rStyle w:val="Lienhypertexte"/>
                     <w:lang w:val="en-US"/>
                   </w:rPr>
                   <w:t>https://refactoring.guru/design-patterns/strategy</w:t>
@@ -1976,7 +2158,7 @@
               <w:hyperlink r:id="rId7" w:history="1">
                 <w:r>
                   <w:rPr>
-                    <w:rStyle w:val="Hyperlink"/>
+                    <w:rStyle w:val="Lienhypertexte"/>
                     <w:lang w:val="en-US"/>
                   </w:rPr>
                   <w:t>https://refactoring.guru/design-patterns/factory-method</w:t>
@@ -1998,7 +2180,7 @@
               <w:hyperlink r:id="rId8" w:history="1">
                 <w:r>
                   <w:rPr>
-                    <w:rStyle w:val="Hyperlink"/>
+                    <w:rStyle w:val="Lienhypertexte"/>
                     <w:lang w:val="en-US"/>
                   </w:rPr>
                   <w:t>https://refactoring.guru/design-patterns/proxy</w:t>
@@ -2246,6 +2428,7 @@
                 <w:rPr>
                   <w:lang w:val="en-US"/>
                 </w:rPr>
+                <w:lastRenderedPageBreak/>
                 <w:t>https://youtu.be/cuHDQhDhvPE?t=262</w:t>
               </w:r>
             </w:p>
@@ -2266,7 +2449,6 @@
                 <w:rPr>
                   <w:lang w:val="en-US"/>
                 </w:rPr>
-                <w:lastRenderedPageBreak/>
                 <w:t xml:space="preserve">Node.js Ultimate Beginner’s Guide in 7 Easy </w:t>
               </w:r>
               <w:proofErr w:type="gramStart"/>
@@ -2354,7 +2536,7 @@
 </file>
 
 <file path=word/numbering.xml><?xml version="1.0" encoding="utf-8"?>
-<w:numbering xmlns:wpc="http://schemas.microsoft.com/office/word/2010/wordprocessingCanvas" xmlns:cx="http://schemas.microsoft.com/office/drawing/2014/chartex" xmlns:cx1="http://schemas.microsoft.com/office/drawing/2015/9/8/chartex" xmlns:cx2="http://schemas.microsoft.com/office/drawing/2015/10/21/chartex" xmlns:cx3="http://schemas.microsoft.com/office/drawing/2016/5/9/chartex" xmlns:cx4="http://schemas.microsoft.com/office/drawing/2016/5/10/chartex" xmlns:cx5="http://schemas.microsoft.com/office/drawing/2016/5/11/chartex" xmlns:cx6="http://schemas.microsoft.com/office/drawing/2016/5/12/chartex" xmlns:cx7="http://schemas.microsoft.com/office/drawing/2016/5/13/chartex" xmlns:cx8="http://schemas.microsoft.com/office/drawing/2016/5/14/chartex" xmlns:mc="http://schemas.openxmlformats.org/markup-compatibility/2006" xmlns:aink="http://schemas.microsoft.com/office/drawing/2016/ink" xmlns:am3d="http://schemas.microsoft.com/office/drawing/2017/model3d" xmlns:o="urn:schemas-microsoft-com:office:office" xmlns:oel="http://schemas.microsoft.com/office/2019/extlst" xmlns:r="http://schemas.openxmlformats.org/officeDocument/2006/relationships" xmlns:m="http://schemas.openxmlformats.org/officeDocument/2006/math" xmlns:v="urn:schemas-microsoft-com:vml" xmlns:wp14="http://schemas.microsoft.com/office/word/2010/wordprocessingDrawing" xmlns:wp="http://schemas.openxmlformats.org/drawingml/2006/wordprocessingDrawing" xmlns:w10="urn:schemas-microsoft-com:office:word" xmlns:w="http://schemas.openxmlformats.org/wordprocessingml/2006/main" xmlns:w14="http://schemas.microsoft.com/office/word/2010/wordml" xmlns:w15="http://schemas.microsoft.com/office/word/2012/wordml" xmlns:w16cex="http://schemas.microsoft.com/office/word/2018/wordml/cex" xmlns:w16cid="http://schemas.microsoft.com/office/word/2016/wordml/cid" xmlns:w16="http://schemas.microsoft.com/office/word/2018/wordml" xmlns:w16sdtdh="http://schemas.microsoft.com/office/word/2020/wordml/sdtdatahash" xmlns:w16se="http://schemas.microsoft.com/office/word/2015/wordml/symex" xmlns:wpg="http://schemas.microsoft.com/office/word/2010/wordprocessingGroup" xmlns:wpi="http://schemas.microsoft.com/office/word/2010/wordprocessingInk" xmlns:wne="http://schemas.microsoft.com/office/word/2006/wordml" xmlns:wps="http://schemas.microsoft.com/office/word/2010/wordprocessingShape" mc:Ignorable="w14 w15 w16se w16cid w16 w16cex w16sdtdh wp14">
+<w:numbering xmlns:wpc="http://schemas.microsoft.com/office/word/2010/wordprocessingCanvas" xmlns:cx="http://schemas.microsoft.com/office/drawing/2014/chartex" xmlns:cx1="http://schemas.microsoft.com/office/drawing/2015/9/8/chartex" xmlns:cx2="http://schemas.microsoft.com/office/drawing/2015/10/21/chartex" xmlns:cx3="http://schemas.microsoft.com/office/drawing/2016/5/9/chartex" xmlns:cx4="http://schemas.microsoft.com/office/drawing/2016/5/10/chartex" xmlns:cx5="http://schemas.microsoft.com/office/drawing/2016/5/11/chartex" xmlns:cx6="http://schemas.microsoft.com/office/drawing/2016/5/12/chartex" xmlns:cx7="http://schemas.microsoft.com/office/drawing/2016/5/13/chartex" xmlns:cx8="http://schemas.microsoft.com/office/drawing/2016/5/14/chartex" xmlns:mc="http://schemas.openxmlformats.org/markup-compatibility/2006" xmlns:aink="http://schemas.microsoft.com/office/drawing/2016/ink" xmlns:am3d="http://schemas.microsoft.com/office/drawing/2017/model3d" xmlns:o="urn:schemas-microsoft-com:office:office" xmlns:r="http://schemas.openxmlformats.org/officeDocument/2006/relationships" xmlns:m="http://schemas.openxmlformats.org/officeDocument/2006/math" xmlns:v="urn:schemas-microsoft-com:vml" xmlns:wp14="http://schemas.microsoft.com/office/word/2010/wordprocessingDrawing" xmlns:wp="http://schemas.openxmlformats.org/drawingml/2006/wordprocessingDrawing" xmlns:w10="urn:schemas-microsoft-com:office:word" xmlns:w="http://schemas.openxmlformats.org/wordprocessingml/2006/main" xmlns:w14="http://schemas.microsoft.com/office/word/2010/wordml" xmlns:w15="http://schemas.microsoft.com/office/word/2012/wordml" xmlns:w16cid="http://schemas.microsoft.com/office/word/2016/wordml/cid" xmlns:w16se="http://schemas.microsoft.com/office/word/2015/wordml/symex" xmlns:wpg="http://schemas.microsoft.com/office/word/2010/wordprocessingGroup" xmlns:wpi="http://schemas.microsoft.com/office/word/2010/wordprocessingInk" xmlns:wne="http://schemas.microsoft.com/office/word/2006/wordml" xmlns:wps="http://schemas.microsoft.com/office/word/2010/wordprocessingShape" mc:Ignorable="w14 w15 w16se w16cid wp14">
   <w:abstractNum w:abstractNumId="0" w15:restartNumberingAfterBreak="0">
     <w:nsid w:val="B38E9E69"/>
     <w:multiLevelType w:val="hybridMultilevel"/>
@@ -2622,23 +2804,23 @@
       <w:lvlJc w:val="left"/>
     </w:lvl>
   </w:abstractNum>
-  <w:num w:numId="1" w16cid:durableId="1195457091">
+  <w:num w:numId="1">
     <w:abstractNumId w:val="1"/>
   </w:num>
-  <w:num w:numId="2" w16cid:durableId="1892689442">
+  <w:num w:numId="2">
     <w:abstractNumId w:val="0"/>
   </w:num>
-  <w:num w:numId="3" w16cid:durableId="1808860329">
+  <w:num w:numId="3">
     <w:abstractNumId w:val="3"/>
   </w:num>
-  <w:num w:numId="4" w16cid:durableId="1327594784">
+  <w:num w:numId="4">
     <w:abstractNumId w:val="2"/>
   </w:num>
 </w:numbering>
 </file>
 
 <file path=word/styles.xml><?xml version="1.0" encoding="utf-8"?>
-<w:styles xmlns:mc="http://schemas.openxmlformats.org/markup-compatibility/2006" xmlns:r="http://schemas.openxmlformats.org/officeDocument/2006/relationships" xmlns:w="http://schemas.openxmlformats.org/wordprocessingml/2006/main" xmlns:w14="http://schemas.microsoft.com/office/word/2010/wordml" xmlns:w15="http://schemas.microsoft.com/office/word/2012/wordml" xmlns:w16cex="http://schemas.microsoft.com/office/word/2018/wordml/cex" xmlns:w16cid="http://schemas.microsoft.com/office/word/2016/wordml/cid" xmlns:w16="http://schemas.microsoft.com/office/word/2018/wordml" xmlns:w16sdtdh="http://schemas.microsoft.com/office/word/2020/wordml/sdtdatahash" xmlns:w16se="http://schemas.microsoft.com/office/word/2015/wordml/symex" mc:Ignorable="w14 w15 w16se w16cid w16 w16cex w16sdtdh">
+<w:styles xmlns:mc="http://schemas.openxmlformats.org/markup-compatibility/2006" xmlns:r="http://schemas.openxmlformats.org/officeDocument/2006/relationships" xmlns:w="http://schemas.openxmlformats.org/wordprocessingml/2006/main" xmlns:w14="http://schemas.microsoft.com/office/word/2010/wordml" xmlns:w15="http://schemas.microsoft.com/office/word/2012/wordml" xmlns:w16cid="http://schemas.microsoft.com/office/word/2016/wordml/cid" xmlns:w16se="http://schemas.microsoft.com/office/word/2015/wordml/symex" mc:Ignorable="w14 w15 w16se w16cid">
   <w:docDefaults>
     <w:rPrDefault>
       <w:rPr>
@@ -2654,7 +2836,7 @@
       </w:pPr>
     </w:pPrDefault>
   </w:docDefaults>
-  <w:latentStyles w:defLockedState="0" w:defUIPriority="99" w:defSemiHidden="0" w:defUnhideWhenUsed="0" w:defQFormat="0" w:count="376">
+  <w:latentStyles w:defLockedState="0" w:defUIPriority="99" w:defSemiHidden="0" w:defUnhideWhenUsed="0" w:defQFormat="0" w:count="375">
     <w:lsdException w:name="Normal" w:uiPriority="0" w:qFormat="1"/>
     <w:lsdException w:name="heading 1" w:uiPriority="9" w:qFormat="1"/>
     <w:lsdException w:name="heading 2" w:semiHidden="1" w:uiPriority="9" w:unhideWhenUsed="1" w:qFormat="1"/>
@@ -2760,6 +2942,7 @@
     <w:lsdException w:name="HTML Sample" w:semiHidden="1" w:unhideWhenUsed="1"/>
     <w:lsdException w:name="HTML Typewriter" w:semiHidden="1" w:unhideWhenUsed="1"/>
     <w:lsdException w:name="HTML Variable" w:semiHidden="1" w:unhideWhenUsed="1"/>
+    <w:lsdException w:name="Normal Table" w:semiHidden="1" w:unhideWhenUsed="1"/>
     <w:lsdException w:name="annotation subject" w:semiHidden="1" w:unhideWhenUsed="1"/>
     <w:lsdException w:name="No List" w:semiHidden="1" w:unhideWhenUsed="1"/>
     <w:lsdException w:name="Outline List 1" w:semiHidden="1" w:unhideWhenUsed="1"/>
@@ -2806,8 +2989,10 @@
     <w:lsdException w:name="Table Subtle 2" w:semiHidden="1" w:unhideWhenUsed="1"/>
     <w:lsdException w:name="Table Web 1" w:semiHidden="1" w:unhideWhenUsed="1"/>
     <w:lsdException w:name="Table Web 2" w:semiHidden="1" w:unhideWhenUsed="1"/>
+    <w:lsdException w:name="Table Web 3" w:semiHidden="1" w:unhideWhenUsed="1"/>
     <w:lsdException w:name="Balloon Text" w:semiHidden="1" w:unhideWhenUsed="1"/>
     <w:lsdException w:name="Table Grid" w:uiPriority="39"/>
+    <w:lsdException w:name="Table Theme" w:semiHidden="1" w:unhideWhenUsed="1"/>
     <w:lsdException w:name="Placeholder Text" w:semiHidden="1"/>
     <w:lsdException w:name="No Spacing" w:uiPriority="1" w:qFormat="1"/>
     <w:lsdException w:name="Light Shading" w:uiPriority="60"/>
@@ -3027,7 +3212,6 @@
     <w:lsdException w:name="Smart Hyperlink" w:semiHidden="1" w:unhideWhenUsed="1"/>
     <w:lsdException w:name="Hashtag" w:semiHidden="1" w:unhideWhenUsed="1"/>
     <w:lsdException w:name="Unresolved Mention" w:semiHidden="1" w:unhideWhenUsed="1"/>
-    <w:lsdException w:name="Smart Link" w:semiHidden="1" w:unhideWhenUsed="1"/>
   </w:latentStyles>
   <w:style w:type="paragraph" w:default="1" w:styleId="Normal">
     <w:name w:val="Normal"/>
@@ -3038,11 +3222,11 @@
       <w:lang w:eastAsia="en-US"/>
     </w:rPr>
   </w:style>
-  <w:style w:type="paragraph" w:styleId="Heading1">
+  <w:style w:type="paragraph" w:styleId="Titre1">
     <w:name w:val="heading 1"/>
     <w:basedOn w:val="Normal"/>
     <w:next w:val="Normal"/>
-    <w:link w:val="Heading1Char"/>
+    <w:link w:val="Titre1Car"/>
     <w:uiPriority w:val="9"/>
     <w:qFormat/>
     <w:rsid w:val="00FF671E"/>
@@ -3059,11 +3243,11 @@
       <w:szCs w:val="32"/>
     </w:rPr>
   </w:style>
-  <w:style w:type="paragraph" w:styleId="Heading2">
+  <w:style w:type="paragraph" w:styleId="Titre2">
     <w:name w:val="heading 2"/>
     <w:basedOn w:val="Normal"/>
     <w:next w:val="Normal"/>
-    <w:link w:val="Heading2Char"/>
+    <w:link w:val="Titre2Car"/>
     <w:uiPriority w:val="9"/>
     <w:unhideWhenUsed/>
     <w:qFormat/>
@@ -3081,11 +3265,11 @@
       <w:szCs w:val="26"/>
     </w:rPr>
   </w:style>
-  <w:style w:type="paragraph" w:styleId="Heading3">
+  <w:style w:type="paragraph" w:styleId="Titre3">
     <w:name w:val="heading 3"/>
     <w:basedOn w:val="Normal"/>
     <w:next w:val="Normal"/>
-    <w:link w:val="Heading3Char"/>
+    <w:link w:val="Titre3Car"/>
     <w:uiPriority w:val="9"/>
     <w:unhideWhenUsed/>
     <w:qFormat/>
@@ -3103,13 +3287,13 @@
       <w:szCs w:val="24"/>
     </w:rPr>
   </w:style>
-  <w:style w:type="character" w:default="1" w:styleId="DefaultParagraphFont">
+  <w:style w:type="character" w:default="1" w:styleId="Policepardfaut">
     <w:name w:val="Default Paragraph Font"/>
     <w:uiPriority w:val="1"/>
     <w:semiHidden/>
     <w:unhideWhenUsed/>
   </w:style>
-  <w:style w:type="table" w:default="1" w:styleId="TableNormal">
+  <w:style w:type="table" w:default="1" w:styleId="TableauNormal">
     <w:name w:val="Normal Table"/>
     <w:uiPriority w:val="99"/>
     <w:semiHidden/>
@@ -3124,17 +3308,17 @@
       </w:tblCellMar>
     </w:tblPr>
   </w:style>
-  <w:style w:type="numbering" w:default="1" w:styleId="NoList">
+  <w:style w:type="numbering" w:default="1" w:styleId="Aucuneliste">
     <w:name w:val="No List"/>
     <w:uiPriority w:val="99"/>
     <w:semiHidden/>
     <w:unhideWhenUsed/>
   </w:style>
-  <w:style w:type="paragraph" w:styleId="Title">
+  <w:style w:type="paragraph" w:styleId="Titre">
     <w:name w:val="Title"/>
     <w:basedOn w:val="Normal"/>
     <w:next w:val="Normal"/>
-    <w:link w:val="TitleChar"/>
+    <w:link w:val="TitreCar"/>
     <w:uiPriority w:val="10"/>
     <w:qFormat/>
     <w:rsid w:val="00FF671E"/>
@@ -3150,10 +3334,10 @@
       <w:szCs w:val="56"/>
     </w:rPr>
   </w:style>
-  <w:style w:type="character" w:customStyle="1" w:styleId="TitleChar">
-    <w:name w:val="Title Char"/>
-    <w:basedOn w:val="DefaultParagraphFont"/>
-    <w:link w:val="Title"/>
+  <w:style w:type="character" w:customStyle="1" w:styleId="TitreCar">
+    <w:name w:val="Titre Car"/>
+    <w:basedOn w:val="Policepardfaut"/>
+    <w:link w:val="Titre"/>
     <w:uiPriority w:val="10"/>
     <w:rsid w:val="00FF671E"/>
     <w:rPr>
@@ -3165,10 +3349,10 @@
       <w:lang w:eastAsia="en-US"/>
     </w:rPr>
   </w:style>
-  <w:style w:type="character" w:customStyle="1" w:styleId="Heading1Char">
-    <w:name w:val="Heading 1 Char"/>
-    <w:basedOn w:val="DefaultParagraphFont"/>
-    <w:link w:val="Heading1"/>
+  <w:style w:type="character" w:customStyle="1" w:styleId="Titre1Car">
+    <w:name w:val="Titre 1 Car"/>
+    <w:basedOn w:val="Policepardfaut"/>
+    <w:link w:val="Titre1"/>
     <w:uiPriority w:val="9"/>
     <w:rsid w:val="00FF671E"/>
     <w:rPr>
@@ -3179,11 +3363,11 @@
       <w:lang w:eastAsia="en-US"/>
     </w:rPr>
   </w:style>
-  <w:style w:type="paragraph" w:styleId="Subtitle">
+  <w:style w:type="paragraph" w:styleId="Sous-titre">
     <w:name w:val="Subtitle"/>
     <w:basedOn w:val="Normal"/>
     <w:next w:val="Normal"/>
-    <w:link w:val="SubtitleChar"/>
+    <w:link w:val="Sous-titreCar"/>
     <w:uiPriority w:val="11"/>
     <w:qFormat/>
     <w:rsid w:val="00FF671E"/>
@@ -3198,10 +3382,10 @@
       <w:spacing w:val="15"/>
     </w:rPr>
   </w:style>
-  <w:style w:type="character" w:customStyle="1" w:styleId="SubtitleChar">
-    <w:name w:val="Subtitle Char"/>
-    <w:basedOn w:val="DefaultParagraphFont"/>
-    <w:link w:val="Subtitle"/>
+  <w:style w:type="character" w:customStyle="1" w:styleId="Sous-titreCar">
+    <w:name w:val="Sous-titre Car"/>
+    <w:basedOn w:val="Policepardfaut"/>
+    <w:link w:val="Sous-titre"/>
     <w:uiPriority w:val="11"/>
     <w:rsid w:val="00FF671E"/>
     <w:rPr>
@@ -3210,10 +3394,10 @@
       <w:lang w:eastAsia="en-US"/>
     </w:rPr>
   </w:style>
-  <w:style w:type="character" w:customStyle="1" w:styleId="Heading2Char">
-    <w:name w:val="Heading 2 Char"/>
-    <w:basedOn w:val="DefaultParagraphFont"/>
-    <w:link w:val="Heading2"/>
+  <w:style w:type="character" w:customStyle="1" w:styleId="Titre2Car">
+    <w:name w:val="Titre 2 Car"/>
+    <w:basedOn w:val="Policepardfaut"/>
+    <w:link w:val="Titre2"/>
     <w:uiPriority w:val="9"/>
     <w:rsid w:val="00FF671E"/>
     <w:rPr>
@@ -3240,10 +3424,10 @@
       <w:szCs w:val="24"/>
     </w:rPr>
   </w:style>
-  <w:style w:type="character" w:customStyle="1" w:styleId="Heading3Char">
-    <w:name w:val="Heading 3 Char"/>
-    <w:basedOn w:val="DefaultParagraphFont"/>
-    <w:link w:val="Heading3"/>
+  <w:style w:type="character" w:customStyle="1" w:styleId="Titre3Car">
+    <w:name w:val="Titre 3 Car"/>
+    <w:basedOn w:val="Policepardfaut"/>
+    <w:link w:val="Titre3"/>
     <w:uiPriority w:val="9"/>
     <w:rsid w:val="00833336"/>
     <w:rPr>
@@ -3254,9 +3438,9 @@
       <w:lang w:eastAsia="en-US"/>
     </w:rPr>
   </w:style>
-  <w:style w:type="character" w:styleId="Hyperlink">
+  <w:style w:type="character" w:styleId="Lienhypertexte">
     <w:name w:val="Hyperlink"/>
-    <w:basedOn w:val="DefaultParagraphFont"/>
+    <w:basedOn w:val="Policepardfaut"/>
     <w:uiPriority w:val="99"/>
     <w:unhideWhenUsed/>
     <w:rsid w:val="000F28CC"/>
@@ -3265,9 +3449,9 @@
       <w:u w:val="single"/>
     </w:rPr>
   </w:style>
-  <w:style w:type="character" w:styleId="UnresolvedMention">
+  <w:style w:type="character" w:styleId="Mentionnonrsolue">
     <w:name w:val="Unresolved Mention"/>
-    <w:basedOn w:val="DefaultParagraphFont"/>
+    <w:basedOn w:val="Policepardfaut"/>
     <w:uiPriority w:val="99"/>
     <w:semiHidden/>
     <w:unhideWhenUsed/>
@@ -3277,7 +3461,7 @@
       <w:shd w:val="clear" w:color="auto" w:fill="E1DFDD"/>
     </w:rPr>
   </w:style>
-  <w:style w:type="paragraph" w:styleId="Bibliography">
+  <w:style w:type="paragraph" w:styleId="Bibliographie">
     <w:name w:val="Bibliography"/>
     <w:basedOn w:val="Normal"/>
     <w:next w:val="Normal"/>
@@ -3285,9 +3469,9 @@
     <w:unhideWhenUsed/>
     <w:rsid w:val="00D85259"/>
   </w:style>
-  <w:style w:type="character" w:styleId="FollowedHyperlink">
+  <w:style w:type="character" w:styleId="Lienhypertextesuivivisit">
     <w:name w:val="FollowedHyperlink"/>
-    <w:basedOn w:val="DefaultParagraphFont"/>
+    <w:basedOn w:val="Policepardfaut"/>
     <w:uiPriority w:val="99"/>
     <w:semiHidden/>
     <w:unhideWhenUsed/>
@@ -3297,7 +3481,7 @@
       <w:u w:val="single"/>
     </w:rPr>
   </w:style>
-  <w:style w:type="paragraph" w:styleId="ListParagraph">
+  <w:style w:type="paragraph" w:styleId="Paragraphedeliste">
     <w:name w:val="List Paragraph"/>
     <w:basedOn w:val="Normal"/>
     <w:uiPriority w:val="34"/>
@@ -3668,7 +3852,7 @@
 </file>
 
 <file path=customXml/itemProps1.xml><?xml version="1.0" encoding="utf-8"?>
-<ds:datastoreItem xmlns:ds="http://schemas.openxmlformats.org/officeDocument/2006/customXml" ds:itemID="{73B28E65-72F6-403F-BCF3-818F6ADAB79E}">
+<ds:datastoreItem xmlns:ds="http://schemas.openxmlformats.org/officeDocument/2006/customXml" ds:itemID="{4D804E4A-E46E-4BFF-8674-7F24094F094C}">
   <ds:schemaRefs>
     <ds:schemaRef ds:uri="http://schemas.openxmlformats.org/officeDocument/2006/bibliography"/>
   </ds:schemaRefs>

--- a/C61/sprint0/conception.docx
+++ b/C61/sprint0/conception.docx
@@ -267,79 +267,17 @@
           <w:szCs w:val="24"/>
           <w:lang w:eastAsia="ja-JP"/>
         </w:rPr>
-        <w:t xml:space="preserve">Pour la structure de donnée </w:t>
-      </w:r>
-      <w:r>
-        <w:rPr>
-          <w:rFonts w:ascii="Times New Roman" w:eastAsiaTheme="minorEastAsia" w:hAnsi="Times New Roman" w:cs="Times New Roman"/>
-          <w:color w:val="000000"/>
-          <w:sz w:val="24"/>
-          <w:szCs w:val="24"/>
-          <w:lang w:eastAsia="ja-JP"/>
-        </w:rPr>
-        <w:t xml:space="preserve">que l’on doit implémenté de a à </w:t>
-      </w:r>
-      <w:proofErr w:type="gramStart"/>
-      <w:r>
-        <w:rPr>
-          <w:rFonts w:ascii="Times New Roman" w:eastAsiaTheme="minorEastAsia" w:hAnsi="Times New Roman" w:cs="Times New Roman"/>
-          <w:color w:val="000000"/>
-          <w:sz w:val="24"/>
-          <w:szCs w:val="24"/>
-          <w:lang w:eastAsia="ja-JP"/>
-        </w:rPr>
-        <w:t>z ,</w:t>
-      </w:r>
-      <w:proofErr w:type="gramEnd"/>
-      <w:r>
-        <w:rPr>
-          <w:rFonts w:ascii="Times New Roman" w:eastAsiaTheme="minorEastAsia" w:hAnsi="Times New Roman" w:cs="Times New Roman"/>
-          <w:color w:val="000000"/>
-          <w:sz w:val="24"/>
-          <w:szCs w:val="24"/>
-          <w:lang w:eastAsia="ja-JP"/>
-        </w:rPr>
-        <w:t xml:space="preserve"> nous allons faire une liste chainée avec la structure de pages et modules dans les pages. C’est le genre de structure parfaite pour notre model car les modules sont dans des pages mais </w:t>
-      </w:r>
-      <w:r>
-        <w:rPr>
-          <w:rFonts w:ascii="Times New Roman" w:eastAsiaTheme="minorEastAsia" w:hAnsi="Times New Roman" w:cs="Times New Roman"/>
-          <w:color w:val="000000"/>
-          <w:sz w:val="24"/>
-          <w:szCs w:val="24"/>
-          <w:lang w:eastAsia="ja-JP"/>
-        </w:rPr>
-        <w:t>on</w:t>
-      </w:r>
-      <w:r>
-        <w:rPr>
-          <w:rFonts w:ascii="Times New Roman" w:eastAsiaTheme="minorEastAsia" w:hAnsi="Times New Roman" w:cs="Times New Roman"/>
-          <w:color w:val="000000"/>
-          <w:sz w:val="24"/>
-          <w:szCs w:val="24"/>
-          <w:lang w:eastAsia="ja-JP"/>
-        </w:rPr>
-        <w:t xml:space="preserve"> peut les déplacer </w:t>
-      </w:r>
-      <w:r>
-        <w:rPr>
-          <w:rFonts w:ascii="Times New Roman" w:eastAsiaTheme="minorEastAsia" w:hAnsi="Times New Roman" w:cs="Times New Roman"/>
-          <w:color w:val="000000"/>
-          <w:sz w:val="24"/>
-          <w:szCs w:val="24"/>
-          <w:lang w:eastAsia="ja-JP"/>
-        </w:rPr>
-        <w:t>à</w:t>
-      </w:r>
-      <w:r>
-        <w:rPr>
-          <w:rFonts w:ascii="Times New Roman" w:eastAsiaTheme="minorEastAsia" w:hAnsi="Times New Roman" w:cs="Times New Roman"/>
-          <w:color w:val="000000"/>
-          <w:sz w:val="24"/>
-          <w:szCs w:val="24"/>
-          <w:lang w:eastAsia="ja-JP"/>
-        </w:rPr>
-        <w:t xml:space="preserve"> travers les pages et dans la page elle-même. Les modules sont un en dessous de l’autre dans la page donc d’implémenter une liste chainée nous permettra de changer les liens avec le module facilement lors des déplacements. </w:t>
+        <w:t xml:space="preserve">Graph : </w:t>
+      </w:r>
+      <w:r>
+        <w:rPr>
+          <w:rFonts w:ascii="Times New Roman" w:eastAsiaTheme="minorEastAsia" w:hAnsi="Times New Roman" w:cs="Times New Roman"/>
+          <w:color w:val="000000"/>
+          <w:sz w:val="24"/>
+          <w:szCs w:val="24"/>
+          <w:lang w:eastAsia="ja-JP"/>
+        </w:rPr>
+        <w:t xml:space="preserve"> pour relations utilisateur¸</w:t>
       </w:r>
     </w:p>
     <w:p>
@@ -357,6 +295,179 @@
           <w:lang w:eastAsia="ja-JP"/>
         </w:rPr>
       </w:pPr>
+      <w:proofErr w:type="spellStart"/>
+      <w:r>
+        <w:rPr>
+          <w:rFonts w:ascii="Times New Roman" w:eastAsiaTheme="minorEastAsia" w:hAnsi="Times New Roman" w:cs="Times New Roman"/>
+          <w:color w:val="000000"/>
+          <w:sz w:val="24"/>
+          <w:szCs w:val="24"/>
+          <w:lang w:eastAsia="ja-JP"/>
+        </w:rPr>
+        <w:t>Clanadrier</w:t>
+      </w:r>
+      <w:proofErr w:type="spellEnd"/>
+      <w:r>
+        <w:rPr>
+          <w:rFonts w:ascii="Times New Roman" w:eastAsiaTheme="minorEastAsia" w:hAnsi="Times New Roman" w:cs="Times New Roman"/>
+          <w:color w:val="000000"/>
+          <w:sz w:val="24"/>
+          <w:szCs w:val="24"/>
+          <w:lang w:eastAsia="ja-JP"/>
+        </w:rPr>
+        <w:t xml:space="preserve"> les </w:t>
+      </w:r>
+      <w:proofErr w:type="spellStart"/>
+      <w:r>
+        <w:rPr>
+          <w:rFonts w:ascii="Times New Roman" w:eastAsiaTheme="minorEastAsia" w:hAnsi="Times New Roman" w:cs="Times New Roman"/>
+          <w:color w:val="000000"/>
+          <w:sz w:val="24"/>
+          <w:szCs w:val="24"/>
+          <w:lang w:eastAsia="ja-JP"/>
+        </w:rPr>
+        <w:t>evenements</w:t>
+      </w:r>
+      <w:proofErr w:type="spellEnd"/>
+      <w:r>
+        <w:rPr>
+          <w:rFonts w:ascii="Times New Roman" w:eastAsiaTheme="minorEastAsia" w:hAnsi="Times New Roman" w:cs="Times New Roman"/>
+          <w:color w:val="000000"/>
+          <w:sz w:val="24"/>
+          <w:szCs w:val="24"/>
+          <w:lang w:eastAsia="ja-JP"/>
+        </w:rPr>
+        <w:t xml:space="preserve"> peuvent </w:t>
+      </w:r>
+      <w:proofErr w:type="spellStart"/>
+      <w:r>
+        <w:rPr>
+          <w:rFonts w:ascii="Times New Roman" w:eastAsiaTheme="minorEastAsia" w:hAnsi="Times New Roman" w:cs="Times New Roman"/>
+          <w:color w:val="000000"/>
+          <w:sz w:val="24"/>
+          <w:szCs w:val="24"/>
+          <w:lang w:eastAsia="ja-JP"/>
+        </w:rPr>
+        <w:t>etres</w:t>
+      </w:r>
+      <w:proofErr w:type="spellEnd"/>
+      <w:r>
+        <w:rPr>
+          <w:rFonts w:ascii="Times New Roman" w:eastAsiaTheme="minorEastAsia" w:hAnsi="Times New Roman" w:cs="Times New Roman"/>
+          <w:color w:val="000000"/>
+          <w:sz w:val="24"/>
+          <w:szCs w:val="24"/>
+          <w:lang w:eastAsia="ja-JP"/>
+        </w:rPr>
+        <w:t xml:space="preserve"> sous forme d’objets avec la </w:t>
+      </w:r>
+      <w:proofErr w:type="spellStart"/>
+      <w:r>
+        <w:rPr>
+          <w:rFonts w:ascii="Times New Roman" w:eastAsiaTheme="minorEastAsia" w:hAnsi="Times New Roman" w:cs="Times New Roman"/>
+          <w:color w:val="000000"/>
+          <w:sz w:val="24"/>
+          <w:szCs w:val="24"/>
+          <w:lang w:eastAsia="ja-JP"/>
+        </w:rPr>
+        <w:t>date,description</w:t>
+      </w:r>
+      <w:proofErr w:type="spellEnd"/>
+      <w:r>
+        <w:rPr>
+          <w:rFonts w:ascii="Times New Roman" w:eastAsiaTheme="minorEastAsia" w:hAnsi="Times New Roman" w:cs="Times New Roman"/>
+          <w:color w:val="000000"/>
+          <w:sz w:val="24"/>
+          <w:szCs w:val="24"/>
+          <w:lang w:eastAsia="ja-JP"/>
+        </w:rPr>
+        <w:t>, participants, etc</w:t>
+      </w:r>
+      <w:bookmarkStart w:id="0" w:name="_GoBack"/>
+      <w:bookmarkEnd w:id="0"/>
+    </w:p>
+    <w:p>
+      <w:pPr>
+        <w:autoSpaceDE w:val="0"/>
+        <w:autoSpaceDN w:val="0"/>
+        <w:adjustRightInd w:val="0"/>
+        <w:spacing w:after="0" w:line="240" w:lineRule="auto"/>
+        <w:rPr>
+          <w:rFonts w:ascii="Times New Roman" w:eastAsiaTheme="minorEastAsia" w:hAnsi="Times New Roman" w:cs="Times New Roman"/>
+          <w:color w:val="000000"/>
+          <w:sz w:val="24"/>
+          <w:szCs w:val="24"/>
+          <w:lang w:eastAsia="ja-JP"/>
+        </w:rPr>
+      </w:pPr>
+    </w:p>
+    <w:p>
+      <w:pPr>
+        <w:autoSpaceDE w:val="0"/>
+        <w:autoSpaceDN w:val="0"/>
+        <w:adjustRightInd w:val="0"/>
+        <w:spacing w:after="0" w:line="240" w:lineRule="auto"/>
+        <w:rPr>
+          <w:rFonts w:ascii="Times New Roman" w:eastAsiaTheme="minorEastAsia" w:hAnsi="Times New Roman" w:cs="Times New Roman"/>
+          <w:color w:val="000000"/>
+          <w:sz w:val="24"/>
+          <w:szCs w:val="24"/>
+          <w:lang w:eastAsia="ja-JP"/>
+        </w:rPr>
+      </w:pPr>
+    </w:p>
+    <w:p>
+      <w:pPr>
+        <w:pStyle w:val="Titre2"/>
+        <w:rPr>
+          <w:lang w:eastAsia="ja-JP"/>
+        </w:rPr>
+      </w:pPr>
+      <w:r>
+        <w:rPr>
+          <w:lang w:eastAsia="ja-JP"/>
+        </w:rPr>
+        <w:tab/>
+        <w:t>Patrons de conception :</w:t>
+      </w:r>
+    </w:p>
+    <w:p>
+      <w:pPr>
+        <w:pStyle w:val="Titre3"/>
+        <w:rPr>
+          <w:lang w:eastAsia="ja-JP"/>
+        </w:rPr>
+      </w:pPr>
+      <w:r>
+        <w:rPr>
+          <w:lang w:eastAsia="ja-JP"/>
+        </w:rPr>
+        <w:tab/>
+      </w:r>
+      <w:r>
+        <w:rPr>
+          <w:lang w:eastAsia="ja-JP"/>
+        </w:rPr>
+        <w:t>« </w:t>
+      </w:r>
+      <w:r>
+        <w:rPr>
+          <w:lang w:eastAsia="ja-JP"/>
+        </w:rPr>
+        <w:t>Strategy</w:t>
+      </w:r>
+      <w:r>
+        <w:rPr>
+          <w:lang w:eastAsia="ja-JP"/>
+        </w:rPr>
+        <w:t> »</w:t>
+      </w:r>
+      <w:r>
+        <w:rPr>
+          <w:lang w:eastAsia="ja-JP"/>
+        </w:rPr>
+        <w:t> :</w:t>
+      </w:r>
     </w:p>
     <w:p>
       <w:pPr>
@@ -373,100 +484,65 @@
           <w:lang w:eastAsia="ja-JP"/>
         </w:rPr>
       </w:pPr>
-      <w:proofErr w:type="gramStart"/>
-      <w:r>
-        <w:rPr>
-          <w:rFonts w:ascii="Times New Roman" w:eastAsiaTheme="minorEastAsia" w:hAnsi="Times New Roman" w:cs="Times New Roman"/>
-          <w:color w:val="000000"/>
-          <w:sz w:val="24"/>
-          <w:szCs w:val="24"/>
-          <w:lang w:eastAsia="ja-JP"/>
-        </w:rPr>
-        <w:t>dictionnaires</w:t>
-      </w:r>
-      <w:proofErr w:type="gramEnd"/>
-    </w:p>
-    <w:p>
-      <w:pPr>
-        <w:autoSpaceDE w:val="0"/>
-        <w:autoSpaceDN w:val="0"/>
-        <w:adjustRightInd w:val="0"/>
-        <w:spacing w:after="0" w:line="240" w:lineRule="auto"/>
-        <w:rPr>
-          <w:rFonts w:ascii="Times New Roman" w:eastAsiaTheme="minorEastAsia" w:hAnsi="Times New Roman" w:cs="Times New Roman"/>
-          <w:color w:val="000000"/>
-          <w:sz w:val="24"/>
-          <w:szCs w:val="24"/>
-          <w:lang w:eastAsia="ja-JP"/>
-        </w:rPr>
-      </w:pPr>
-    </w:p>
-    <w:p>
-      <w:pPr>
-        <w:autoSpaceDE w:val="0"/>
-        <w:autoSpaceDN w:val="0"/>
-        <w:adjustRightInd w:val="0"/>
-        <w:spacing w:after="0" w:line="240" w:lineRule="auto"/>
-        <w:rPr>
-          <w:rFonts w:ascii="Times New Roman" w:eastAsiaTheme="minorEastAsia" w:hAnsi="Times New Roman" w:cs="Times New Roman"/>
-          <w:color w:val="000000"/>
-          <w:sz w:val="24"/>
-          <w:szCs w:val="24"/>
-          <w:lang w:eastAsia="ja-JP"/>
-        </w:rPr>
-      </w:pPr>
-    </w:p>
-    <w:p>
-      <w:pPr>
-        <w:pStyle w:val="Titre2"/>
-        <w:rPr>
-          <w:lang w:eastAsia="ja-JP"/>
-        </w:rPr>
-      </w:pPr>
-      <w:r>
-        <w:rPr>
-          <w:lang w:eastAsia="ja-JP"/>
-        </w:rPr>
-        <w:tab/>
-        <w:t>Patrons de conception :</w:t>
-      </w:r>
-    </w:p>
-    <w:p>
-      <w:pPr>
-        <w:pStyle w:val="Titre3"/>
-        <w:rPr>
-          <w:lang w:eastAsia="ja-JP"/>
-        </w:rPr>
-      </w:pPr>
-      <w:r>
-        <w:rPr>
-          <w:lang w:eastAsia="ja-JP"/>
-        </w:rPr>
-        <w:tab/>
-      </w:r>
-      <w:r>
-        <w:rPr>
-          <w:lang w:eastAsia="ja-JP"/>
-        </w:rPr>
-        <w:t>« </w:t>
-      </w:r>
-      <w:r>
-        <w:rPr>
-          <w:lang w:eastAsia="ja-JP"/>
-        </w:rPr>
-        <w:t>Strategy</w:t>
-      </w:r>
-      <w:r>
-        <w:rPr>
-          <w:lang w:eastAsia="ja-JP"/>
-        </w:rPr>
-        <w:t> »</w:t>
-      </w:r>
-      <w:r>
-        <w:rPr>
-          <w:lang w:eastAsia="ja-JP"/>
-        </w:rPr>
-        <w:t> :</w:t>
+      <w:r>
+        <w:rPr>
+          <w:rFonts w:ascii="Times New Roman" w:eastAsiaTheme="minorEastAsia" w:hAnsi="Times New Roman" w:cs="Times New Roman"/>
+          <w:color w:val="000000"/>
+          <w:sz w:val="24"/>
+          <w:szCs w:val="24"/>
+          <w:lang w:eastAsia="ja-JP"/>
+        </w:rPr>
+        <w:t xml:space="preserve">« Strategy » est un modèle de conception qui permet de créer </w:t>
+      </w:r>
+      <w:r>
+        <w:rPr>
+          <w:rFonts w:ascii="Times New Roman" w:eastAsiaTheme="minorEastAsia" w:hAnsi="Times New Roman" w:cs="Times New Roman"/>
+          <w:color w:val="000000"/>
+          <w:sz w:val="24"/>
+          <w:szCs w:val="24"/>
+          <w:lang w:eastAsia="ja-JP"/>
+        </w:rPr>
+        <w:t xml:space="preserve">des groupes </w:t>
+      </w:r>
+      <w:r>
+        <w:rPr>
+          <w:rFonts w:ascii="Times New Roman" w:eastAsiaTheme="minorEastAsia" w:hAnsi="Times New Roman" w:cs="Times New Roman"/>
+          <w:color w:val="000000"/>
+          <w:sz w:val="24"/>
+          <w:szCs w:val="24"/>
+          <w:lang w:eastAsia="ja-JP"/>
+        </w:rPr>
+        <w:t xml:space="preserve">d’algorithmes sépares en classes et de rendre leurs objets </w:t>
+      </w:r>
+      <w:r>
+        <w:rPr>
+          <w:rFonts w:ascii="Times New Roman" w:eastAsiaTheme="minorEastAsia" w:hAnsi="Times New Roman" w:cs="Times New Roman"/>
+          <w:color w:val="000000"/>
+          <w:sz w:val="24"/>
+          <w:szCs w:val="24"/>
+          <w:lang w:eastAsia="ja-JP"/>
+        </w:rPr>
+        <w:t>commutables</w:t>
+      </w:r>
+      <w:r>
+        <w:rPr>
+          <w:rFonts w:ascii="Times New Roman" w:eastAsiaTheme="minorEastAsia" w:hAnsi="Times New Roman" w:cs="Times New Roman"/>
+          <w:color w:val="000000"/>
+          <w:sz w:val="24"/>
+          <w:szCs w:val="24"/>
+          <w:lang w:eastAsia="ja-JP"/>
+        </w:rPr>
+        <w:t>.</w:t>
+      </w:r>
+      <w:r>
+        <w:rPr>
+          <w:rFonts w:ascii="Times New Roman" w:eastAsiaTheme="minorEastAsia" w:hAnsi="Times New Roman" w:cs="Times New Roman"/>
+          <w:color w:val="000000"/>
+          <w:sz w:val="24"/>
+          <w:szCs w:val="24"/>
+          <w:lang w:eastAsia="ja-JP"/>
+        </w:rPr>
+        <w:t xml:space="preserve"> </w:t>
       </w:r>
     </w:p>
     <w:p>
@@ -492,57 +568,37 @@
           <w:szCs w:val="24"/>
           <w:lang w:eastAsia="ja-JP"/>
         </w:rPr>
-        <w:t xml:space="preserve">« Strategy » est un modèle de conception qui permet de créer </w:t>
-      </w:r>
-      <w:r>
-        <w:rPr>
-          <w:rFonts w:ascii="Times New Roman" w:eastAsiaTheme="minorEastAsia" w:hAnsi="Times New Roman" w:cs="Times New Roman"/>
-          <w:color w:val="000000"/>
-          <w:sz w:val="24"/>
-          <w:szCs w:val="24"/>
-          <w:lang w:eastAsia="ja-JP"/>
-        </w:rPr>
-        <w:t xml:space="preserve">des groupes </w:t>
-      </w:r>
-      <w:r>
-        <w:rPr>
-          <w:rFonts w:ascii="Times New Roman" w:eastAsiaTheme="minorEastAsia" w:hAnsi="Times New Roman" w:cs="Times New Roman"/>
-          <w:color w:val="000000"/>
-          <w:sz w:val="24"/>
-          <w:szCs w:val="24"/>
-          <w:lang w:eastAsia="ja-JP"/>
-        </w:rPr>
-        <w:t xml:space="preserve">d’algorithmes sépares en classes et de rendre leurs objets </w:t>
-      </w:r>
-      <w:r>
-        <w:rPr>
-          <w:rFonts w:ascii="Times New Roman" w:eastAsiaTheme="minorEastAsia" w:hAnsi="Times New Roman" w:cs="Times New Roman"/>
-          <w:color w:val="000000"/>
-          <w:sz w:val="24"/>
-          <w:szCs w:val="24"/>
-          <w:lang w:eastAsia="ja-JP"/>
-        </w:rPr>
-        <w:t>commutables</w:t>
-      </w:r>
-      <w:r>
-        <w:rPr>
-          <w:rFonts w:ascii="Times New Roman" w:eastAsiaTheme="minorEastAsia" w:hAnsi="Times New Roman" w:cs="Times New Roman"/>
-          <w:color w:val="000000"/>
-          <w:sz w:val="24"/>
-          <w:szCs w:val="24"/>
-          <w:lang w:eastAsia="ja-JP"/>
-        </w:rPr>
-        <w:t>.</w:t>
-      </w:r>
-      <w:r>
-        <w:rPr>
-          <w:rFonts w:ascii="Times New Roman" w:eastAsiaTheme="minorEastAsia" w:hAnsi="Times New Roman" w:cs="Times New Roman"/>
-          <w:color w:val="000000"/>
-          <w:sz w:val="24"/>
-          <w:szCs w:val="24"/>
-          <w:lang w:eastAsia="ja-JP"/>
-        </w:rPr>
-        <w:t xml:space="preserve"> </w:t>
+        <w:t xml:space="preserve">Dans le contexte de notre application, ce modèle de conception de stratégies nous sera utile pour permettre aux utilisateurs de visualiser, par exemple, leur emploi du temps en mode calendrier ou en mode liste en créant différentes classes implémentant ces </w:t>
+      </w:r>
+      <w:r>
+        <w:rPr>
+          <w:rFonts w:ascii="Times New Roman" w:eastAsiaTheme="minorEastAsia" w:hAnsi="Times New Roman" w:cs="Times New Roman"/>
+          <w:color w:val="000000"/>
+          <w:sz w:val="24"/>
+          <w:szCs w:val="24"/>
+          <w:lang w:eastAsia="ja-JP"/>
+        </w:rPr>
+        <w:t xml:space="preserve">différentes </w:t>
+      </w:r>
+      <w:r>
+        <w:rPr>
+          <w:rFonts w:ascii="Times New Roman" w:eastAsiaTheme="minorEastAsia" w:hAnsi="Times New Roman" w:cs="Times New Roman"/>
+          <w:color w:val="000000"/>
+          <w:sz w:val="24"/>
+          <w:szCs w:val="24"/>
+          <w:lang w:eastAsia="ja-JP"/>
+        </w:rPr>
+        <w:t>interfaces</w:t>
+      </w:r>
+      <w:r>
+        <w:rPr>
+          <w:rFonts w:ascii="Times New Roman" w:eastAsiaTheme="minorEastAsia" w:hAnsi="Times New Roman" w:cs="Times New Roman"/>
+          <w:color w:val="000000"/>
+          <w:sz w:val="24"/>
+          <w:szCs w:val="24"/>
+          <w:lang w:eastAsia="ja-JP"/>
+        </w:rPr>
+        <w:t xml:space="preserve"> et tout cela peut être sélectionner par l’utilisateur avec des options rendant l’application dynamique dépendamment du choix de l’utilisateur.</w:t>
       </w:r>
     </w:p>
     <w:p>
@@ -568,37 +624,7 @@
           <w:szCs w:val="24"/>
           <w:lang w:eastAsia="ja-JP"/>
         </w:rPr>
-        <w:t xml:space="preserve">Dans le contexte de notre application, ce modèle de conception de stratégies nous sera utile pour permettre aux utilisateurs de visualiser, par exemple, leur emploi du temps en mode calendrier ou en mode liste en créant différentes classes implémentant ces </w:t>
-      </w:r>
-      <w:r>
-        <w:rPr>
-          <w:rFonts w:ascii="Times New Roman" w:eastAsiaTheme="minorEastAsia" w:hAnsi="Times New Roman" w:cs="Times New Roman"/>
-          <w:color w:val="000000"/>
-          <w:sz w:val="24"/>
-          <w:szCs w:val="24"/>
-          <w:lang w:eastAsia="ja-JP"/>
-        </w:rPr>
-        <w:t xml:space="preserve">différentes </w:t>
-      </w:r>
-      <w:r>
-        <w:rPr>
-          <w:rFonts w:ascii="Times New Roman" w:eastAsiaTheme="minorEastAsia" w:hAnsi="Times New Roman" w:cs="Times New Roman"/>
-          <w:color w:val="000000"/>
-          <w:sz w:val="24"/>
-          <w:szCs w:val="24"/>
-          <w:lang w:eastAsia="ja-JP"/>
-        </w:rPr>
-        <w:t>interfaces</w:t>
-      </w:r>
-      <w:r>
-        <w:rPr>
-          <w:rFonts w:ascii="Times New Roman" w:eastAsiaTheme="minorEastAsia" w:hAnsi="Times New Roman" w:cs="Times New Roman"/>
-          <w:color w:val="000000"/>
-          <w:sz w:val="24"/>
-          <w:szCs w:val="24"/>
-          <w:lang w:eastAsia="ja-JP"/>
-        </w:rPr>
-        <w:t xml:space="preserve"> et tout cela peut être sélectionner par l’utilisateur avec des options rendant l’application dynamique dépendamment du choix de l’utilisateur.</w:t>
+        <w:t xml:space="preserve">Ainsi, ce patron de conception permet une flexibilité et l’expansion future de nouveaux modules optionnels pouvant être ajoutées sans avoir à reformater le code existant. </w:t>
       </w:r>
     </w:p>
     <w:p>
@@ -616,16 +642,6 @@
           <w:lang w:eastAsia="ja-JP"/>
         </w:rPr>
       </w:pPr>
-      <w:r>
-        <w:rPr>
-          <w:rFonts w:ascii="Times New Roman" w:eastAsiaTheme="minorEastAsia" w:hAnsi="Times New Roman" w:cs="Times New Roman"/>
-          <w:color w:val="000000"/>
-          <w:sz w:val="24"/>
-          <w:szCs w:val="24"/>
-          <w:lang w:eastAsia="ja-JP"/>
-        </w:rPr>
-        <w:t xml:space="preserve">Ainsi, ce patron de conception permet une flexibilité et l’expansion future de nouveaux modules optionnels pouvant être ajoutées sans avoir à reformater le code existant. </w:t>
-      </w:r>
     </w:p>
     <w:p>
       <w:pPr>
@@ -661,6 +677,55 @@
     </w:p>
     <w:p>
       <w:pPr>
+        <w:pStyle w:val="Titre3"/>
+        <w:rPr>
+          <w:lang w:eastAsia="ja-JP"/>
+        </w:rPr>
+      </w:pPr>
+      <w:r>
+        <w:rPr>
+          <w:lang w:eastAsia="ja-JP"/>
+        </w:rPr>
+        <w:tab/>
+      </w:r>
+      <w:r>
+        <w:rPr>
+          <w:lang w:eastAsia="ja-JP"/>
+        </w:rPr>
+        <w:t xml:space="preserve">**** TODO a </w:t>
+      </w:r>
+      <w:proofErr w:type="spellStart"/>
+      <w:r>
+        <w:rPr>
+          <w:lang w:eastAsia="ja-JP"/>
+        </w:rPr>
+        <w:t>poffiner</w:t>
+      </w:r>
+      <w:proofErr w:type="spellEnd"/>
+    </w:p>
+    <w:p>
+      <w:pPr>
+        <w:pStyle w:val="Titre3"/>
+        <w:ind w:firstLine="708"/>
+        <w:rPr>
+          <w:lang w:eastAsia="ja-JP"/>
+        </w:rPr>
+      </w:pPr>
+      <w:r>
+        <w:rPr>
+          <w:lang w:eastAsia="ja-JP"/>
+        </w:rPr>
+        <w:t>Factory</w:t>
+      </w:r>
+      <w:r>
+        <w:rPr>
+          <w:lang w:eastAsia="ja-JP"/>
+        </w:rPr>
+        <w:t> :</w:t>
+      </w:r>
+    </w:p>
+    <w:p>
+      <w:pPr>
         <w:autoSpaceDE w:val="0"/>
         <w:autoSpaceDN w:val="0"/>
         <w:adjustRightInd w:val="0"/>
@@ -674,55 +739,15 @@
           <w:lang w:eastAsia="ja-JP"/>
         </w:rPr>
       </w:pPr>
-    </w:p>
-    <w:p>
-      <w:pPr>
-        <w:pStyle w:val="Titre3"/>
-        <w:rPr>
-          <w:lang w:eastAsia="ja-JP"/>
-        </w:rPr>
-      </w:pPr>
-      <w:r>
-        <w:rPr>
-          <w:lang w:eastAsia="ja-JP"/>
-        </w:rPr>
-        <w:lastRenderedPageBreak/>
-        <w:tab/>
-      </w:r>
-      <w:r>
-        <w:rPr>
-          <w:lang w:eastAsia="ja-JP"/>
-        </w:rPr>
-        <w:t xml:space="preserve">**** TODO a </w:t>
-      </w:r>
-      <w:proofErr w:type="spellStart"/>
-      <w:r>
-        <w:rPr>
-          <w:lang w:eastAsia="ja-JP"/>
-        </w:rPr>
-        <w:t>poffiner</w:t>
-      </w:r>
-      <w:proofErr w:type="spellEnd"/>
-    </w:p>
-    <w:p>
-      <w:pPr>
-        <w:pStyle w:val="Titre3"/>
-        <w:ind w:firstLine="708"/>
-        <w:rPr>
-          <w:lang w:eastAsia="ja-JP"/>
-        </w:rPr>
-      </w:pPr>
-      <w:r>
-        <w:rPr>
-          <w:lang w:eastAsia="ja-JP"/>
-        </w:rPr>
-        <w:t>Factory</w:t>
-      </w:r>
-      <w:r>
-        <w:rPr>
-          <w:lang w:eastAsia="ja-JP"/>
-        </w:rPr>
-        <w:t> :</w:t>
+      <w:r>
+        <w:rPr>
+          <w:rFonts w:ascii="Times New Roman" w:eastAsiaTheme="minorEastAsia" w:hAnsi="Times New Roman" w:cs="Times New Roman"/>
+          <w:color w:val="000000"/>
+          <w:sz w:val="24"/>
+          <w:szCs w:val="24"/>
+          <w:lang w:eastAsia="ja-JP"/>
+        </w:rPr>
+        <w:t>‘Factory’ est un modèle de conception qui permet la mise en place de classes qui vont se charger d’instancier les classes au besoin du fonctionnement de notre application. C’est-à-dire, que ce pattern permet la création d’objets sans spécifier la classe exacte de celui-ci.</w:t>
       </w:r>
     </w:p>
     <w:p>
@@ -748,7 +773,110 @@
           <w:szCs w:val="24"/>
           <w:lang w:eastAsia="ja-JP"/>
         </w:rPr>
-        <w:t>‘Factory’ est un modèle de conception qui permet la mise en place de classes qui vont se charger d’instancier les classes au besoin du fonctionnement de notre application. C’est-à-dire, que ce pattern permet la création d’objets sans spécifier la classe exacte de celui-ci.</w:t>
+        <w:lastRenderedPageBreak/>
+        <w:t>Dans le cadre de notre projet web planner,</w:t>
+      </w:r>
+      <w:r>
+        <w:rPr>
+          <w:rFonts w:ascii="Times New Roman" w:eastAsiaTheme="minorEastAsia" w:hAnsi="Times New Roman" w:cs="Times New Roman"/>
+          <w:color w:val="000000"/>
+          <w:sz w:val="24"/>
+          <w:szCs w:val="24"/>
+          <w:lang w:eastAsia="ja-JP"/>
+        </w:rPr>
+        <w:t xml:space="preserve"> nous allons utiliser le pattern « factory » dans le but de créer une class mère de module de-même que de créer différents classes enfants, par exemple :   et </w:t>
+      </w:r>
+      <w:r>
+        <w:rPr>
+          <w:rFonts w:ascii="Times New Roman" w:eastAsiaTheme="minorEastAsia" w:hAnsi="Times New Roman" w:cs="Times New Roman"/>
+          <w:color w:val="000000"/>
+          <w:sz w:val="24"/>
+          <w:szCs w:val="24"/>
+          <w:lang w:eastAsia="ja-JP"/>
+        </w:rPr>
+        <w:t>il serait intéressant d’utiliser ce pattern en créant</w:t>
+      </w:r>
+      <w:r>
+        <w:rPr>
+          <w:rFonts w:ascii="Times New Roman" w:eastAsiaTheme="minorEastAsia" w:hAnsi="Times New Roman" w:cs="Times New Roman"/>
+          <w:color w:val="000000"/>
+          <w:sz w:val="24"/>
+          <w:szCs w:val="24"/>
+          <w:lang w:eastAsia="ja-JP"/>
+        </w:rPr>
+        <w:t xml:space="preserve"> </w:t>
+      </w:r>
+      <w:r>
+        <w:rPr>
+          <w:rFonts w:ascii="Times New Roman" w:eastAsiaTheme="minorEastAsia" w:hAnsi="Times New Roman" w:cs="Times New Roman"/>
+          <w:color w:val="000000"/>
+          <w:sz w:val="24"/>
+          <w:szCs w:val="24"/>
+          <w:lang w:eastAsia="ja-JP"/>
+        </w:rPr>
+        <w:t>différents</w:t>
+      </w:r>
+      <w:r>
+        <w:rPr>
+          <w:rFonts w:ascii="Times New Roman" w:eastAsiaTheme="minorEastAsia" w:hAnsi="Times New Roman" w:cs="Times New Roman"/>
+          <w:color w:val="000000"/>
+          <w:sz w:val="24"/>
+          <w:szCs w:val="24"/>
+          <w:lang w:eastAsia="ja-JP"/>
+        </w:rPr>
+        <w:t xml:space="preserve"> types </w:t>
+      </w:r>
+      <w:proofErr w:type="gramStart"/>
+      <w:r>
+        <w:rPr>
+          <w:rFonts w:ascii="Times New Roman" w:eastAsiaTheme="minorEastAsia" w:hAnsi="Times New Roman" w:cs="Times New Roman"/>
+          <w:color w:val="000000"/>
+          <w:sz w:val="24"/>
+          <w:szCs w:val="24"/>
+          <w:lang w:eastAsia="ja-JP"/>
+        </w:rPr>
+        <w:t>d’</w:t>
+      </w:r>
+      <w:r>
+        <w:rPr>
+          <w:rFonts w:ascii="Times New Roman" w:eastAsiaTheme="minorEastAsia" w:hAnsi="Times New Roman" w:cs="Times New Roman"/>
+          <w:color w:val="000000"/>
+          <w:sz w:val="24"/>
+          <w:szCs w:val="24"/>
+          <w:lang w:eastAsia="ja-JP"/>
+        </w:rPr>
+        <w:t xml:space="preserve">évènements </w:t>
+      </w:r>
+      <w:r>
+        <w:rPr>
+          <w:rFonts w:ascii="Times New Roman" w:eastAsiaTheme="minorEastAsia" w:hAnsi="Times New Roman" w:cs="Times New Roman"/>
+          <w:color w:val="000000"/>
+          <w:sz w:val="24"/>
+          <w:szCs w:val="24"/>
+          <w:lang w:eastAsia="ja-JP"/>
+        </w:rPr>
+        <w:t xml:space="preserve"> </w:t>
+      </w:r>
+      <w:r>
+        <w:rPr>
+          <w:rFonts w:ascii="Times New Roman" w:eastAsiaTheme="minorEastAsia" w:hAnsi="Times New Roman" w:cs="Times New Roman"/>
+          <w:color w:val="000000"/>
+          <w:sz w:val="24"/>
+          <w:szCs w:val="24"/>
+          <w:lang w:eastAsia="ja-JP"/>
+        </w:rPr>
+        <w:t>en</w:t>
+      </w:r>
+      <w:proofErr w:type="gramEnd"/>
+      <w:r>
+        <w:rPr>
+          <w:rFonts w:ascii="Times New Roman" w:eastAsiaTheme="minorEastAsia" w:hAnsi="Times New Roman" w:cs="Times New Roman"/>
+          <w:color w:val="000000"/>
+          <w:sz w:val="24"/>
+          <w:szCs w:val="24"/>
+          <w:lang w:eastAsia="ja-JP"/>
+        </w:rPr>
+        <w:t xml:space="preserve"> plus, dans le cadre de partages de module ajouter différents utilisateurs avec différents permission comme lecture écriture etc…</w:t>
       </w:r>
     </w:p>
     <w:p>
@@ -766,157 +894,7 @@
           <w:lang w:eastAsia="ja-JP"/>
         </w:rPr>
       </w:pPr>
-      <w:r>
-        <w:rPr>
-          <w:rFonts w:ascii="Times New Roman" w:eastAsiaTheme="minorEastAsia" w:hAnsi="Times New Roman" w:cs="Times New Roman"/>
-          <w:color w:val="000000"/>
-          <w:sz w:val="24"/>
-          <w:szCs w:val="24"/>
-          <w:lang w:eastAsia="ja-JP"/>
-        </w:rPr>
-        <w:t>Dans le cadre de notre projet web planner,</w:t>
-      </w:r>
-      <w:r>
-        <w:rPr>
-          <w:rFonts w:ascii="Times New Roman" w:eastAsiaTheme="minorEastAsia" w:hAnsi="Times New Roman" w:cs="Times New Roman"/>
-          <w:color w:val="000000"/>
-          <w:sz w:val="24"/>
-          <w:szCs w:val="24"/>
-          <w:lang w:eastAsia="ja-JP"/>
-        </w:rPr>
-        <w:t xml:space="preserve"> nous allons utiliser le pattern « factory » dans le but de créer une class mère de module de-même que de créer différents classes enfants, par exemple :   et </w:t>
-      </w:r>
-      <w:r>
-        <w:rPr>
-          <w:rFonts w:ascii="Times New Roman" w:eastAsiaTheme="minorEastAsia" w:hAnsi="Times New Roman" w:cs="Times New Roman"/>
-          <w:color w:val="000000"/>
-          <w:sz w:val="24"/>
-          <w:szCs w:val="24"/>
-          <w:lang w:eastAsia="ja-JP"/>
-        </w:rPr>
-        <w:t>il serait intéressant d’utiliser ce pattern en créant</w:t>
-      </w:r>
-      <w:r>
-        <w:rPr>
-          <w:rFonts w:ascii="Times New Roman" w:eastAsiaTheme="minorEastAsia" w:hAnsi="Times New Roman" w:cs="Times New Roman"/>
-          <w:color w:val="000000"/>
-          <w:sz w:val="24"/>
-          <w:szCs w:val="24"/>
-          <w:lang w:eastAsia="ja-JP"/>
-        </w:rPr>
-        <w:t xml:space="preserve"> </w:t>
-      </w:r>
-      <w:r>
-        <w:rPr>
-          <w:rFonts w:ascii="Times New Roman" w:eastAsiaTheme="minorEastAsia" w:hAnsi="Times New Roman" w:cs="Times New Roman"/>
-          <w:color w:val="000000"/>
-          <w:sz w:val="24"/>
-          <w:szCs w:val="24"/>
-          <w:lang w:eastAsia="ja-JP"/>
-        </w:rPr>
-        <w:t>différents</w:t>
-      </w:r>
-      <w:r>
-        <w:rPr>
-          <w:rFonts w:ascii="Times New Roman" w:eastAsiaTheme="minorEastAsia" w:hAnsi="Times New Roman" w:cs="Times New Roman"/>
-          <w:color w:val="000000"/>
-          <w:sz w:val="24"/>
-          <w:szCs w:val="24"/>
-          <w:lang w:eastAsia="ja-JP"/>
-        </w:rPr>
-        <w:t xml:space="preserve"> types </w:t>
-      </w:r>
-      <w:proofErr w:type="gramStart"/>
-      <w:r>
-        <w:rPr>
-          <w:rFonts w:ascii="Times New Roman" w:eastAsiaTheme="minorEastAsia" w:hAnsi="Times New Roman" w:cs="Times New Roman"/>
-          <w:color w:val="000000"/>
-          <w:sz w:val="24"/>
-          <w:szCs w:val="24"/>
-          <w:lang w:eastAsia="ja-JP"/>
-        </w:rPr>
-        <w:t>d’</w:t>
-      </w:r>
-      <w:r>
-        <w:rPr>
-          <w:rFonts w:ascii="Times New Roman" w:eastAsiaTheme="minorEastAsia" w:hAnsi="Times New Roman" w:cs="Times New Roman"/>
-          <w:color w:val="000000"/>
-          <w:sz w:val="24"/>
-          <w:szCs w:val="24"/>
-          <w:lang w:eastAsia="ja-JP"/>
-        </w:rPr>
-        <w:t xml:space="preserve">évènements </w:t>
-      </w:r>
-      <w:r>
-        <w:rPr>
-          <w:rFonts w:ascii="Times New Roman" w:eastAsiaTheme="minorEastAsia" w:hAnsi="Times New Roman" w:cs="Times New Roman"/>
-          <w:color w:val="000000"/>
-          <w:sz w:val="24"/>
-          <w:szCs w:val="24"/>
-          <w:lang w:eastAsia="ja-JP"/>
-        </w:rPr>
-        <w:t xml:space="preserve"> </w:t>
-      </w:r>
-      <w:r>
-        <w:rPr>
-          <w:rFonts w:ascii="Times New Roman" w:eastAsiaTheme="minorEastAsia" w:hAnsi="Times New Roman" w:cs="Times New Roman"/>
-          <w:color w:val="000000"/>
-          <w:sz w:val="24"/>
-          <w:szCs w:val="24"/>
-          <w:lang w:eastAsia="ja-JP"/>
-        </w:rPr>
-        <w:t>en</w:t>
-      </w:r>
-      <w:proofErr w:type="gramEnd"/>
-      <w:r>
-        <w:rPr>
-          <w:rFonts w:ascii="Times New Roman" w:eastAsiaTheme="minorEastAsia" w:hAnsi="Times New Roman" w:cs="Times New Roman"/>
-          <w:color w:val="000000"/>
-          <w:sz w:val="24"/>
-          <w:szCs w:val="24"/>
-          <w:lang w:eastAsia="ja-JP"/>
-        </w:rPr>
-        <w:t xml:space="preserve"> plus, dans le cadre de partages de module ajouter </w:t>
-      </w:r>
-      <w:r>
-        <w:rPr>
-          <w:rFonts w:ascii="Times New Roman" w:eastAsiaTheme="minorEastAsia" w:hAnsi="Times New Roman" w:cs="Times New Roman"/>
-          <w:color w:val="000000"/>
-          <w:sz w:val="24"/>
-          <w:szCs w:val="24"/>
-          <w:lang w:eastAsia="ja-JP"/>
-        </w:rPr>
-        <w:t xml:space="preserve">différents </w:t>
-      </w:r>
-      <w:r>
-        <w:rPr>
-          <w:rFonts w:ascii="Times New Roman" w:eastAsiaTheme="minorEastAsia" w:hAnsi="Times New Roman" w:cs="Times New Roman"/>
-          <w:color w:val="000000"/>
-          <w:sz w:val="24"/>
-          <w:szCs w:val="24"/>
-          <w:lang w:eastAsia="ja-JP"/>
-        </w:rPr>
-        <w:t>utilisateurs avec différents permission comme lecture écriture etc…</w:t>
-      </w:r>
-    </w:p>
-    <w:p>
-      <w:pPr>
-        <w:autoSpaceDE w:val="0"/>
-        <w:autoSpaceDN w:val="0"/>
-        <w:adjustRightInd w:val="0"/>
-        <w:spacing w:after="0" w:line="240" w:lineRule="auto"/>
-        <w:ind w:left="708"/>
-        <w:rPr>
-          <w:rFonts w:ascii="Times New Roman" w:eastAsiaTheme="minorEastAsia" w:hAnsi="Times New Roman" w:cs="Times New Roman"/>
-          <w:color w:val="000000"/>
-          <w:sz w:val="24"/>
-          <w:szCs w:val="24"/>
-          <w:lang w:eastAsia="ja-JP"/>
-        </w:rPr>
-      </w:pPr>
-      <w:bookmarkStart w:id="0" w:name="_GoBack"/>
-    </w:p>
-    <w:bookmarkEnd w:id="0"/>
+    </w:p>
     <w:p>
       <w:pPr>
         <w:autoSpaceDE w:val="0"/>
@@ -1413,7 +1391,6 @@
         <w:rPr>
           <w:lang w:eastAsia="ja-JP"/>
         </w:rPr>
-        <w:lastRenderedPageBreak/>
         <w:tab/>
         <w:t>Mathématique :</w:t>
       </w:r>
@@ -2428,7 +2405,6 @@
                 <w:rPr>
                   <w:lang w:val="en-US"/>
                 </w:rPr>
-                <w:lastRenderedPageBreak/>
                 <w:t>https://youtu.be/cuHDQhDhvPE?t=262</w:t>
               </w:r>
             </w:p>
@@ -2449,6 +2425,7 @@
                 <w:rPr>
                   <w:lang w:val="en-US"/>
                 </w:rPr>
+                <w:lastRenderedPageBreak/>
                 <w:t xml:space="preserve">Node.js Ultimate Beginner’s Guide in 7 Easy </w:t>
               </w:r>
               <w:proofErr w:type="gramStart"/>
@@ -3852,7 +3829,7 @@
 </file>
 
 <file path=customXml/itemProps1.xml><?xml version="1.0" encoding="utf-8"?>
-<ds:datastoreItem xmlns:ds="http://schemas.openxmlformats.org/officeDocument/2006/customXml" ds:itemID="{4D804E4A-E46E-4BFF-8674-7F24094F094C}">
+<ds:datastoreItem xmlns:ds="http://schemas.openxmlformats.org/officeDocument/2006/customXml" ds:itemID="{0C05DE33-7A57-4A79-AA70-B1AF71605E62}">
   <ds:schemaRefs>
     <ds:schemaRef ds:uri="http://schemas.openxmlformats.org/officeDocument/2006/bibliography"/>
   </ds:schemaRefs>
